--- a/docs/HSA_DATN_Nguyen_Duc_Hiep.docx
+++ b/docs/HSA_DATN_Nguyen_Duc_Hiep.docx
@@ -27,7 +27,7 @@
         <mc:AlternateContent>
           <mc:Choice Requires="wps">
             <w:drawing>
-              <wp:anchor distT="0" distB="0" distL="114300" distR="114300" simplePos="0" relativeHeight="251660288" behindDoc="1" locked="0" layoutInCell="1" allowOverlap="1" wp14:anchorId="6B040971" wp14:editId="2DDC0244">
+              <wp:anchor distT="0" distB="0" distL="114300" distR="114300" simplePos="0" relativeHeight="251660288" behindDoc="1" locked="0" layoutInCell="1" allowOverlap="1" wp14:anchorId="6B040971" wp14:editId="5B217236">
                 <wp:simplePos x="0" y="0"/>
                 <wp:positionH relativeFrom="column">
                   <wp:posOffset>52070</wp:posOffset>
@@ -85,7 +85,7 @@
           </mc:Choice>
           <mc:Fallback>
             <w:pict>
-              <v:rect w14:anchorId="2C47F72C" id="Rectangle 12" o:spid="_x0000_s1026" style="position:absolute;margin-left:4.1pt;margin-top:-6.5pt;width:450.75pt;height:737.25pt;z-index:-251656192;visibility:visible;mso-wrap-style:square;mso-width-percent:0;mso-height-percent:0;mso-wrap-distance-left:9pt;mso-wrap-distance-top:0;mso-wrap-distance-right:9pt;mso-wrap-distance-bottom:0;mso-position-horizontal:absolute;mso-position-horizontal-relative:text;mso-position-vertical:absolute;mso-position-vertical-relative:text;mso-width-percent:0;mso-height-percent:0;mso-width-relative:page;mso-height-relative:page;v-text-anchor:middle" o:gfxdata="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" fillcolor="window" strokecolor="windowText" strokeweight="4.5pt">
+              <v:rect w14:anchorId="6BB1F2C4" id="Rectangle 12" o:spid="_x0000_s1026" style="position:absolute;margin-left:4.1pt;margin-top:-6.5pt;width:450.75pt;height:737.25pt;z-index:-251656192;visibility:visible;mso-wrap-style:square;mso-width-percent:0;mso-height-percent:0;mso-wrap-distance-left:9pt;mso-wrap-distance-top:0;mso-wrap-distance-right:9pt;mso-wrap-distance-bottom:0;mso-position-horizontal:absolute;mso-position-horizontal-relative:text;mso-position-vertical:absolute;mso-position-vertical-relative:text;mso-width-percent:0;mso-height-percent:0;mso-width-relative:page;mso-height-relative:page;v-text-anchor:middle" o:gfxdata="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" fillcolor="window" strokecolor="windowText" strokeweight="4.5pt">
                 <v:stroke linestyle="thickThin"/>
                 <v:path arrowok="t"/>
               </v:rect>
@@ -132,7 +132,7 @@
     </w:p>
     <w:p>
       <w:pPr>
-        <w:spacing w:before="60" w:after="60" w:line="312" w:lineRule="auto"/>
+        <w:spacing w:after="60" w:line="312" w:lineRule="auto"/>
         <w:jc w:val="center"/>
         <w:rPr>
           <w:rFonts w:ascii="Times New Roman" w:eastAsia="Calibri" w:hAnsi="Times New Roman" w:cs="Times New Roman"/>
@@ -150,27 +150,7 @@
           <w:color w:val="000000" w:themeColor="text1"/>
           <w:sz w:val="26"/>
         </w:rPr>
-        <w:t xml:space="preserve">--- </w:t>
-      </w:r>
-      <w:r>
-        <w:rPr>
-          <w:rFonts w:ascii="Times New Roman" w:eastAsia="Calibri" w:hAnsi="Times New Roman" w:cs="Times New Roman"/>
-          <w:b/>
-          <w:bCs/>
-          <w:color w:val="000000" w:themeColor="text1"/>
-          <w:sz w:val="26"/>
-        </w:rPr>
-        <w:sym w:font="Wingdings" w:char="F026"/>
-      </w:r>
-      <w:r>
-        <w:rPr>
-          <w:rFonts w:ascii="Times New Roman" w:eastAsia="Calibri" w:hAnsi="Times New Roman" w:cs="Times New Roman"/>
-          <w:b/>
-          <w:bCs/>
-          <w:color w:val="000000" w:themeColor="text1"/>
-          <w:sz w:val="26"/>
-        </w:rPr>
-        <w:t xml:space="preserve"> ---</w:t>
+        <w:t>------------------------------</w:t>
       </w:r>
     </w:p>
     <w:p>
@@ -843,13 +823,13 @@
           <w:sz w:val="26"/>
         </w:rPr>
         <w:drawing>
-          <wp:anchor distT="0" distB="0" distL="114300" distR="114300" simplePos="0" relativeHeight="251662336" behindDoc="0" locked="0" layoutInCell="1" allowOverlap="1" wp14:anchorId="0EF51D8A" wp14:editId="62B012B5">
+          <wp:anchor distT="0" distB="0" distL="114300" distR="114300" simplePos="0" relativeHeight="251662336" behindDoc="0" locked="0" layoutInCell="1" allowOverlap="1" wp14:anchorId="0EF51D8A" wp14:editId="12E99845">
             <wp:simplePos x="0" y="0"/>
             <wp:positionH relativeFrom="margin">
               <wp:align>center</wp:align>
             </wp:positionH>
             <wp:positionV relativeFrom="paragraph">
-              <wp:posOffset>155575</wp:posOffset>
+              <wp:posOffset>299509</wp:posOffset>
             </wp:positionV>
             <wp:extent cx="1145540" cy="1079500"/>
             <wp:effectExtent l="0" t="0" r="0" b="6350"/>
@@ -1320,281 +1300,567 @@
           <w:sz w:val="28"/>
           <w:szCs w:val="28"/>
         </w:rPr>
-      </w:pPr>
-      <w:r>
-        <w:rPr>
-          <w:rFonts w:ascii="Times New Roman" w:eastAsia="Calibri" w:hAnsi="Times New Roman" w:cs="Times New Roman"/>
-          <w:b/>
-          <w:bCs/>
-          <w:color w:val="000000" w:themeColor="text1"/>
-          <w:sz w:val="28"/>
-          <w:szCs w:val="28"/>
-        </w:rPr>
-        <w:t>HÀ NỘ</w:t>
-      </w:r>
-      <w:r>
-        <w:rPr>
-          <w:rFonts w:ascii="Times New Roman" w:eastAsia="Calibri" w:hAnsi="Times New Roman" w:cs="Times New Roman"/>
-          <w:b/>
-          <w:bCs/>
-          <w:color w:val="000000" w:themeColor="text1"/>
-          <w:sz w:val="28"/>
-          <w:szCs w:val="28"/>
-        </w:rPr>
-        <w:t>I - 202</w:t>
-      </w:r>
-      <w:r>
-        <w:rPr>
-          <w:rFonts w:ascii="Times New Roman" w:eastAsia="Calibri" w:hAnsi="Times New Roman" w:cs="Times New Roman"/>
-          <w:b/>
-          <w:bCs/>
-          <w:color w:val="000000" w:themeColor="text1"/>
-          <w:sz w:val="28"/>
-          <w:szCs w:val="28"/>
-        </w:rPr>
-        <w:t>5</w:t>
-      </w:r>
-    </w:p>
-    <w:p>
-      <w:pPr>
-        <w:jc w:val="both"/>
-        <w:rPr>
-          <w:rFonts w:ascii="Times New Roman" w:hAnsi="Times New Roman" w:cs="Times New Roman"/>
-          <w:b/>
-          <w:bCs/>
-          <w:color w:val="000000" w:themeColor="text1"/>
-          <w:sz w:val="32"/>
-          <w:szCs w:val="32"/>
-        </w:rPr>
-      </w:pPr>
-    </w:p>
-    <w:p>
-      <w:pPr>
-        <w:jc w:val="center"/>
-        <w:rPr>
-          <w:rFonts w:ascii="Times New Roman" w:hAnsi="Times New Roman" w:cs="Times New Roman"/>
-          <w:b/>
-          <w:bCs/>
-          <w:color w:val="000000" w:themeColor="text1"/>
-          <w:sz w:val="32"/>
-          <w:szCs w:val="32"/>
-        </w:rPr>
-      </w:pPr>
-      <w:r>
-        <w:rPr>
-          <w:rFonts w:ascii="Times New Roman" w:hAnsi="Times New Roman" w:cs="Times New Roman"/>
-          <w:b/>
-          <w:bCs/>
-          <w:color w:val="000000" w:themeColor="text1"/>
-          <w:sz w:val="32"/>
-          <w:szCs w:val="32"/>
-        </w:rPr>
-        <w:lastRenderedPageBreak/>
-        <w:t>LỜI CẢM ƠN</w:t>
-      </w:r>
-    </w:p>
-    <w:p>
-      <w:pPr>
-        <w:spacing w:line="360" w:lineRule="auto"/>
-        <w:ind w:firstLine="720"/>
-        <w:jc w:val="both"/>
-        <w:rPr>
-          <w:rFonts w:ascii="Times New Roman" w:hAnsi="Times New Roman" w:cs="Times New Roman"/>
-          <w:color w:val="000000" w:themeColor="text1"/>
-          <w:sz w:val="28"/>
-          <w:szCs w:val="28"/>
-        </w:rPr>
-      </w:pPr>
-      <w:r>
-        <w:rPr>
-          <w:rFonts w:ascii="Times New Roman" w:hAnsi="Times New Roman" w:cs="Times New Roman"/>
-          <w:color w:val="000000" w:themeColor="text1"/>
-          <w:sz w:val="28"/>
-          <w:szCs w:val="28"/>
-        </w:rPr>
-        <w:t xml:space="preserve">Đầu tiên, em xin gửi lời cảm ơn chân thành đến Trường Đại học Đại Nam và Khoa </w:t>
-      </w:r>
-      <w:r>
-        <w:rPr>
-          <w:rFonts w:ascii="Times New Roman" w:hAnsi="Times New Roman" w:cs="Times New Roman"/>
-          <w:color w:val="000000" w:themeColor="text1"/>
-          <w:sz w:val="28"/>
-          <w:szCs w:val="28"/>
-        </w:rPr>
-        <w:t xml:space="preserve">Công nghệ thông tin </w:t>
-      </w:r>
-      <w:r>
-        <w:rPr>
-          <w:rFonts w:ascii="Times New Roman" w:hAnsi="Times New Roman" w:cs="Times New Roman"/>
-          <w:color w:val="000000" w:themeColor="text1"/>
-          <w:sz w:val="28"/>
-          <w:szCs w:val="28"/>
-        </w:rPr>
-        <w:t>đã tạo điều kiện thuận lợi, cung cấp môi trường học tập và trang bị những kiến thức nền tảng quý báu cho em trong suốt quá trình học tập tại trường, cũng như tạo cơ hội để em thực hiện đồ án tốt nghiệp này.</w:t>
-      </w:r>
-    </w:p>
-    <w:p>
-      <w:pPr>
-        <w:spacing w:line="360" w:lineRule="auto"/>
-        <w:ind w:firstLine="720"/>
-        <w:jc w:val="both"/>
-        <w:rPr>
-          <w:rFonts w:ascii="Times New Roman" w:hAnsi="Times New Roman" w:cs="Times New Roman"/>
-          <w:color w:val="000000" w:themeColor="text1"/>
-          <w:sz w:val="28"/>
-          <w:szCs w:val="28"/>
-        </w:rPr>
-      </w:pPr>
-      <w:r>
-        <w:rPr>
-          <w:rFonts w:ascii="Times New Roman" w:hAnsi="Times New Roman" w:cs="Times New Roman"/>
-          <w:color w:val="000000" w:themeColor="text1"/>
-          <w:sz w:val="28"/>
-          <w:szCs w:val="28"/>
-        </w:rPr>
-        <w:t>Đặc biệt, em xin bày tỏ lòng biết ơn sâu sắc nhất đến giảng viên hướng dẫn ThS. Trần Thu Trang. Cô đã tận tình hướng dẫn, truyền đạt những kiến thức chuyên môn sâu sắc, đưa ra những góp ý xác đáng và đồng hành cùng em trong suốt quá trình nghiên cứu và hoàn thiện báo cáo đồ án tốt nghiệp. Sự hướng dẫn của cô là yếu tố then chốt giúp em hoàn thành</w:t>
-      </w:r>
-      <w:r>
-        <w:rPr>
-          <w:rFonts w:ascii="Times New Roman" w:hAnsi="Times New Roman" w:cs="Times New Roman"/>
-          <w:color w:val="000000" w:themeColor="text1"/>
-          <w:sz w:val="28"/>
-          <w:szCs w:val="28"/>
-        </w:rPr>
-        <w:t xml:space="preserve"> đồ án</w:t>
-      </w:r>
-      <w:r>
-        <w:rPr>
-          <w:rFonts w:ascii="Times New Roman" w:hAnsi="Times New Roman" w:cs="Times New Roman"/>
-          <w:color w:val="000000" w:themeColor="text1"/>
-          <w:sz w:val="28"/>
-          <w:szCs w:val="28"/>
-        </w:rPr>
-        <w:t xml:space="preserve"> này.</w:t>
-      </w:r>
-    </w:p>
-    <w:p>
-      <w:pPr>
-        <w:spacing w:line="360" w:lineRule="auto"/>
-        <w:ind w:firstLine="720"/>
-        <w:jc w:val="both"/>
-        <w:rPr>
-          <w:rFonts w:ascii="Times New Roman" w:hAnsi="Times New Roman" w:cs="Times New Roman"/>
-          <w:color w:val="000000" w:themeColor="text1"/>
-          <w:sz w:val="28"/>
-          <w:szCs w:val="28"/>
-        </w:rPr>
-      </w:pPr>
-      <w:r>
-        <w:rPr>
-          <w:rFonts w:ascii="Times New Roman" w:hAnsi="Times New Roman" w:cs="Times New Roman"/>
-          <w:color w:val="000000" w:themeColor="text1"/>
-          <w:sz w:val="28"/>
-          <w:szCs w:val="28"/>
-        </w:rPr>
-        <w:t>Trong quá trình thực hiện đồ án, em đã có cơ hội đào sâu kiến thức, rèn luyện kỹ năng nghiên cứu độc lập và tích lũy kinh nghiệm thực tế về lĩnh vực AI và xử lý dữ liệu, tạo hành trang quý báu cho con đường sự nghiệp sau này.</w:t>
-      </w:r>
-    </w:p>
-    <w:p>
-      <w:pPr>
-        <w:spacing w:line="360" w:lineRule="auto"/>
-        <w:ind w:firstLine="720"/>
-        <w:jc w:val="both"/>
-        <w:rPr>
-          <w:rFonts w:ascii="Times New Roman" w:hAnsi="Times New Roman" w:cs="Times New Roman"/>
-          <w:color w:val="000000" w:themeColor="text1"/>
-          <w:sz w:val="28"/>
-          <w:szCs w:val="28"/>
-        </w:rPr>
-      </w:pPr>
-      <w:r>
-        <w:rPr>
-          <w:rFonts w:ascii="Times New Roman" w:hAnsi="Times New Roman" w:cs="Times New Roman"/>
-          <w:color w:val="000000" w:themeColor="text1"/>
-          <w:sz w:val="28"/>
-          <w:szCs w:val="28"/>
-        </w:rPr>
-        <w:t xml:space="preserve">Với những kiến thức đã được trang bị và sự hướng dẫn của giảng viên hướng dẫn, em đã hoàn thành báo cáo này. Đây là một bước quan trọng trong hành trình học tập của em, và em hiểu rằng báo cáo có thể vẫn còn những điểm chưa hoàn thiện. Em rất mong nhận được những nhận xét, góp ý chân thành từ giảng viên hướng dẫn và Hội đồng, coi đây là cơ hội quý báu để em học hỏi và nâng cao kiến thức, kỹ năng của mình. </w:t>
-      </w:r>
-    </w:p>
-    <w:p>
-      <w:pPr>
-        <w:spacing w:line="360" w:lineRule="auto"/>
-        <w:ind w:firstLine="720"/>
-        <w:jc w:val="both"/>
-        <w:rPr>
-          <w:rFonts w:ascii="Times New Roman" w:hAnsi="Times New Roman" w:cs="Times New Roman"/>
-          <w:color w:val="000000" w:themeColor="text1"/>
-          <w:sz w:val="28"/>
-          <w:szCs w:val="28"/>
-        </w:rPr>
-      </w:pPr>
-      <w:r>
-        <w:rPr>
-          <w:rFonts w:ascii="Times New Roman" w:hAnsi="Times New Roman" w:cs="Times New Roman"/>
-          <w:color w:val="000000" w:themeColor="text1"/>
-          <w:sz w:val="28"/>
-          <w:szCs w:val="28"/>
-        </w:rPr>
-        <w:t>Em xin chân thành cảm ơn!</w:t>
-      </w:r>
-    </w:p>
-    <w:p>
-      <w:pPr>
-        <w:jc w:val="both"/>
-        <w:rPr>
-          <w:rFonts w:ascii="Times New Roman" w:hAnsi="Times New Roman" w:cs="Times New Roman"/>
-          <w:b/>
-          <w:bCs/>
-          <w:color w:val="000000" w:themeColor="text1"/>
-          <w:sz w:val="28"/>
-          <w:szCs w:val="28"/>
-        </w:rPr>
-      </w:pPr>
-    </w:p>
-    <w:p>
-      <w:pPr>
-        <w:jc w:val="both"/>
-        <w:rPr>
-          <w:rFonts w:ascii="Times New Roman" w:hAnsi="Times New Roman" w:cs="Times New Roman"/>
-          <w:b/>
-          <w:bCs/>
-          <w:color w:val="000000" w:themeColor="text1"/>
-          <w:sz w:val="28"/>
-          <w:szCs w:val="28"/>
-        </w:rPr>
-      </w:pPr>
-      <w:r>
-        <w:rPr>
-          <w:rFonts w:ascii="Times New Roman" w:hAnsi="Times New Roman" w:cs="Times New Roman"/>
-          <w:b/>
-          <w:bCs/>
-          <w:color w:val="000000" w:themeColor="text1"/>
-          <w:sz w:val="28"/>
-          <w:szCs w:val="28"/>
-        </w:rPr>
-        <w:br w:type="page"/>
-      </w:r>
-    </w:p>
-    <w:p>
-      <w:pPr>
-        <w:jc w:val="both"/>
-        <w:rPr>
-          <w:rFonts w:ascii="Times New Roman" w:hAnsi="Times New Roman" w:cs="Times New Roman"/>
-          <w:b/>
-          <w:bCs/>
-          <w:color w:val="000000" w:themeColor="text1"/>
-          <w:sz w:val="32"/>
-          <w:szCs w:val="32"/>
-        </w:rPr>
         <w:sectPr>
-          <w:footerReference w:type="default" r:id="rId9"/>
+          <w:headerReference w:type="default" r:id="rId9"/>
+          <w:footerReference w:type="default" r:id="rId10"/>
           <w:pgSz w:w="11906" w:h="16838" w:code="9"/>
           <w:pgMar w:top="1134" w:right="851" w:bottom="1134" w:left="1701" w:header="720" w:footer="720" w:gutter="0"/>
           <w:cols w:space="720"/>
           <w:docGrid w:linePitch="360"/>
         </w:sectPr>
       </w:pPr>
+      <w:r>
+        <w:rPr>
+          <w:rFonts w:ascii="Times New Roman" w:eastAsia="Calibri" w:hAnsi="Times New Roman" w:cs="Times New Roman"/>
+          <w:b/>
+          <w:bCs/>
+          <w:color w:val="000000" w:themeColor="text1"/>
+          <w:sz w:val="28"/>
+          <w:szCs w:val="28"/>
+        </w:rPr>
+        <w:t>HÀ NỘ</w:t>
+      </w:r>
+      <w:r>
+        <w:rPr>
+          <w:rFonts w:ascii="Times New Roman" w:eastAsia="Calibri" w:hAnsi="Times New Roman" w:cs="Times New Roman"/>
+          <w:b/>
+          <w:bCs/>
+          <w:color w:val="000000" w:themeColor="text1"/>
+          <w:sz w:val="28"/>
+          <w:szCs w:val="28"/>
+        </w:rPr>
+        <w:t>I - 202</w:t>
+      </w:r>
+      <w:r>
+        <w:rPr>
+          <w:rFonts w:ascii="Times New Roman" w:eastAsia="Calibri" w:hAnsi="Times New Roman" w:cs="Times New Roman"/>
+          <w:b/>
+          <w:bCs/>
+          <w:color w:val="000000" w:themeColor="text1"/>
+          <w:sz w:val="28"/>
+          <w:szCs w:val="28"/>
+        </w:rPr>
+        <w:t>5</w:t>
+      </w:r>
+      <w:r>
+        <w:rPr>
+          <w:rFonts w:ascii="Times New Roman" w:hAnsi="Times New Roman" w:cs="Times New Roman"/>
+          <w:b/>
+          <w:bCs/>
+          <w:color w:val="000000" w:themeColor="text1"/>
+          <w:sz w:val="36"/>
+          <w:szCs w:val="36"/>
+        </w:rPr>
+        <w:br w:type="page"/>
+      </w:r>
+      <w:bookmarkStart w:id="1" w:name="_Toc198751866"/>
+    </w:p>
+    <w:p>
+      <w:pPr>
+        <w:jc w:val="center"/>
+        <w:rPr>
+          <w:rFonts w:ascii="Times New Roman" w:hAnsi="Times New Roman"/>
+          <w:b/>
+          <w:bCs/>
+          <w:color w:val="000000"/>
+          <w:spacing w:val="-1"/>
+          <w:sz w:val="32"/>
+          <w:szCs w:val="32"/>
+        </w:rPr>
+      </w:pPr>
+      <w:bookmarkStart w:id="2" w:name="_Toc198921641"/>
+      <w:r>
+        <w:rPr>
+          <w:rFonts w:ascii="Times New Roman" w:hAnsi="Times New Roman"/>
+          <w:b/>
+          <w:bCs/>
+          <w:color w:val="000000"/>
+          <w:spacing w:val="-1"/>
+          <w:sz w:val="32"/>
+          <w:szCs w:val="32"/>
+        </w:rPr>
+        <w:lastRenderedPageBreak/>
+        <w:t>LỜI CAM ĐOAN</w:t>
+      </w:r>
+      <w:bookmarkEnd w:id="1"/>
+      <w:bookmarkEnd w:id="2"/>
+    </w:p>
+    <w:p>
+      <w:pPr>
+        <w:spacing w:line="360" w:lineRule="auto"/>
+        <w:ind w:firstLine="720"/>
+        <w:rPr>
+          <w:rFonts w:ascii="Times New Roman" w:hAnsi="Times New Roman"/>
+          <w:color w:val="000000"/>
+          <w:spacing w:val="-1"/>
+          <w:sz w:val="28"/>
+          <w:szCs w:val="28"/>
+        </w:rPr>
+      </w:pPr>
+      <w:r>
+        <w:rPr>
+          <w:rFonts w:ascii="Times New Roman" w:hAnsi="Times New Roman"/>
+          <w:color w:val="000000"/>
+          <w:spacing w:val="-1"/>
+          <w:sz w:val="28"/>
+          <w:szCs w:val="28"/>
+        </w:rPr>
+        <w:t>Tôi xin cam đoan đề tài “</w:t>
+      </w:r>
+      <w:r>
+        <w:rPr>
+          <w:rFonts w:ascii="Times New Roman" w:hAnsi="Times New Roman" w:cs="Times New Roman"/>
+          <w:b/>
+          <w:bCs/>
+          <w:color w:val="000000" w:themeColor="text1"/>
+          <w:sz w:val="28"/>
+          <w:szCs w:val="28"/>
+        </w:rPr>
+        <w:t>Nghiên cứu mô hình ai dự đoán điểm thi đánh giá năng lực dựa vào điểm học bạ của học sinh</w:t>
+      </w:r>
+      <w:r>
+        <w:rPr>
+          <w:rFonts w:ascii="Times New Roman" w:hAnsi="Times New Roman"/>
+          <w:color w:val="000000"/>
+          <w:spacing w:val="-1"/>
+          <w:sz w:val="28"/>
+          <w:szCs w:val="28"/>
+        </w:rPr>
+        <w:t>” là công trình nghiên cứu của cá nhân tôi. Các số liệu, kết quả nêu trong báo cáo là trung thực và chưa từng được sử dụng trong bất kỳ công trình nào khác.</w:t>
+      </w:r>
+    </w:p>
+    <w:p>
+      <w:pPr>
+        <w:spacing w:line="360" w:lineRule="auto"/>
+        <w:ind w:firstLine="720"/>
+        <w:rPr>
+          <w:rFonts w:ascii="Times New Roman" w:hAnsi="Times New Roman"/>
+          <w:color w:val="000000"/>
+          <w:spacing w:val="-1"/>
+          <w:sz w:val="28"/>
+          <w:szCs w:val="28"/>
+        </w:rPr>
+      </w:pPr>
+      <w:r>
+        <w:rPr>
+          <w:rFonts w:ascii="Times New Roman" w:hAnsi="Times New Roman"/>
+          <w:color w:val="000000"/>
+          <w:spacing w:val="-1"/>
+          <w:sz w:val="28"/>
+          <w:szCs w:val="28"/>
+        </w:rPr>
+        <w:t>Tôi hoàn toàn chịu trách nhiệm trước nhà trường về tính trung thực và bản quyền của nội dung đề tài này.</w:t>
+      </w:r>
+    </w:p>
+    <w:p>
+      <w:pPr>
+        <w:ind w:left="4320" w:firstLine="720"/>
+        <w:rPr>
+          <w:rFonts w:ascii="Times New Roman" w:hAnsi="Times New Roman"/>
+          <w:color w:val="000000"/>
+          <w:spacing w:val="-1"/>
+          <w:sz w:val="28"/>
+          <w:szCs w:val="28"/>
+        </w:rPr>
+      </w:pPr>
+      <w:r>
+        <w:rPr>
+          <w:rFonts w:ascii="Times New Roman" w:hAnsi="Times New Roman"/>
+          <w:color w:val="000000"/>
+          <w:spacing w:val="-1"/>
+          <w:sz w:val="28"/>
+          <w:szCs w:val="28"/>
+        </w:rPr>
+        <w:t xml:space="preserve">Hà Nội, ngày </w:t>
+      </w:r>
+      <w:r>
+        <w:rPr>
+          <w:rFonts w:ascii="Times New Roman" w:hAnsi="Times New Roman"/>
+          <w:color w:val="000000"/>
+          <w:spacing w:val="-1"/>
+          <w:sz w:val="28"/>
+          <w:szCs w:val="28"/>
+        </w:rPr>
+        <w:t>22</w:t>
+      </w:r>
+      <w:r>
+        <w:rPr>
+          <w:rFonts w:ascii="Times New Roman" w:hAnsi="Times New Roman"/>
+          <w:color w:val="000000"/>
+          <w:spacing w:val="-1"/>
+          <w:sz w:val="28"/>
+          <w:szCs w:val="28"/>
+        </w:rPr>
+        <w:t xml:space="preserve"> tháng </w:t>
+      </w:r>
+      <w:r>
+        <w:rPr>
+          <w:rFonts w:ascii="Times New Roman" w:hAnsi="Times New Roman"/>
+          <w:color w:val="000000"/>
+          <w:spacing w:val="-1"/>
+          <w:sz w:val="28"/>
+          <w:szCs w:val="28"/>
+        </w:rPr>
+        <w:t>05</w:t>
+      </w:r>
+      <w:r>
+        <w:rPr>
+          <w:rFonts w:ascii="Times New Roman" w:hAnsi="Times New Roman"/>
+          <w:color w:val="000000"/>
+          <w:spacing w:val="-1"/>
+          <w:sz w:val="28"/>
+          <w:szCs w:val="28"/>
+        </w:rPr>
+        <w:t xml:space="preserve"> năm 2025</w:t>
+      </w:r>
+    </w:p>
+    <w:p>
+      <w:pPr>
+        <w:ind w:left="5760"/>
+        <w:rPr>
+          <w:rFonts w:ascii="Times New Roman" w:hAnsi="Times New Roman"/>
+          <w:color w:val="000000"/>
+          <w:spacing w:val="-1"/>
+          <w:sz w:val="28"/>
+          <w:szCs w:val="28"/>
+        </w:rPr>
+      </w:pPr>
+      <w:r>
+        <w:rPr>
+          <w:rFonts w:ascii="Times New Roman" w:hAnsi="Times New Roman"/>
+          <w:color w:val="000000"/>
+          <w:spacing w:val="-1"/>
+          <w:sz w:val="28"/>
+          <w:szCs w:val="28"/>
+        </w:rPr>
+        <w:t>Sinh viên thực hiện</w:t>
+      </w:r>
+    </w:p>
+    <w:p>
+      <w:pPr>
+        <w:ind w:left="5760" w:firstLine="720"/>
+        <w:rPr>
+          <w:rFonts w:ascii="Times New Roman" w:hAnsi="Times New Roman"/>
+          <w:i/>
+          <w:iCs/>
+          <w:color w:val="000000"/>
+          <w:spacing w:val="-1"/>
+          <w:sz w:val="28"/>
+          <w:szCs w:val="28"/>
+        </w:rPr>
+      </w:pPr>
+      <w:r>
+        <w:rPr>
+          <w:rFonts w:ascii="Times New Roman" w:hAnsi="Times New Roman"/>
+          <w:i/>
+          <w:iCs/>
+          <w:color w:val="000000"/>
+          <w:spacing w:val="-1"/>
+          <w:sz w:val="28"/>
+          <w:szCs w:val="28"/>
+        </w:rPr>
+        <w:t>Hiệp</w:t>
+      </w:r>
+    </w:p>
+    <w:p>
+      <w:pPr>
+        <w:ind w:left="5760"/>
+        <w:rPr>
+          <w:rFonts w:ascii="Times New Roman" w:hAnsi="Times New Roman"/>
+          <w:color w:val="000000"/>
+          <w:spacing w:val="-1"/>
+          <w:sz w:val="28"/>
+          <w:szCs w:val="28"/>
+        </w:rPr>
+      </w:pPr>
+      <w:r>
+        <w:rPr>
+          <w:rFonts w:ascii="Times New Roman" w:hAnsi="Times New Roman"/>
+          <w:color w:val="000000"/>
+          <w:spacing w:val="-1"/>
+          <w:sz w:val="28"/>
+          <w:szCs w:val="28"/>
+        </w:rPr>
+        <w:t xml:space="preserve">Nguyễn </w:t>
+      </w:r>
+      <w:r>
+        <w:rPr>
+          <w:rFonts w:ascii="Times New Roman" w:hAnsi="Times New Roman"/>
+          <w:color w:val="000000"/>
+          <w:spacing w:val="-1"/>
+          <w:sz w:val="28"/>
+          <w:szCs w:val="28"/>
+        </w:rPr>
+        <w:t>Đức Hiệp</w:t>
+      </w:r>
+    </w:p>
+    <w:p>
+      <w:pPr>
+        <w:rPr>
+          <w:rFonts w:ascii="Times New Roman" w:hAnsi="Times New Roman" w:cs="Times New Roman"/>
+          <w:b/>
+          <w:bCs/>
+          <w:color w:val="000000" w:themeColor="text1"/>
+          <w:sz w:val="32"/>
+          <w:szCs w:val="32"/>
+        </w:rPr>
+      </w:pPr>
+    </w:p>
+    <w:p>
+      <w:pPr>
+        <w:tabs>
+          <w:tab w:val="left" w:pos="3576"/>
+          <w:tab w:val="center" w:pos="4677"/>
+        </w:tabs>
+        <w:rPr>
+          <w:rFonts w:ascii="Times New Roman" w:hAnsi="Times New Roman" w:cs="Times New Roman"/>
+          <w:b/>
+          <w:bCs/>
+          <w:color w:val="000000" w:themeColor="text1"/>
+          <w:sz w:val="32"/>
+          <w:szCs w:val="32"/>
+        </w:rPr>
+      </w:pPr>
+      <w:r>
+        <w:rPr>
+          <w:rFonts w:ascii="Times New Roman" w:hAnsi="Times New Roman" w:cs="Times New Roman"/>
+          <w:b/>
+          <w:bCs/>
+          <w:color w:val="000000" w:themeColor="text1"/>
+          <w:sz w:val="32"/>
+          <w:szCs w:val="32"/>
+        </w:rPr>
+        <w:tab/>
+      </w:r>
+    </w:p>
+    <w:p>
+      <w:pPr>
+        <w:rPr>
+          <w:rFonts w:ascii="Times New Roman" w:hAnsi="Times New Roman" w:cs="Times New Roman"/>
+          <w:b/>
+          <w:bCs/>
+          <w:color w:val="000000" w:themeColor="text1"/>
+          <w:sz w:val="32"/>
+          <w:szCs w:val="32"/>
+        </w:rPr>
+      </w:pPr>
+      <w:r>
+        <w:rPr>
+          <w:rFonts w:ascii="Times New Roman" w:hAnsi="Times New Roman" w:cs="Times New Roman"/>
+          <w:b/>
+          <w:bCs/>
+          <w:color w:val="000000" w:themeColor="text1"/>
+          <w:sz w:val="32"/>
+          <w:szCs w:val="32"/>
+        </w:rPr>
+        <w:br w:type="page"/>
+      </w:r>
+    </w:p>
+    <w:p>
+      <w:pPr>
+        <w:tabs>
+          <w:tab w:val="left" w:pos="3576"/>
+          <w:tab w:val="center" w:pos="4677"/>
+        </w:tabs>
+        <w:rPr>
+          <w:rFonts w:ascii="Times New Roman" w:hAnsi="Times New Roman" w:cs="Times New Roman"/>
+          <w:b/>
+          <w:bCs/>
+          <w:color w:val="000000" w:themeColor="text1"/>
+          <w:sz w:val="32"/>
+          <w:szCs w:val="32"/>
+        </w:rPr>
+      </w:pPr>
+      <w:r>
+        <w:rPr>
+          <w:rFonts w:ascii="Times New Roman" w:hAnsi="Times New Roman" w:cs="Times New Roman"/>
+          <w:b/>
+          <w:bCs/>
+          <w:color w:val="000000" w:themeColor="text1"/>
+          <w:sz w:val="32"/>
+          <w:szCs w:val="32"/>
+        </w:rPr>
+        <w:lastRenderedPageBreak/>
+        <w:tab/>
+      </w:r>
+      <w:r>
+        <w:rPr>
+          <w:rFonts w:ascii="Times New Roman" w:hAnsi="Times New Roman" w:cs="Times New Roman"/>
+          <w:b/>
+          <w:bCs/>
+          <w:color w:val="000000" w:themeColor="text1"/>
+          <w:sz w:val="32"/>
+          <w:szCs w:val="32"/>
+        </w:rPr>
+        <w:t>LỜI CẢM ƠN</w:t>
+      </w:r>
+    </w:p>
+    <w:p>
+      <w:pPr>
+        <w:spacing w:line="360" w:lineRule="auto"/>
+        <w:ind w:firstLine="720"/>
+        <w:jc w:val="both"/>
+        <w:rPr>
+          <w:rFonts w:ascii="Times New Roman" w:hAnsi="Times New Roman" w:cs="Times New Roman"/>
+          <w:color w:val="000000" w:themeColor="text1"/>
+          <w:sz w:val="28"/>
+          <w:szCs w:val="28"/>
+        </w:rPr>
+      </w:pPr>
+      <w:r>
+        <w:rPr>
+          <w:rFonts w:ascii="Times New Roman" w:hAnsi="Times New Roman" w:cs="Times New Roman"/>
+          <w:color w:val="000000" w:themeColor="text1"/>
+          <w:sz w:val="28"/>
+          <w:szCs w:val="28"/>
+        </w:rPr>
+        <w:t xml:space="preserve">Đầu tiên, em xin gửi lời cảm ơn chân thành đến Trường Đại học Đại Nam và Khoa </w:t>
+      </w:r>
+      <w:r>
+        <w:rPr>
+          <w:rFonts w:ascii="Times New Roman" w:hAnsi="Times New Roman" w:cs="Times New Roman"/>
+          <w:color w:val="000000" w:themeColor="text1"/>
+          <w:sz w:val="28"/>
+          <w:szCs w:val="28"/>
+        </w:rPr>
+        <w:t xml:space="preserve">Công nghệ thông tin </w:t>
+      </w:r>
+      <w:r>
+        <w:rPr>
+          <w:rFonts w:ascii="Times New Roman" w:hAnsi="Times New Roman" w:cs="Times New Roman"/>
+          <w:color w:val="000000" w:themeColor="text1"/>
+          <w:sz w:val="28"/>
+          <w:szCs w:val="28"/>
+        </w:rPr>
+        <w:t>đã tạo điều kiện thuận lợi, cung cấp môi trường học tập và trang bị những kiến thức nền tảng quý báu cho em trong suốt quá trình học tập tại trường, cũng như tạo cơ hội để em thực hiện đồ án tốt nghiệp này.</w:t>
+      </w:r>
+    </w:p>
+    <w:p>
+      <w:pPr>
+        <w:spacing w:line="360" w:lineRule="auto"/>
+        <w:ind w:firstLine="720"/>
+        <w:jc w:val="both"/>
+        <w:rPr>
+          <w:rFonts w:ascii="Times New Roman" w:hAnsi="Times New Roman" w:cs="Times New Roman"/>
+          <w:color w:val="000000" w:themeColor="text1"/>
+          <w:sz w:val="28"/>
+          <w:szCs w:val="28"/>
+        </w:rPr>
+      </w:pPr>
+      <w:r>
+        <w:rPr>
+          <w:rFonts w:ascii="Times New Roman" w:hAnsi="Times New Roman" w:cs="Times New Roman"/>
+          <w:color w:val="000000" w:themeColor="text1"/>
+          <w:sz w:val="28"/>
+          <w:szCs w:val="28"/>
+        </w:rPr>
+        <w:t>Đặc biệt, em xin bày tỏ lòng biết ơn sâu sắc nhất đến giảng viên hướng dẫn ThS. Trần Thu Trang. Cô đã tận tình hướng dẫn, truyền đạt những kiến thức chuyên môn sâu sắc, đưa ra những góp ý xác đáng và đồng hành cùng em trong suốt quá trình nghiên cứu và hoàn thiện báo cáo đồ án tốt nghiệp. Sự hướng dẫn của cô là yếu tố then chốt giúp em hoàn thành</w:t>
+      </w:r>
+      <w:r>
+        <w:rPr>
+          <w:rFonts w:ascii="Times New Roman" w:hAnsi="Times New Roman" w:cs="Times New Roman"/>
+          <w:color w:val="000000" w:themeColor="text1"/>
+          <w:sz w:val="28"/>
+          <w:szCs w:val="28"/>
+        </w:rPr>
+        <w:t xml:space="preserve"> đồ án</w:t>
+      </w:r>
+      <w:r>
+        <w:rPr>
+          <w:rFonts w:ascii="Times New Roman" w:hAnsi="Times New Roman" w:cs="Times New Roman"/>
+          <w:color w:val="000000" w:themeColor="text1"/>
+          <w:sz w:val="28"/>
+          <w:szCs w:val="28"/>
+        </w:rPr>
+        <w:t xml:space="preserve"> này.</w:t>
+      </w:r>
+    </w:p>
+    <w:p>
+      <w:pPr>
+        <w:spacing w:line="360" w:lineRule="auto"/>
+        <w:ind w:firstLine="720"/>
+        <w:jc w:val="both"/>
+        <w:rPr>
+          <w:rFonts w:ascii="Times New Roman" w:hAnsi="Times New Roman" w:cs="Times New Roman"/>
+          <w:color w:val="000000" w:themeColor="text1"/>
+          <w:sz w:val="28"/>
+          <w:szCs w:val="28"/>
+        </w:rPr>
+      </w:pPr>
+      <w:r>
+        <w:rPr>
+          <w:rFonts w:ascii="Times New Roman" w:hAnsi="Times New Roman" w:cs="Times New Roman"/>
+          <w:color w:val="000000" w:themeColor="text1"/>
+          <w:sz w:val="28"/>
+          <w:szCs w:val="28"/>
+        </w:rPr>
+        <w:t>Trong quá trình thực hiện đồ án, em đã có cơ hội đào sâu kiến thức, rèn luyện kỹ năng nghiên cứu độc lập và tích lũy kinh nghiệm thực tế về lĩnh vực AI và xử lý dữ liệu, tạo hành trang quý báu cho con đường sự nghiệp sau này.</w:t>
+      </w:r>
+    </w:p>
+    <w:p>
+      <w:pPr>
+        <w:spacing w:line="360" w:lineRule="auto"/>
+        <w:ind w:firstLine="720"/>
+        <w:jc w:val="both"/>
+        <w:rPr>
+          <w:rFonts w:ascii="Times New Roman" w:hAnsi="Times New Roman" w:cs="Times New Roman"/>
+          <w:color w:val="000000" w:themeColor="text1"/>
+          <w:sz w:val="28"/>
+          <w:szCs w:val="28"/>
+        </w:rPr>
+      </w:pPr>
+      <w:r>
+        <w:rPr>
+          <w:rFonts w:ascii="Times New Roman" w:hAnsi="Times New Roman" w:cs="Times New Roman"/>
+          <w:color w:val="000000" w:themeColor="text1"/>
+          <w:sz w:val="28"/>
+          <w:szCs w:val="28"/>
+        </w:rPr>
+        <w:t xml:space="preserve">Với những kiến thức đã được trang bị và sự hướng dẫn của giảng viên hướng dẫn, em đã hoàn thành báo cáo này. Đây là một bước quan trọng trong hành trình học tập của em, và em hiểu rằng báo cáo có thể vẫn còn những điểm chưa hoàn thiện. Em rất mong nhận được những nhận xét, góp ý chân thành từ giảng viên hướng dẫn và Hội đồng, coi đây là cơ hội quý báu để em học hỏi và nâng cao kiến thức, kỹ năng của mình. </w:t>
+      </w:r>
+    </w:p>
+    <w:p>
+      <w:pPr>
+        <w:spacing w:line="360" w:lineRule="auto"/>
+        <w:ind w:firstLine="720"/>
+        <w:jc w:val="both"/>
+        <w:rPr>
+          <w:rFonts w:ascii="Times New Roman" w:hAnsi="Times New Roman" w:cs="Times New Roman"/>
+          <w:color w:val="000000" w:themeColor="text1"/>
+          <w:sz w:val="28"/>
+          <w:szCs w:val="28"/>
+        </w:rPr>
+      </w:pPr>
+      <w:r>
+        <w:rPr>
+          <w:rFonts w:ascii="Times New Roman" w:hAnsi="Times New Roman" w:cs="Times New Roman"/>
+          <w:color w:val="000000" w:themeColor="text1"/>
+          <w:sz w:val="28"/>
+          <w:szCs w:val="28"/>
+        </w:rPr>
+        <w:t>Em xin chân thành cảm ơn!</w:t>
+      </w:r>
+    </w:p>
+    <w:p>
+      <w:pPr>
+        <w:rPr>
+          <w:rFonts w:ascii="Times New Roman" w:hAnsi="Times New Roman" w:cs="Times New Roman"/>
+          <w:b/>
+          <w:bCs/>
+          <w:color w:val="000000" w:themeColor="text1"/>
+          <w:sz w:val="32"/>
+          <w:szCs w:val="32"/>
+        </w:rPr>
+        <w:sectPr>
+          <w:headerReference w:type="default" r:id="rId11"/>
+          <w:footerReference w:type="default" r:id="rId12"/>
+          <w:pgSz w:w="11906" w:h="16838" w:code="9"/>
+          <w:pgMar w:top="1134" w:right="851" w:bottom="1134" w:left="1701" w:header="720" w:footer="720" w:gutter="0"/>
+          <w:pgNumType w:start="3"/>
+          <w:cols w:space="720"/>
+          <w:docGrid w:linePitch="360"/>
+        </w:sectPr>
+      </w:pPr>
     </w:p>
     <w:p>
       <w:pPr>
@@ -2024,17 +2290,319 @@
         <w:spacing w:after="0" w:line="360" w:lineRule="auto"/>
         <w:jc w:val="center"/>
         <w:rPr>
-          <w:noProof/>
-        </w:rPr>
-      </w:pPr>
-      <w:r>
-        <w:rPr>
           <w:rFonts w:ascii="Times New Roman" w:hAnsi="Times New Roman" w:cs="Times New Roman"/>
           <w:b/>
           <w:color w:val="000000" w:themeColor="text1"/>
           <w:sz w:val="32"/>
           <w:szCs w:val="32"/>
         </w:rPr>
+      </w:pPr>
+      <w:r>
+        <w:rPr>
+          <w:rFonts w:ascii="Times New Roman" w:hAnsi="Times New Roman" w:cs="Times New Roman"/>
+          <w:b/>
+          <w:color w:val="000000" w:themeColor="text1"/>
+          <w:sz w:val="32"/>
+          <w:szCs w:val="32"/>
+        </w:rPr>
+        <w:lastRenderedPageBreak/>
+        <w:t xml:space="preserve">DANH MỤC </w:t>
+      </w:r>
+      <w:r>
+        <w:rPr>
+          <w:rFonts w:ascii="Times New Roman" w:hAnsi="Times New Roman" w:cs="Times New Roman"/>
+          <w:b/>
+          <w:color w:val="000000" w:themeColor="text1"/>
+          <w:sz w:val="32"/>
+          <w:szCs w:val="32"/>
+        </w:rPr>
+        <w:t>TỪ VIẾT TẮT</w:t>
+      </w:r>
+    </w:p>
+    <w:tbl>
+      <w:tblPr>
+        <w:tblStyle w:val="TableGrid"/>
+        <w:tblW w:w="0" w:type="auto"/>
+        <w:tblLook w:val="04A0" w:firstRow="1" w:lastRow="0" w:firstColumn="1" w:lastColumn="0" w:noHBand="0" w:noVBand="1"/>
+      </w:tblPr>
+      <w:tblGrid>
+        <w:gridCol w:w="1555"/>
+        <w:gridCol w:w="7789"/>
+      </w:tblGrid>
+      <w:tr>
+        <w:tc>
+          <w:tcPr>
+            <w:tcW w:w="1555" w:type="dxa"/>
+          </w:tcPr>
+          <w:p>
+            <w:pPr>
+              <w:jc w:val="center"/>
+              <w:rPr>
+                <w:noProof/>
+              </w:rPr>
+            </w:pPr>
+            <w:r>
+              <w:rPr>
+                <w:rFonts w:ascii="Times New Roman" w:hAnsi="Times New Roman" w:cs="Times New Roman"/>
+                <w:bCs/>
+                <w:color w:val="000000" w:themeColor="text1"/>
+                <w:sz w:val="28"/>
+                <w:szCs w:val="28"/>
+              </w:rPr>
+              <w:t>AI</w:t>
+            </w:r>
+          </w:p>
+        </w:tc>
+        <w:tc>
+          <w:tcPr>
+            <w:tcW w:w="7789" w:type="dxa"/>
+          </w:tcPr>
+          <w:p>
+            <w:pPr>
+              <w:rPr>
+                <w:noProof/>
+              </w:rPr>
+            </w:pPr>
+            <w:r>
+              <w:rPr>
+                <w:rFonts w:ascii="Times New Roman" w:hAnsi="Times New Roman" w:cs="Times New Roman"/>
+                <w:bCs/>
+                <w:color w:val="000000" w:themeColor="text1"/>
+                <w:sz w:val="28"/>
+                <w:szCs w:val="28"/>
+              </w:rPr>
+              <w:t>Artificial Intelligence( Trí tuệ nhân tạo</w:t>
+            </w:r>
+            <w:r>
+              <w:rPr>
+                <w:rFonts w:ascii="Times New Roman" w:hAnsi="Times New Roman" w:cs="Times New Roman"/>
+                <w:bCs/>
+                <w:color w:val="000000" w:themeColor="text1"/>
+                <w:sz w:val="28"/>
+                <w:szCs w:val="28"/>
+              </w:rPr>
+              <w:t>)</w:t>
+            </w:r>
+          </w:p>
+        </w:tc>
+      </w:tr>
+      <w:tr>
+        <w:tc>
+          <w:tcPr>
+            <w:tcW w:w="1555" w:type="dxa"/>
+          </w:tcPr>
+          <w:p>
+            <w:pPr>
+              <w:jc w:val="center"/>
+              <w:rPr>
+                <w:noProof/>
+              </w:rPr>
+            </w:pPr>
+            <w:r>
+              <w:rPr>
+                <w:rFonts w:ascii="Times New Roman" w:hAnsi="Times New Roman" w:cs="Times New Roman"/>
+                <w:bCs/>
+                <w:color w:val="000000" w:themeColor="text1"/>
+                <w:sz w:val="28"/>
+                <w:szCs w:val="28"/>
+              </w:rPr>
+              <w:t>SVM</w:t>
+            </w:r>
+          </w:p>
+        </w:tc>
+        <w:tc>
+          <w:tcPr>
+            <w:tcW w:w="7789" w:type="dxa"/>
+          </w:tcPr>
+          <w:p>
+            <w:pPr>
+              <w:rPr>
+                <w:noProof/>
+              </w:rPr>
+            </w:pPr>
+            <w:r>
+              <w:rPr>
+                <w:rFonts w:ascii="Times New Roman" w:hAnsi="Times New Roman" w:cs="Times New Roman"/>
+                <w:bCs/>
+                <w:color w:val="000000" w:themeColor="text1"/>
+                <w:sz w:val="28"/>
+                <w:szCs w:val="28"/>
+              </w:rPr>
+              <w:t>Support Vector Machine</w:t>
+            </w:r>
+            <w:r>
+              <w:rPr>
+                <w:rFonts w:ascii="Times New Roman" w:hAnsi="Times New Roman" w:cs="Times New Roman"/>
+                <w:bCs/>
+                <w:color w:val="000000" w:themeColor="text1"/>
+                <w:sz w:val="28"/>
+                <w:szCs w:val="28"/>
+              </w:rPr>
+              <w:t xml:space="preserve"> (Máy vector hỗ trợ)</w:t>
+            </w:r>
+          </w:p>
+        </w:tc>
+      </w:tr>
+      <w:tr>
+        <w:tc>
+          <w:tcPr>
+            <w:tcW w:w="1555" w:type="dxa"/>
+          </w:tcPr>
+          <w:p>
+            <w:pPr>
+              <w:jc w:val="center"/>
+              <w:rPr>
+                <w:noProof/>
+              </w:rPr>
+            </w:pPr>
+            <w:r>
+              <w:rPr>
+                <w:rFonts w:ascii="Times New Roman" w:hAnsi="Times New Roman" w:cs="Times New Roman"/>
+                <w:bCs/>
+                <w:color w:val="000000" w:themeColor="text1"/>
+                <w:sz w:val="28"/>
+                <w:szCs w:val="28"/>
+              </w:rPr>
+              <w:t>SVR</w:t>
+            </w:r>
+          </w:p>
+        </w:tc>
+        <w:tc>
+          <w:tcPr>
+            <w:tcW w:w="7789" w:type="dxa"/>
+          </w:tcPr>
+          <w:p>
+            <w:pPr>
+              <w:tabs>
+                <w:tab w:val="right" w:leader="dot" w:pos="9360"/>
+              </w:tabs>
+              <w:spacing w:line="360" w:lineRule="auto"/>
+              <w:rPr>
+                <w:noProof/>
+              </w:rPr>
+            </w:pPr>
+            <w:r>
+              <w:rPr>
+                <w:rFonts w:ascii="Times New Roman" w:hAnsi="Times New Roman" w:cs="Times New Roman"/>
+                <w:bCs/>
+                <w:color w:val="000000" w:themeColor="text1"/>
+                <w:sz w:val="28"/>
+                <w:szCs w:val="28"/>
+              </w:rPr>
+              <w:t>Support Vector Regression (Vec</w:t>
+            </w:r>
+            <w:r>
+              <w:rPr>
+                <w:rFonts w:ascii="Times New Roman" w:hAnsi="Times New Roman" w:cs="Times New Roman"/>
+                <w:bCs/>
+                <w:color w:val="000000" w:themeColor="text1"/>
+                <w:sz w:val="28"/>
+                <w:szCs w:val="28"/>
+              </w:rPr>
+              <w:t>tor hỗ trợ hồi quy)</w:t>
+            </w:r>
+          </w:p>
+        </w:tc>
+      </w:tr>
+      <w:tr>
+        <w:tc>
+          <w:tcPr>
+            <w:tcW w:w="1555" w:type="dxa"/>
+          </w:tcPr>
+          <w:p>
+            <w:pPr>
+              <w:jc w:val="center"/>
+              <w:rPr>
+                <w:noProof/>
+              </w:rPr>
+            </w:pPr>
+            <w:r>
+              <w:rPr>
+                <w:rFonts w:ascii="Times New Roman" w:hAnsi="Times New Roman" w:cs="Times New Roman"/>
+                <w:bCs/>
+                <w:color w:val="000000" w:themeColor="text1"/>
+                <w:sz w:val="28"/>
+                <w:szCs w:val="28"/>
+              </w:rPr>
+              <w:t>ML</w:t>
+            </w:r>
+          </w:p>
+        </w:tc>
+        <w:tc>
+          <w:tcPr>
+            <w:tcW w:w="7789" w:type="dxa"/>
+          </w:tcPr>
+          <w:p>
+            <w:pPr>
+              <w:tabs>
+                <w:tab w:val="right" w:leader="dot" w:pos="9360"/>
+              </w:tabs>
+              <w:spacing w:line="360" w:lineRule="auto"/>
+              <w:rPr>
+                <w:noProof/>
+              </w:rPr>
+            </w:pPr>
+            <w:r>
+              <w:rPr>
+                <w:rFonts w:ascii="Times New Roman" w:hAnsi="Times New Roman" w:cs="Times New Roman"/>
+                <w:bCs/>
+                <w:color w:val="000000" w:themeColor="text1"/>
+                <w:sz w:val="28"/>
+                <w:szCs w:val="28"/>
+              </w:rPr>
+              <w:t>Machine Learning (học máy)</w:t>
+            </w:r>
+          </w:p>
+        </w:tc>
+      </w:tr>
+    </w:tbl>
+    <w:p>
+      <w:pPr>
+        <w:rPr>
+          <w:noProof/>
+        </w:rPr>
+      </w:pPr>
+    </w:p>
+    <w:p>
+      <w:pPr>
+        <w:rPr>
+          <w:rFonts w:ascii="Times New Roman" w:hAnsi="Times New Roman" w:cs="Times New Roman"/>
+          <w:b/>
+          <w:color w:val="000000" w:themeColor="text1"/>
+          <w:sz w:val="32"/>
+          <w:szCs w:val="32"/>
+        </w:rPr>
+      </w:pPr>
+      <w:r>
+        <w:rPr>
+          <w:rFonts w:ascii="Times New Roman" w:hAnsi="Times New Roman" w:cs="Times New Roman"/>
+          <w:b/>
+          <w:color w:val="000000" w:themeColor="text1"/>
+          <w:sz w:val="32"/>
+          <w:szCs w:val="32"/>
+        </w:rPr>
+        <w:br w:type="page"/>
+      </w:r>
+    </w:p>
+    <w:p>
+      <w:pPr>
+        <w:tabs>
+          <w:tab w:val="right" w:leader="dot" w:pos="9360"/>
+        </w:tabs>
+        <w:spacing w:after="0" w:line="360" w:lineRule="auto"/>
+        <w:jc w:val="center"/>
+        <w:rPr>
+          <w:noProof/>
+        </w:rPr>
+      </w:pPr>
+      <w:r>
+        <w:rPr>
+          <w:rFonts w:ascii="Times New Roman" w:hAnsi="Times New Roman" w:cs="Times New Roman"/>
+          <w:b/>
+          <w:color w:val="000000" w:themeColor="text1"/>
+          <w:sz w:val="32"/>
+          <w:szCs w:val="32"/>
+        </w:rPr>
         <w:lastRenderedPageBreak/>
         <w:t>DANH MỤC HÌNH ẢNH</w:t>
       </w:r>
@@ -2045,7 +2613,6 @@
         <w:tabs>
           <w:tab w:val="right" w:leader="dot" w:pos="9344"/>
         </w:tabs>
-        <w:jc w:val="both"/>
         <w:rPr>
           <w:rFonts w:eastAsiaTheme="minorEastAsia"/>
           <w:noProof/>
@@ -2073,7 +2640,7 @@
         </w:rPr>
         <w:fldChar w:fldCharType="separate"/>
       </w:r>
-      <w:hyperlink w:anchor="_Toc198153904" w:history="1">
+      <w:hyperlink w:anchor="_Toc199255865" w:history="1">
         <w:r>
           <w:rPr>
             <w:rStyle w:val="Hyperlink"/>
@@ -2101,682 +2668,7 @@
             <w:noProof/>
             <w:webHidden/>
           </w:rPr>
-          <w:instrText xml:space="preserve"> PAGEREF _Toc198153904 \h </w:instrText>
-        </w:r>
-        <w:r>
-          <w:rPr>
-            <w:noProof/>
-            <w:webHidden/>
-          </w:rPr>
-        </w:r>
-        <w:r>
-          <w:rPr>
-            <w:noProof/>
-            <w:webHidden/>
-          </w:rPr>
-          <w:fldChar w:fldCharType="separate"/>
-        </w:r>
-        <w:r>
-          <w:rPr>
-            <w:noProof/>
-            <w:webHidden/>
-          </w:rPr>
-          <w:t>30</w:t>
-        </w:r>
-        <w:r>
-          <w:rPr>
-            <w:noProof/>
-            <w:webHidden/>
-          </w:rPr>
-          <w:fldChar w:fldCharType="end"/>
-        </w:r>
-      </w:hyperlink>
-    </w:p>
-    <w:p>
-      <w:pPr>
-        <w:pStyle w:val="TableofFigures"/>
-        <w:tabs>
-          <w:tab w:val="right" w:leader="dot" w:pos="9344"/>
-        </w:tabs>
-        <w:jc w:val="both"/>
-        <w:rPr>
-          <w:rFonts w:eastAsiaTheme="minorEastAsia"/>
-          <w:noProof/>
-          <w:kern w:val="2"/>
-          <w:sz w:val="24"/>
-          <w:szCs w:val="24"/>
-          <w14:ligatures w14:val="standardContextual"/>
-        </w:rPr>
-      </w:pPr>
-      <w:hyperlink w:anchor="_Toc198153905" w:history="1">
-        <w:r>
-          <w:rPr>
-            <w:rStyle w:val="Hyperlink"/>
-            <w:rFonts w:ascii="Times New Roman" w:hAnsi="Times New Roman" w:cs="Times New Roman"/>
-            <w:noProof/>
-          </w:rPr>
-          <w:t>Hình 2 Dữ liệu sau khi đã xử lí</w:t>
-        </w:r>
-        <w:r>
-          <w:rPr>
-            <w:noProof/>
-            <w:webHidden/>
-          </w:rPr>
-          <w:tab/>
-        </w:r>
-        <w:r>
-          <w:rPr>
-            <w:noProof/>
-            <w:webHidden/>
-          </w:rPr>
-          <w:fldChar w:fldCharType="begin"/>
-        </w:r>
-        <w:r>
-          <w:rPr>
-            <w:noProof/>
-            <w:webHidden/>
-          </w:rPr>
-          <w:instrText xml:space="preserve"> PAGEREF _Toc198153905 \h </w:instrText>
-        </w:r>
-        <w:r>
-          <w:rPr>
-            <w:noProof/>
-            <w:webHidden/>
-          </w:rPr>
-        </w:r>
-        <w:r>
-          <w:rPr>
-            <w:noProof/>
-            <w:webHidden/>
-          </w:rPr>
-          <w:fldChar w:fldCharType="separate"/>
-        </w:r>
-        <w:r>
-          <w:rPr>
-            <w:noProof/>
-            <w:webHidden/>
-          </w:rPr>
-          <w:t>31</w:t>
-        </w:r>
-        <w:r>
-          <w:rPr>
-            <w:noProof/>
-            <w:webHidden/>
-          </w:rPr>
-          <w:fldChar w:fldCharType="end"/>
-        </w:r>
-      </w:hyperlink>
-    </w:p>
-    <w:p>
-      <w:pPr>
-        <w:pStyle w:val="TableofFigures"/>
-        <w:tabs>
-          <w:tab w:val="right" w:leader="dot" w:pos="9344"/>
-        </w:tabs>
-        <w:jc w:val="both"/>
-        <w:rPr>
-          <w:rFonts w:eastAsiaTheme="minorEastAsia"/>
-          <w:noProof/>
-          <w:kern w:val="2"/>
-          <w:sz w:val="24"/>
-          <w:szCs w:val="24"/>
-          <w14:ligatures w14:val="standardContextual"/>
-        </w:rPr>
-      </w:pPr>
-      <w:hyperlink w:anchor="_Toc198153906" w:history="1">
-        <w:r>
-          <w:rPr>
-            <w:rStyle w:val="Hyperlink"/>
-            <w:rFonts w:ascii="Times New Roman" w:hAnsi="Times New Roman" w:cs="Times New Roman"/>
-            <w:noProof/>
-          </w:rPr>
-          <w:t>Hình 3 Xu hướng điểm trung bình của học sinh qua các lớp 10,11,12</w:t>
-        </w:r>
-        <w:r>
-          <w:rPr>
-            <w:noProof/>
-            <w:webHidden/>
-          </w:rPr>
-          <w:tab/>
-        </w:r>
-        <w:r>
-          <w:rPr>
-            <w:noProof/>
-            <w:webHidden/>
-          </w:rPr>
-          <w:fldChar w:fldCharType="begin"/>
-        </w:r>
-        <w:r>
-          <w:rPr>
-            <w:noProof/>
-            <w:webHidden/>
-          </w:rPr>
-          <w:instrText xml:space="preserve"> PAGEREF _Toc198153906 \h </w:instrText>
-        </w:r>
-        <w:r>
-          <w:rPr>
-            <w:noProof/>
-            <w:webHidden/>
-          </w:rPr>
-        </w:r>
-        <w:r>
-          <w:rPr>
-            <w:noProof/>
-            <w:webHidden/>
-          </w:rPr>
-          <w:fldChar w:fldCharType="separate"/>
-        </w:r>
-        <w:r>
-          <w:rPr>
-            <w:noProof/>
-            <w:webHidden/>
-          </w:rPr>
-          <w:t>32</w:t>
-        </w:r>
-        <w:r>
-          <w:rPr>
-            <w:noProof/>
-            <w:webHidden/>
-          </w:rPr>
-          <w:fldChar w:fldCharType="end"/>
-        </w:r>
-      </w:hyperlink>
-    </w:p>
-    <w:p>
-      <w:pPr>
-        <w:pStyle w:val="TableofFigures"/>
-        <w:tabs>
-          <w:tab w:val="right" w:leader="dot" w:pos="9344"/>
-        </w:tabs>
-        <w:jc w:val="both"/>
-        <w:rPr>
-          <w:rFonts w:eastAsiaTheme="minorEastAsia"/>
-          <w:noProof/>
-          <w:kern w:val="2"/>
-          <w:sz w:val="24"/>
-          <w:szCs w:val="24"/>
-          <w14:ligatures w14:val="standardContextual"/>
-        </w:rPr>
-      </w:pPr>
-      <w:hyperlink w:anchor="_Toc198153907" w:history="1">
-        <w:r>
-          <w:rPr>
-            <w:rStyle w:val="Hyperlink"/>
-            <w:rFonts w:ascii="Times New Roman" w:hAnsi="Times New Roman" w:cs="Times New Roman"/>
-            <w:noProof/>
-          </w:rPr>
-          <w:t>Hình 4 Mật độ điểm tổng kết của học sinh theo từng lớp</w:t>
-        </w:r>
-        <w:r>
-          <w:rPr>
-            <w:noProof/>
-            <w:webHidden/>
-          </w:rPr>
-          <w:tab/>
-        </w:r>
-        <w:r>
-          <w:rPr>
-            <w:noProof/>
-            <w:webHidden/>
-          </w:rPr>
-          <w:fldChar w:fldCharType="begin"/>
-        </w:r>
-        <w:r>
-          <w:rPr>
-            <w:noProof/>
-            <w:webHidden/>
-          </w:rPr>
-          <w:instrText xml:space="preserve"> PAGEREF _Toc198153907 \h </w:instrText>
-        </w:r>
-        <w:r>
-          <w:rPr>
-            <w:noProof/>
-            <w:webHidden/>
-          </w:rPr>
-        </w:r>
-        <w:r>
-          <w:rPr>
-            <w:noProof/>
-            <w:webHidden/>
-          </w:rPr>
-          <w:fldChar w:fldCharType="separate"/>
-        </w:r>
-        <w:r>
-          <w:rPr>
-            <w:noProof/>
-            <w:webHidden/>
-          </w:rPr>
-          <w:t>33</w:t>
-        </w:r>
-        <w:r>
-          <w:rPr>
-            <w:noProof/>
-            <w:webHidden/>
-          </w:rPr>
-          <w:fldChar w:fldCharType="end"/>
-        </w:r>
-      </w:hyperlink>
-    </w:p>
-    <w:p>
-      <w:pPr>
-        <w:pStyle w:val="TableofFigures"/>
-        <w:tabs>
-          <w:tab w:val="right" w:leader="dot" w:pos="9344"/>
-        </w:tabs>
-        <w:jc w:val="both"/>
-        <w:rPr>
-          <w:rFonts w:eastAsiaTheme="minorEastAsia"/>
-          <w:noProof/>
-          <w:kern w:val="2"/>
-          <w:sz w:val="24"/>
-          <w:szCs w:val="24"/>
-          <w14:ligatures w14:val="standardContextual"/>
-        </w:rPr>
-      </w:pPr>
-      <w:hyperlink w:anchor="_Toc198153908" w:history="1">
-        <w:r>
-          <w:rPr>
-            <w:rStyle w:val="Hyperlink"/>
-            <w:rFonts w:ascii="Times New Roman" w:hAnsi="Times New Roman" w:cs="Times New Roman"/>
-            <w:noProof/>
-          </w:rPr>
-          <w:t>Hình 5 Xu hướng điểm trung bình của học sinh theo học kì</w:t>
-        </w:r>
-        <w:r>
-          <w:rPr>
-            <w:noProof/>
-            <w:webHidden/>
-          </w:rPr>
-          <w:tab/>
-        </w:r>
-        <w:r>
-          <w:rPr>
-            <w:noProof/>
-            <w:webHidden/>
-          </w:rPr>
-          <w:fldChar w:fldCharType="begin"/>
-        </w:r>
-        <w:r>
-          <w:rPr>
-            <w:noProof/>
-            <w:webHidden/>
-          </w:rPr>
-          <w:instrText xml:space="preserve"> PAGEREF _Toc198153908 \h </w:instrText>
-        </w:r>
-        <w:r>
-          <w:rPr>
-            <w:noProof/>
-            <w:webHidden/>
-          </w:rPr>
-        </w:r>
-        <w:r>
-          <w:rPr>
-            <w:noProof/>
-            <w:webHidden/>
-          </w:rPr>
-          <w:fldChar w:fldCharType="separate"/>
-        </w:r>
-        <w:r>
-          <w:rPr>
-            <w:noProof/>
-            <w:webHidden/>
-          </w:rPr>
-          <w:t>33</w:t>
-        </w:r>
-        <w:r>
-          <w:rPr>
-            <w:noProof/>
-            <w:webHidden/>
-          </w:rPr>
-          <w:fldChar w:fldCharType="end"/>
-        </w:r>
-      </w:hyperlink>
-    </w:p>
-    <w:p>
-      <w:pPr>
-        <w:pStyle w:val="TableofFigures"/>
-        <w:tabs>
-          <w:tab w:val="right" w:leader="dot" w:pos="9344"/>
-        </w:tabs>
-        <w:jc w:val="both"/>
-        <w:rPr>
-          <w:rFonts w:eastAsiaTheme="minorEastAsia"/>
-          <w:noProof/>
-          <w:kern w:val="2"/>
-          <w:sz w:val="24"/>
-          <w:szCs w:val="24"/>
-          <w14:ligatures w14:val="standardContextual"/>
-        </w:rPr>
-      </w:pPr>
-      <w:hyperlink w:anchor="_Toc198153909" w:history="1">
-        <w:r>
-          <w:rPr>
-            <w:rStyle w:val="Hyperlink"/>
-            <w:rFonts w:ascii="Times New Roman" w:hAnsi="Times New Roman" w:cs="Times New Roman"/>
-            <w:noProof/>
-          </w:rPr>
-          <w:t>Hình 6 Phân bổ điểm của học sinh theo từng lớp</w:t>
-        </w:r>
-        <w:r>
-          <w:rPr>
-            <w:noProof/>
-            <w:webHidden/>
-          </w:rPr>
-          <w:tab/>
-        </w:r>
-        <w:r>
-          <w:rPr>
-            <w:noProof/>
-            <w:webHidden/>
-          </w:rPr>
-          <w:fldChar w:fldCharType="begin"/>
-        </w:r>
-        <w:r>
-          <w:rPr>
-            <w:noProof/>
-            <w:webHidden/>
-          </w:rPr>
-          <w:instrText xml:space="preserve"> PAGEREF _Toc198153909 \h </w:instrText>
-        </w:r>
-        <w:r>
-          <w:rPr>
-            <w:noProof/>
-            <w:webHidden/>
-          </w:rPr>
-        </w:r>
-        <w:r>
-          <w:rPr>
-            <w:noProof/>
-            <w:webHidden/>
-          </w:rPr>
-          <w:fldChar w:fldCharType="separate"/>
-        </w:r>
-        <w:r>
-          <w:rPr>
-            <w:noProof/>
-            <w:webHidden/>
-          </w:rPr>
-          <w:t>34</w:t>
-        </w:r>
-        <w:r>
-          <w:rPr>
-            <w:noProof/>
-            <w:webHidden/>
-          </w:rPr>
-          <w:fldChar w:fldCharType="end"/>
-        </w:r>
-      </w:hyperlink>
-    </w:p>
-    <w:p>
-      <w:pPr>
-        <w:pStyle w:val="TableofFigures"/>
-        <w:tabs>
-          <w:tab w:val="right" w:leader="dot" w:pos="9344"/>
-        </w:tabs>
-        <w:jc w:val="both"/>
-        <w:rPr>
-          <w:rFonts w:eastAsiaTheme="minorEastAsia"/>
-          <w:noProof/>
-          <w:kern w:val="2"/>
-          <w:sz w:val="24"/>
-          <w:szCs w:val="24"/>
-          <w14:ligatures w14:val="standardContextual"/>
-        </w:rPr>
-      </w:pPr>
-      <w:hyperlink w:anchor="_Toc198153910" w:history="1">
-        <w:r>
-          <w:rPr>
-            <w:rStyle w:val="Hyperlink"/>
-            <w:rFonts w:ascii="Times New Roman" w:hAnsi="Times New Roman" w:cs="Times New Roman"/>
-            <w:noProof/>
-          </w:rPr>
-          <w:t>Hình 7 Giao diện nhập tải và nhập file excel</w:t>
-        </w:r>
-        <w:r>
-          <w:rPr>
-            <w:noProof/>
-            <w:webHidden/>
-          </w:rPr>
-          <w:tab/>
-        </w:r>
-        <w:r>
-          <w:rPr>
-            <w:noProof/>
-            <w:webHidden/>
-          </w:rPr>
-          <w:fldChar w:fldCharType="begin"/>
-        </w:r>
-        <w:r>
-          <w:rPr>
-            <w:noProof/>
-            <w:webHidden/>
-          </w:rPr>
-          <w:instrText xml:space="preserve"> PAGEREF _Toc198153910 \h </w:instrText>
-        </w:r>
-        <w:r>
-          <w:rPr>
-            <w:noProof/>
-            <w:webHidden/>
-          </w:rPr>
-        </w:r>
-        <w:r>
-          <w:rPr>
-            <w:noProof/>
-            <w:webHidden/>
-          </w:rPr>
-          <w:fldChar w:fldCharType="separate"/>
-        </w:r>
-        <w:r>
-          <w:rPr>
-            <w:noProof/>
-            <w:webHidden/>
-          </w:rPr>
-          <w:t>40</w:t>
-        </w:r>
-        <w:r>
-          <w:rPr>
-            <w:noProof/>
-            <w:webHidden/>
-          </w:rPr>
-          <w:fldChar w:fldCharType="end"/>
-        </w:r>
-      </w:hyperlink>
-    </w:p>
-    <w:p>
-      <w:pPr>
-        <w:pStyle w:val="TableofFigures"/>
-        <w:tabs>
-          <w:tab w:val="right" w:leader="dot" w:pos="9344"/>
-        </w:tabs>
-        <w:jc w:val="both"/>
-        <w:rPr>
-          <w:rFonts w:eastAsiaTheme="minorEastAsia"/>
-          <w:noProof/>
-          <w:kern w:val="2"/>
-          <w:sz w:val="24"/>
-          <w:szCs w:val="24"/>
-          <w14:ligatures w14:val="standardContextual"/>
-        </w:rPr>
-      </w:pPr>
-      <w:hyperlink w:anchor="_Toc198153911" w:history="1">
-        <w:r>
-          <w:rPr>
-            <w:rStyle w:val="Hyperlink"/>
-            <w:rFonts w:ascii="Times New Roman" w:hAnsi="Times New Roman" w:cs="Times New Roman"/>
-            <w:noProof/>
-          </w:rPr>
-          <w:t>Hình 8. Giao diện kết quả dự đoán sau khi nhập file excel</w:t>
-        </w:r>
-        <w:r>
-          <w:rPr>
-            <w:noProof/>
-            <w:webHidden/>
-          </w:rPr>
-          <w:tab/>
-        </w:r>
-        <w:r>
-          <w:rPr>
-            <w:noProof/>
-            <w:webHidden/>
-          </w:rPr>
-          <w:fldChar w:fldCharType="begin"/>
-        </w:r>
-        <w:r>
-          <w:rPr>
-            <w:noProof/>
-            <w:webHidden/>
-          </w:rPr>
-          <w:instrText xml:space="preserve"> PAGEREF _Toc198153911 \h </w:instrText>
-        </w:r>
-        <w:r>
-          <w:rPr>
-            <w:noProof/>
-            <w:webHidden/>
-          </w:rPr>
-        </w:r>
-        <w:r>
-          <w:rPr>
-            <w:noProof/>
-            <w:webHidden/>
-          </w:rPr>
-          <w:fldChar w:fldCharType="separate"/>
-        </w:r>
-        <w:r>
-          <w:rPr>
-            <w:noProof/>
-            <w:webHidden/>
-          </w:rPr>
-          <w:t>41</w:t>
-        </w:r>
-        <w:r>
-          <w:rPr>
-            <w:noProof/>
-            <w:webHidden/>
-          </w:rPr>
-          <w:fldChar w:fldCharType="end"/>
-        </w:r>
-      </w:hyperlink>
-    </w:p>
-    <w:p>
-      <w:pPr>
-        <w:pStyle w:val="TableofFigures"/>
-        <w:tabs>
-          <w:tab w:val="right" w:leader="dot" w:pos="9344"/>
-        </w:tabs>
-        <w:jc w:val="both"/>
-        <w:rPr>
-          <w:rFonts w:eastAsiaTheme="minorEastAsia"/>
-          <w:noProof/>
-          <w:kern w:val="2"/>
-          <w:sz w:val="24"/>
-          <w:szCs w:val="24"/>
-          <w14:ligatures w14:val="standardContextual"/>
-        </w:rPr>
-      </w:pPr>
-      <w:hyperlink w:anchor="_Toc198153912" w:history="1">
-        <w:r>
-          <w:rPr>
-            <w:rStyle w:val="Hyperlink"/>
-            <w:rFonts w:ascii="Times New Roman" w:hAnsi="Times New Roman" w:cs="Times New Roman"/>
-            <w:noProof/>
-          </w:rPr>
-          <w:t>Hình 9.Giao diện nhập điểm trực tiếp trên trang web</w:t>
-        </w:r>
-        <w:r>
-          <w:rPr>
-            <w:noProof/>
-            <w:webHidden/>
-          </w:rPr>
-          <w:tab/>
-        </w:r>
-        <w:r>
-          <w:rPr>
-            <w:noProof/>
-            <w:webHidden/>
-          </w:rPr>
-          <w:fldChar w:fldCharType="begin"/>
-        </w:r>
-        <w:r>
-          <w:rPr>
-            <w:noProof/>
-            <w:webHidden/>
-          </w:rPr>
-          <w:instrText xml:space="preserve"> PAGEREF _Toc198153912 \h </w:instrText>
-        </w:r>
-        <w:r>
-          <w:rPr>
-            <w:noProof/>
-            <w:webHidden/>
-          </w:rPr>
-        </w:r>
-        <w:r>
-          <w:rPr>
-            <w:noProof/>
-            <w:webHidden/>
-          </w:rPr>
-          <w:fldChar w:fldCharType="separate"/>
-        </w:r>
-        <w:r>
-          <w:rPr>
-            <w:noProof/>
-            <w:webHidden/>
-          </w:rPr>
-          <w:t>41</w:t>
-        </w:r>
-        <w:r>
-          <w:rPr>
-            <w:noProof/>
-            <w:webHidden/>
-          </w:rPr>
-          <w:fldChar w:fldCharType="end"/>
-        </w:r>
-      </w:hyperlink>
-    </w:p>
-    <w:p>
-      <w:pPr>
-        <w:pStyle w:val="TableofFigures"/>
-        <w:tabs>
-          <w:tab w:val="right" w:leader="dot" w:pos="9344"/>
-        </w:tabs>
-        <w:jc w:val="both"/>
-        <w:rPr>
-          <w:rFonts w:eastAsiaTheme="minorEastAsia"/>
-          <w:noProof/>
-          <w:kern w:val="2"/>
-          <w:sz w:val="24"/>
-          <w:szCs w:val="24"/>
-          <w14:ligatures w14:val="standardContextual"/>
-        </w:rPr>
-      </w:pPr>
-      <w:hyperlink w:anchor="_Toc198153913" w:history="1">
-        <w:r>
-          <w:rPr>
-            <w:rStyle w:val="Hyperlink"/>
-            <w:rFonts w:ascii="Times New Roman" w:hAnsi="Times New Roman" w:cs="Times New Roman"/>
-            <w:noProof/>
-          </w:rPr>
-          <w:t>Hình 10 Giao diện kết quả sau khi nhập điểm trục tiếp trên web</w:t>
-        </w:r>
-        <w:r>
-          <w:rPr>
-            <w:noProof/>
-            <w:webHidden/>
-          </w:rPr>
-          <w:tab/>
-        </w:r>
-        <w:r>
-          <w:rPr>
-            <w:noProof/>
-            <w:webHidden/>
-          </w:rPr>
-          <w:fldChar w:fldCharType="begin"/>
-        </w:r>
-        <w:r>
-          <w:rPr>
-            <w:noProof/>
-            <w:webHidden/>
-          </w:rPr>
-          <w:instrText xml:space="preserve"> PAGEREF _Toc198153913 \h </w:instrText>
+          <w:instrText xml:space="preserve"> PAGEREF _Toc199255865 \h </w:instrText>
         </w:r>
         <w:r>
           <w:rPr>
@@ -2813,74 +2705,6 @@
         <w:tabs>
           <w:tab w:val="right" w:leader="dot" w:pos="9344"/>
         </w:tabs>
-        <w:jc w:val="both"/>
-        <w:rPr>
-          <w:noProof/>
-        </w:rPr>
-      </w:pPr>
-      <w:r>
-        <w:rPr>
-          <w:noProof/>
-        </w:rPr>
-        <w:fldChar w:fldCharType="end"/>
-      </w:r>
-    </w:p>
-    <w:p>
-      <w:pPr>
-        <w:jc w:val="both"/>
-        <w:rPr>
-          <w:rFonts w:ascii="Times New Roman" w:hAnsi="Times New Roman" w:cs="Times New Roman"/>
-          <w:b/>
-          <w:color w:val="000000" w:themeColor="text1"/>
-          <w:sz w:val="32"/>
-          <w:szCs w:val="32"/>
-        </w:rPr>
-      </w:pPr>
-      <w:r>
-        <w:rPr>
-          <w:rFonts w:ascii="Times New Roman" w:hAnsi="Times New Roman" w:cs="Times New Roman"/>
-          <w:b/>
-          <w:color w:val="000000" w:themeColor="text1"/>
-          <w:sz w:val="32"/>
-          <w:szCs w:val="32"/>
-        </w:rPr>
-        <w:br w:type="page"/>
-      </w:r>
-    </w:p>
-    <w:p>
-      <w:pPr>
-        <w:tabs>
-          <w:tab w:val="right" w:leader="dot" w:pos="9360"/>
-        </w:tabs>
-        <w:spacing w:after="0" w:line="360" w:lineRule="auto"/>
-        <w:jc w:val="center"/>
-        <w:rPr>
-          <w:rFonts w:ascii="Times New Roman" w:hAnsi="Times New Roman" w:cs="Times New Roman"/>
-          <w:b/>
-          <w:color w:val="000000" w:themeColor="text1"/>
-          <w:sz w:val="32"/>
-          <w:szCs w:val="32"/>
-        </w:rPr>
-      </w:pPr>
-      <w:r>
-        <w:rPr>
-          <w:rFonts w:ascii="Times New Roman" w:hAnsi="Times New Roman" w:cs="Times New Roman"/>
-          <w:b/>
-          <w:color w:val="000000" w:themeColor="text1"/>
-          <w:sz w:val="32"/>
-          <w:szCs w:val="32"/>
-        </w:rPr>
-        <w:lastRenderedPageBreak/>
-        <w:t>DANH MỤC BẢNG BIỂU</w:t>
-      </w:r>
-    </w:p>
-    <w:p>
-      <w:pPr>
-        <w:pStyle w:val="TableofFigures"/>
-        <w:tabs>
-          <w:tab w:val="right" w:leader="dot" w:pos="9344"/>
-        </w:tabs>
-        <w:jc w:val="both"/>
         <w:rPr>
           <w:rFonts w:eastAsiaTheme="minorEastAsia"/>
           <w:noProof/>
@@ -2890,47 +2714,14 @@
           <w14:ligatures w14:val="standardContextual"/>
         </w:rPr>
       </w:pPr>
-      <w:r>
-        <w:rPr>
-          <w:rFonts w:ascii="Times New Roman" w:hAnsi="Times New Roman" w:cs="Times New Roman"/>
-          <w:b/>
-          <w:bCs/>
-          <w:color w:val="000000" w:themeColor="text1"/>
-          <w:sz w:val="28"/>
-          <w:szCs w:val="28"/>
-        </w:rPr>
-        <w:fldChar w:fldCharType="begin"/>
-      </w:r>
-      <w:r>
-        <w:rPr>
-          <w:rFonts w:ascii="Times New Roman" w:hAnsi="Times New Roman" w:cs="Times New Roman"/>
-          <w:b/>
-          <w:bCs/>
-          <w:color w:val="000000" w:themeColor="text1"/>
-          <w:sz w:val="28"/>
-          <w:szCs w:val="28"/>
-        </w:rPr>
-        <w:instrText xml:space="preserve"> TOC \h \z \c "Bảng " </w:instrText>
-      </w:r>
-      <w:r>
-        <w:rPr>
-          <w:rFonts w:ascii="Times New Roman" w:hAnsi="Times New Roman" w:cs="Times New Roman"/>
-          <w:b/>
-          <w:bCs/>
-          <w:color w:val="000000" w:themeColor="text1"/>
-          <w:sz w:val="28"/>
-          <w:szCs w:val="28"/>
-        </w:rPr>
-        <w:fldChar w:fldCharType="separate"/>
-      </w:r>
-      <w:hyperlink w:anchor="_Toc198153924" w:history="1">
+      <w:hyperlink w:anchor="_Toc199255866" w:history="1">
         <w:r>
           <w:rPr>
             <w:rStyle w:val="Hyperlink"/>
             <w:rFonts w:ascii="Times New Roman" w:hAnsi="Times New Roman" w:cs="Times New Roman"/>
             <w:noProof/>
           </w:rPr>
-          <w:t>Bảng  1 Bảng tham số điều chỉnh của mô hình ANN</w:t>
+          <w:t>Hình 2 Dữ liệu sau khi đã xử lí</w:t>
         </w:r>
         <w:r>
           <w:rPr>
@@ -2951,7 +2742,7 @@
             <w:noProof/>
             <w:webHidden/>
           </w:rPr>
-          <w:instrText xml:space="preserve"> PAGEREF _Toc198153924 \h </w:instrText>
+          <w:instrText xml:space="preserve"> PAGEREF _Toc199255866 \h </w:instrText>
         </w:r>
         <w:r>
           <w:rPr>
@@ -2971,7 +2762,7 @@
             <w:noProof/>
             <w:webHidden/>
           </w:rPr>
-          <w:t>8</w:t>
+          <w:t>43</w:t>
         </w:r>
         <w:r>
           <w:rPr>
@@ -2988,7 +2779,6 @@
         <w:tabs>
           <w:tab w:val="right" w:leader="dot" w:pos="9344"/>
         </w:tabs>
-        <w:jc w:val="both"/>
         <w:rPr>
           <w:rFonts w:eastAsiaTheme="minorEastAsia"/>
           <w:noProof/>
@@ -2998,14 +2788,14 @@
           <w14:ligatures w14:val="standardContextual"/>
         </w:rPr>
       </w:pPr>
-      <w:hyperlink w:anchor="_Toc198153925" w:history="1">
+      <w:hyperlink w:anchor="_Toc199255867" w:history="1">
         <w:r>
           <w:rPr>
             <w:rStyle w:val="Hyperlink"/>
             <w:rFonts w:ascii="Times New Roman" w:hAnsi="Times New Roman" w:cs="Times New Roman"/>
             <w:noProof/>
           </w:rPr>
-          <w:t>Bảng  2 So sánh độ lỗi và độ chính xác của từng mô hình</w:t>
+          <w:t>Hình 3 Xu hướng điểm trung bình của học sinh qua các lớp 10,11,12</w:t>
         </w:r>
         <w:r>
           <w:rPr>
@@ -3026,7 +2816,7 @@
             <w:noProof/>
             <w:webHidden/>
           </w:rPr>
-          <w:instrText xml:space="preserve"> PAGEREF _Toc198153925 \h </w:instrText>
+          <w:instrText xml:space="preserve"> PAGEREF _Toc199255867 \h </w:instrText>
         </w:r>
         <w:r>
           <w:rPr>
@@ -3046,7 +2836,7 @@
             <w:noProof/>
             <w:webHidden/>
           </w:rPr>
-          <w:t>38</w:t>
+          <w:t>44</w:t>
         </w:r>
         <w:r>
           <w:rPr>
@@ -3059,24 +2849,898 @@
     </w:p>
     <w:p>
       <w:pPr>
+        <w:pStyle w:val="TableofFigures"/>
+        <w:tabs>
+          <w:tab w:val="right" w:leader="dot" w:pos="9344"/>
+        </w:tabs>
+        <w:rPr>
+          <w:rFonts w:eastAsiaTheme="minorEastAsia"/>
+          <w:noProof/>
+          <w:kern w:val="2"/>
+          <w:sz w:val="24"/>
+          <w:szCs w:val="24"/>
+          <w14:ligatures w14:val="standardContextual"/>
+        </w:rPr>
+      </w:pPr>
+      <w:hyperlink w:anchor="_Toc199255868" w:history="1">
+        <w:r>
+          <w:rPr>
+            <w:rStyle w:val="Hyperlink"/>
+            <w:rFonts w:ascii="Times New Roman" w:hAnsi="Times New Roman" w:cs="Times New Roman"/>
+            <w:noProof/>
+          </w:rPr>
+          <w:t>Hình 4 Mật độ điểm tổng kết của học sinh theo từng lớp</w:t>
+        </w:r>
+        <w:r>
+          <w:rPr>
+            <w:noProof/>
+            <w:webHidden/>
+          </w:rPr>
+          <w:tab/>
+        </w:r>
+        <w:r>
+          <w:rPr>
+            <w:noProof/>
+            <w:webHidden/>
+          </w:rPr>
+          <w:fldChar w:fldCharType="begin"/>
+        </w:r>
+        <w:r>
+          <w:rPr>
+            <w:noProof/>
+            <w:webHidden/>
+          </w:rPr>
+          <w:instrText xml:space="preserve"> PAGEREF _Toc199255868 \h </w:instrText>
+        </w:r>
+        <w:r>
+          <w:rPr>
+            <w:noProof/>
+            <w:webHidden/>
+          </w:rPr>
+        </w:r>
+        <w:r>
+          <w:rPr>
+            <w:noProof/>
+            <w:webHidden/>
+          </w:rPr>
+          <w:fldChar w:fldCharType="separate"/>
+        </w:r>
+        <w:r>
+          <w:rPr>
+            <w:noProof/>
+            <w:webHidden/>
+          </w:rPr>
+          <w:t>45</w:t>
+        </w:r>
+        <w:r>
+          <w:rPr>
+            <w:noProof/>
+            <w:webHidden/>
+          </w:rPr>
+          <w:fldChar w:fldCharType="end"/>
+        </w:r>
+      </w:hyperlink>
+    </w:p>
+    <w:p>
+      <w:pPr>
+        <w:pStyle w:val="TableofFigures"/>
+        <w:tabs>
+          <w:tab w:val="right" w:leader="dot" w:pos="9344"/>
+        </w:tabs>
+        <w:rPr>
+          <w:rFonts w:eastAsiaTheme="minorEastAsia"/>
+          <w:noProof/>
+          <w:kern w:val="2"/>
+          <w:sz w:val="24"/>
+          <w:szCs w:val="24"/>
+          <w14:ligatures w14:val="standardContextual"/>
+        </w:rPr>
+      </w:pPr>
+      <w:hyperlink w:anchor="_Toc199255869" w:history="1">
+        <w:r>
+          <w:rPr>
+            <w:rStyle w:val="Hyperlink"/>
+            <w:rFonts w:ascii="Times New Roman" w:hAnsi="Times New Roman" w:cs="Times New Roman"/>
+            <w:noProof/>
+          </w:rPr>
+          <w:t>Hình 5 Xu hướng điểm trung bình của học sinh theo học kì</w:t>
+        </w:r>
+        <w:r>
+          <w:rPr>
+            <w:noProof/>
+            <w:webHidden/>
+          </w:rPr>
+          <w:tab/>
+        </w:r>
+        <w:r>
+          <w:rPr>
+            <w:noProof/>
+            <w:webHidden/>
+          </w:rPr>
+          <w:fldChar w:fldCharType="begin"/>
+        </w:r>
+        <w:r>
+          <w:rPr>
+            <w:noProof/>
+            <w:webHidden/>
+          </w:rPr>
+          <w:instrText xml:space="preserve"> PAGEREF _Toc199255869 \h </w:instrText>
+        </w:r>
+        <w:r>
+          <w:rPr>
+            <w:noProof/>
+            <w:webHidden/>
+          </w:rPr>
+        </w:r>
+        <w:r>
+          <w:rPr>
+            <w:noProof/>
+            <w:webHidden/>
+          </w:rPr>
+          <w:fldChar w:fldCharType="separate"/>
+        </w:r>
+        <w:r>
+          <w:rPr>
+            <w:noProof/>
+            <w:webHidden/>
+          </w:rPr>
+          <w:t>45</w:t>
+        </w:r>
+        <w:r>
+          <w:rPr>
+            <w:noProof/>
+            <w:webHidden/>
+          </w:rPr>
+          <w:fldChar w:fldCharType="end"/>
+        </w:r>
+      </w:hyperlink>
+    </w:p>
+    <w:p>
+      <w:pPr>
+        <w:pStyle w:val="TableofFigures"/>
+        <w:tabs>
+          <w:tab w:val="right" w:leader="dot" w:pos="9344"/>
+        </w:tabs>
+        <w:rPr>
+          <w:rFonts w:eastAsiaTheme="minorEastAsia"/>
+          <w:noProof/>
+          <w:kern w:val="2"/>
+          <w:sz w:val="24"/>
+          <w:szCs w:val="24"/>
+          <w14:ligatures w14:val="standardContextual"/>
+        </w:rPr>
+      </w:pPr>
+      <w:hyperlink w:anchor="_Toc199255870" w:history="1">
+        <w:r>
+          <w:rPr>
+            <w:rStyle w:val="Hyperlink"/>
+            <w:rFonts w:ascii="Times New Roman" w:hAnsi="Times New Roman" w:cs="Times New Roman"/>
+            <w:noProof/>
+          </w:rPr>
+          <w:t>Hình 6 Phân bổ điểm của học sinh theo từng lớp</w:t>
+        </w:r>
+        <w:r>
+          <w:rPr>
+            <w:noProof/>
+            <w:webHidden/>
+          </w:rPr>
+          <w:tab/>
+        </w:r>
+        <w:r>
+          <w:rPr>
+            <w:noProof/>
+            <w:webHidden/>
+          </w:rPr>
+          <w:fldChar w:fldCharType="begin"/>
+        </w:r>
+        <w:r>
+          <w:rPr>
+            <w:noProof/>
+            <w:webHidden/>
+          </w:rPr>
+          <w:instrText xml:space="preserve"> PAGEREF _Toc199255870 \h </w:instrText>
+        </w:r>
+        <w:r>
+          <w:rPr>
+            <w:noProof/>
+            <w:webHidden/>
+          </w:rPr>
+        </w:r>
+        <w:r>
+          <w:rPr>
+            <w:noProof/>
+            <w:webHidden/>
+          </w:rPr>
+          <w:fldChar w:fldCharType="separate"/>
+        </w:r>
+        <w:r>
+          <w:rPr>
+            <w:noProof/>
+            <w:webHidden/>
+          </w:rPr>
+          <w:t>46</w:t>
+        </w:r>
+        <w:r>
+          <w:rPr>
+            <w:noProof/>
+            <w:webHidden/>
+          </w:rPr>
+          <w:fldChar w:fldCharType="end"/>
+        </w:r>
+      </w:hyperlink>
+    </w:p>
+    <w:p>
+      <w:pPr>
+        <w:pStyle w:val="TableofFigures"/>
+        <w:tabs>
+          <w:tab w:val="right" w:leader="dot" w:pos="9344"/>
+        </w:tabs>
+        <w:rPr>
+          <w:rFonts w:eastAsiaTheme="minorEastAsia"/>
+          <w:noProof/>
+          <w:kern w:val="2"/>
+          <w:sz w:val="24"/>
+          <w:szCs w:val="24"/>
+          <w14:ligatures w14:val="standardContextual"/>
+        </w:rPr>
+      </w:pPr>
+      <w:hyperlink w:anchor="_Toc199255871" w:history="1">
+        <w:r>
+          <w:rPr>
+            <w:rStyle w:val="Hyperlink"/>
+            <w:rFonts w:ascii="Times New Roman" w:hAnsi="Times New Roman" w:cs="Times New Roman"/>
+            <w:noProof/>
+          </w:rPr>
+          <w:t>Hình 7 Giao diện nhập tải và nhập file excel</w:t>
+        </w:r>
+        <w:r>
+          <w:rPr>
+            <w:noProof/>
+            <w:webHidden/>
+          </w:rPr>
+          <w:tab/>
+        </w:r>
+        <w:r>
+          <w:rPr>
+            <w:noProof/>
+            <w:webHidden/>
+          </w:rPr>
+          <w:fldChar w:fldCharType="begin"/>
+        </w:r>
+        <w:r>
+          <w:rPr>
+            <w:noProof/>
+            <w:webHidden/>
+          </w:rPr>
+          <w:instrText xml:space="preserve"> PAGEREF _Toc199255871 \h </w:instrText>
+        </w:r>
+        <w:r>
+          <w:rPr>
+            <w:noProof/>
+            <w:webHidden/>
+          </w:rPr>
+        </w:r>
+        <w:r>
+          <w:rPr>
+            <w:noProof/>
+            <w:webHidden/>
+          </w:rPr>
+          <w:fldChar w:fldCharType="separate"/>
+        </w:r>
+        <w:r>
+          <w:rPr>
+            <w:noProof/>
+            <w:webHidden/>
+          </w:rPr>
+          <w:t>52</w:t>
+        </w:r>
+        <w:r>
+          <w:rPr>
+            <w:noProof/>
+            <w:webHidden/>
+          </w:rPr>
+          <w:fldChar w:fldCharType="end"/>
+        </w:r>
+      </w:hyperlink>
+    </w:p>
+    <w:p>
+      <w:pPr>
+        <w:pStyle w:val="TableofFigures"/>
+        <w:tabs>
+          <w:tab w:val="right" w:leader="dot" w:pos="9344"/>
+        </w:tabs>
+        <w:rPr>
+          <w:rFonts w:eastAsiaTheme="minorEastAsia"/>
+          <w:noProof/>
+          <w:kern w:val="2"/>
+          <w:sz w:val="24"/>
+          <w:szCs w:val="24"/>
+          <w14:ligatures w14:val="standardContextual"/>
+        </w:rPr>
+      </w:pPr>
+      <w:hyperlink w:anchor="_Toc199255872" w:history="1">
+        <w:r>
+          <w:rPr>
+            <w:rStyle w:val="Hyperlink"/>
+            <w:rFonts w:ascii="Times New Roman" w:hAnsi="Times New Roman" w:cs="Times New Roman"/>
+            <w:noProof/>
+          </w:rPr>
+          <w:t>Hình 8 Mẫu excel nhập điểm</w:t>
+        </w:r>
+        <w:r>
+          <w:rPr>
+            <w:noProof/>
+            <w:webHidden/>
+          </w:rPr>
+          <w:tab/>
+        </w:r>
+        <w:r>
+          <w:rPr>
+            <w:noProof/>
+            <w:webHidden/>
+          </w:rPr>
+          <w:fldChar w:fldCharType="begin"/>
+        </w:r>
+        <w:r>
+          <w:rPr>
+            <w:noProof/>
+            <w:webHidden/>
+          </w:rPr>
+          <w:instrText xml:space="preserve"> PAGEREF _Toc199255872 \h </w:instrText>
+        </w:r>
+        <w:r>
+          <w:rPr>
+            <w:noProof/>
+            <w:webHidden/>
+          </w:rPr>
+        </w:r>
+        <w:r>
+          <w:rPr>
+            <w:noProof/>
+            <w:webHidden/>
+          </w:rPr>
+          <w:fldChar w:fldCharType="separate"/>
+        </w:r>
+        <w:r>
+          <w:rPr>
+            <w:noProof/>
+            <w:webHidden/>
+          </w:rPr>
+          <w:t>53</w:t>
+        </w:r>
+        <w:r>
+          <w:rPr>
+            <w:noProof/>
+            <w:webHidden/>
+          </w:rPr>
+          <w:fldChar w:fldCharType="end"/>
+        </w:r>
+      </w:hyperlink>
+    </w:p>
+    <w:p>
+      <w:pPr>
+        <w:pStyle w:val="TableofFigures"/>
+        <w:tabs>
+          <w:tab w:val="right" w:leader="dot" w:pos="9344"/>
+        </w:tabs>
+        <w:rPr>
+          <w:rFonts w:eastAsiaTheme="minorEastAsia"/>
+          <w:noProof/>
+          <w:kern w:val="2"/>
+          <w:sz w:val="24"/>
+          <w:szCs w:val="24"/>
+          <w14:ligatures w14:val="standardContextual"/>
+        </w:rPr>
+      </w:pPr>
+      <w:hyperlink w:anchor="_Toc199255873" w:history="1">
+        <w:r>
+          <w:rPr>
+            <w:rStyle w:val="Hyperlink"/>
+            <w:rFonts w:ascii="Times New Roman" w:hAnsi="Times New Roman" w:cs="Times New Roman"/>
+            <w:noProof/>
+          </w:rPr>
+          <w:t>Hình 9. Giao diện kết quả dự đoán sau khi nhập file excel</w:t>
+        </w:r>
+        <w:r>
+          <w:rPr>
+            <w:noProof/>
+            <w:webHidden/>
+          </w:rPr>
+          <w:tab/>
+        </w:r>
+        <w:r>
+          <w:rPr>
+            <w:noProof/>
+            <w:webHidden/>
+          </w:rPr>
+          <w:fldChar w:fldCharType="begin"/>
+        </w:r>
+        <w:r>
+          <w:rPr>
+            <w:noProof/>
+            <w:webHidden/>
+          </w:rPr>
+          <w:instrText xml:space="preserve"> PAGEREF _Toc199255873 \h </w:instrText>
+        </w:r>
+        <w:r>
+          <w:rPr>
+            <w:noProof/>
+            <w:webHidden/>
+          </w:rPr>
+        </w:r>
+        <w:r>
+          <w:rPr>
+            <w:noProof/>
+            <w:webHidden/>
+          </w:rPr>
+          <w:fldChar w:fldCharType="separate"/>
+        </w:r>
+        <w:r>
+          <w:rPr>
+            <w:noProof/>
+            <w:webHidden/>
+          </w:rPr>
+          <w:t>53</w:t>
+        </w:r>
+        <w:r>
+          <w:rPr>
+            <w:noProof/>
+            <w:webHidden/>
+          </w:rPr>
+          <w:fldChar w:fldCharType="end"/>
+        </w:r>
+      </w:hyperlink>
+    </w:p>
+    <w:p>
+      <w:pPr>
+        <w:pStyle w:val="TableofFigures"/>
+        <w:tabs>
+          <w:tab w:val="right" w:leader="dot" w:pos="9344"/>
+        </w:tabs>
+        <w:rPr>
+          <w:rFonts w:eastAsiaTheme="minorEastAsia"/>
+          <w:noProof/>
+          <w:kern w:val="2"/>
+          <w:sz w:val="24"/>
+          <w:szCs w:val="24"/>
+          <w14:ligatures w14:val="standardContextual"/>
+        </w:rPr>
+      </w:pPr>
+      <w:hyperlink w:anchor="_Toc199255874" w:history="1">
+        <w:r>
+          <w:rPr>
+            <w:rStyle w:val="Hyperlink"/>
+            <w:rFonts w:ascii="Times New Roman" w:hAnsi="Times New Roman" w:cs="Times New Roman"/>
+            <w:noProof/>
+          </w:rPr>
+          <w:t>Hình 10.Giao diện nhập điểm trực tiếp trên trang web</w:t>
+        </w:r>
+        <w:r>
+          <w:rPr>
+            <w:noProof/>
+            <w:webHidden/>
+          </w:rPr>
+          <w:tab/>
+        </w:r>
+        <w:r>
+          <w:rPr>
+            <w:noProof/>
+            <w:webHidden/>
+          </w:rPr>
+          <w:fldChar w:fldCharType="begin"/>
+        </w:r>
+        <w:r>
+          <w:rPr>
+            <w:noProof/>
+            <w:webHidden/>
+          </w:rPr>
+          <w:instrText xml:space="preserve"> PAGEREF _Toc199255874 \h </w:instrText>
+        </w:r>
+        <w:r>
+          <w:rPr>
+            <w:noProof/>
+            <w:webHidden/>
+          </w:rPr>
+        </w:r>
+        <w:r>
+          <w:rPr>
+            <w:noProof/>
+            <w:webHidden/>
+          </w:rPr>
+          <w:fldChar w:fldCharType="separate"/>
+        </w:r>
+        <w:r>
+          <w:rPr>
+            <w:noProof/>
+            <w:webHidden/>
+          </w:rPr>
+          <w:t>53</w:t>
+        </w:r>
+        <w:r>
+          <w:rPr>
+            <w:noProof/>
+            <w:webHidden/>
+          </w:rPr>
+          <w:fldChar w:fldCharType="end"/>
+        </w:r>
+      </w:hyperlink>
+    </w:p>
+    <w:p>
+      <w:pPr>
+        <w:pStyle w:val="TableofFigures"/>
+        <w:tabs>
+          <w:tab w:val="right" w:leader="dot" w:pos="9344"/>
+        </w:tabs>
+        <w:rPr>
+          <w:rFonts w:eastAsiaTheme="minorEastAsia"/>
+          <w:noProof/>
+          <w:kern w:val="2"/>
+          <w:sz w:val="24"/>
+          <w:szCs w:val="24"/>
+          <w14:ligatures w14:val="standardContextual"/>
+        </w:rPr>
+      </w:pPr>
+      <w:hyperlink w:anchor="_Toc199255875" w:history="1">
+        <w:r>
+          <w:rPr>
+            <w:rStyle w:val="Hyperlink"/>
+            <w:rFonts w:ascii="Times New Roman" w:hAnsi="Times New Roman" w:cs="Times New Roman"/>
+            <w:noProof/>
+          </w:rPr>
+          <w:t>Hình 11 Giao diện kết quả sau khi nhập điểm trục tiếp trên web</w:t>
+        </w:r>
+        <w:r>
+          <w:rPr>
+            <w:noProof/>
+            <w:webHidden/>
+          </w:rPr>
+          <w:tab/>
+        </w:r>
+        <w:r>
+          <w:rPr>
+            <w:noProof/>
+            <w:webHidden/>
+          </w:rPr>
+          <w:fldChar w:fldCharType="begin"/>
+        </w:r>
+        <w:r>
+          <w:rPr>
+            <w:noProof/>
+            <w:webHidden/>
+          </w:rPr>
+          <w:instrText xml:space="preserve"> PAGEREF _Toc199255875 \h </w:instrText>
+        </w:r>
+        <w:r>
+          <w:rPr>
+            <w:noProof/>
+            <w:webHidden/>
+          </w:rPr>
+        </w:r>
+        <w:r>
+          <w:rPr>
+            <w:noProof/>
+            <w:webHidden/>
+          </w:rPr>
+          <w:fldChar w:fldCharType="separate"/>
+        </w:r>
+        <w:r>
+          <w:rPr>
+            <w:noProof/>
+            <w:webHidden/>
+          </w:rPr>
+          <w:t>54</w:t>
+        </w:r>
+        <w:r>
+          <w:rPr>
+            <w:noProof/>
+            <w:webHidden/>
+          </w:rPr>
+          <w:fldChar w:fldCharType="end"/>
+        </w:r>
+      </w:hyperlink>
+    </w:p>
+    <w:p>
+      <w:pPr>
+        <w:pStyle w:val="TableofFigures"/>
+        <w:tabs>
+          <w:tab w:val="right" w:leader="dot" w:pos="9344"/>
+        </w:tabs>
         <w:jc w:val="both"/>
+        <w:rPr>
+          <w:noProof/>
+        </w:rPr>
+      </w:pPr>
+      <w:r>
+        <w:rPr>
+          <w:noProof/>
+        </w:rPr>
+        <w:fldChar w:fldCharType="end"/>
+      </w:r>
+    </w:p>
+    <w:p>
+      <w:pPr>
+        <w:jc w:val="both"/>
+        <w:rPr>
+          <w:rFonts w:ascii="Times New Roman" w:hAnsi="Times New Roman" w:cs="Times New Roman"/>
+          <w:b/>
+          <w:color w:val="000000" w:themeColor="text1"/>
+          <w:sz w:val="32"/>
+          <w:szCs w:val="32"/>
+        </w:rPr>
+      </w:pPr>
+      <w:r>
+        <w:rPr>
+          <w:rFonts w:ascii="Times New Roman" w:hAnsi="Times New Roman" w:cs="Times New Roman"/>
+          <w:b/>
+          <w:color w:val="000000" w:themeColor="text1"/>
+          <w:sz w:val="32"/>
+          <w:szCs w:val="32"/>
+        </w:rPr>
+        <w:br w:type="page"/>
+      </w:r>
+    </w:p>
+    <w:p>
+      <w:pPr>
+        <w:tabs>
+          <w:tab w:val="right" w:leader="dot" w:pos="9360"/>
+        </w:tabs>
+        <w:spacing w:after="0" w:line="360" w:lineRule="auto"/>
+        <w:jc w:val="center"/>
+        <w:rPr>
+          <w:rFonts w:ascii="Times New Roman" w:hAnsi="Times New Roman" w:cs="Times New Roman"/>
+          <w:b/>
+          <w:color w:val="000000" w:themeColor="text1"/>
+          <w:sz w:val="32"/>
+          <w:szCs w:val="32"/>
+        </w:rPr>
+      </w:pPr>
+      <w:r>
+        <w:rPr>
+          <w:rFonts w:ascii="Times New Roman" w:hAnsi="Times New Roman" w:cs="Times New Roman"/>
+          <w:b/>
+          <w:color w:val="000000" w:themeColor="text1"/>
+          <w:sz w:val="32"/>
+          <w:szCs w:val="32"/>
+        </w:rPr>
+        <w:lastRenderedPageBreak/>
+        <w:t>DANH MỤC BẢNG BIỂU</w:t>
+      </w:r>
+    </w:p>
+    <w:p>
+      <w:pPr>
+        <w:pStyle w:val="TableofFigures"/>
+        <w:tabs>
+          <w:tab w:val="right" w:leader="dot" w:pos="9344"/>
+        </w:tabs>
+        <w:jc w:val="both"/>
+        <w:rPr>
+          <w:rFonts w:eastAsiaTheme="minorEastAsia"/>
+          <w:noProof/>
+          <w:kern w:val="2"/>
+          <w:sz w:val="28"/>
+          <w:szCs w:val="28"/>
+          <w14:ligatures w14:val="standardContextual"/>
+        </w:rPr>
+      </w:pPr>
+      <w:r>
         <w:rPr>
           <w:rFonts w:ascii="Times New Roman" w:hAnsi="Times New Roman" w:cs="Times New Roman"/>
           <w:b/>
           <w:bCs/>
           <w:color w:val="000000" w:themeColor="text1"/>
-          <w:sz w:val="28"/>
-          <w:szCs w:val="28"/>
-        </w:rPr>
-      </w:pPr>
+          <w:sz w:val="32"/>
+          <w:szCs w:val="32"/>
+        </w:rPr>
+        <w:fldChar w:fldCharType="begin"/>
+      </w:r>
       <w:r>
         <w:rPr>
           <w:rFonts w:ascii="Times New Roman" w:hAnsi="Times New Roman" w:cs="Times New Roman"/>
           <w:b/>
           <w:bCs/>
           <w:color w:val="000000" w:themeColor="text1"/>
-          <w:sz w:val="28"/>
-          <w:szCs w:val="28"/>
+          <w:sz w:val="32"/>
+          <w:szCs w:val="32"/>
+        </w:rPr>
+        <w:instrText xml:space="preserve"> TOC \h \z \c "Bảng " </w:instrText>
+      </w:r>
+      <w:r>
+        <w:rPr>
+          <w:rFonts w:ascii="Times New Roman" w:hAnsi="Times New Roman" w:cs="Times New Roman"/>
+          <w:b/>
+          <w:bCs/>
+          <w:color w:val="000000" w:themeColor="text1"/>
+          <w:sz w:val="32"/>
+          <w:szCs w:val="32"/>
+        </w:rPr>
+        <w:fldChar w:fldCharType="separate"/>
+      </w:r>
+      <w:hyperlink w:anchor="_Toc198153924" w:history="1">
+        <w:r>
+          <w:rPr>
+            <w:rStyle w:val="Hyperlink"/>
+            <w:rFonts w:ascii="Times New Roman" w:hAnsi="Times New Roman" w:cs="Times New Roman"/>
+            <w:noProof/>
+            <w:sz w:val="24"/>
+            <w:szCs w:val="24"/>
+          </w:rPr>
+          <w:t>Bảng  1 Bảng tham số điều chỉnh của mô hình ANN</w:t>
+        </w:r>
+        <w:r>
+          <w:rPr>
+            <w:noProof/>
+            <w:webHidden/>
+            <w:sz w:val="24"/>
+            <w:szCs w:val="24"/>
+          </w:rPr>
+          <w:tab/>
+        </w:r>
+        <w:r>
+          <w:rPr>
+            <w:noProof/>
+            <w:webHidden/>
+            <w:sz w:val="24"/>
+            <w:szCs w:val="24"/>
+          </w:rPr>
+          <w:fldChar w:fldCharType="begin"/>
+        </w:r>
+        <w:r>
+          <w:rPr>
+            <w:noProof/>
+            <w:webHidden/>
+            <w:sz w:val="24"/>
+            <w:szCs w:val="24"/>
+          </w:rPr>
+          <w:instrText xml:space="preserve"> PAGEREF _Toc198153924 \h </w:instrText>
+        </w:r>
+        <w:r>
+          <w:rPr>
+            <w:noProof/>
+            <w:webHidden/>
+            <w:sz w:val="24"/>
+            <w:szCs w:val="24"/>
+          </w:rPr>
+        </w:r>
+        <w:r>
+          <w:rPr>
+            <w:noProof/>
+            <w:webHidden/>
+            <w:sz w:val="24"/>
+            <w:szCs w:val="24"/>
+          </w:rPr>
+          <w:fldChar w:fldCharType="separate"/>
+        </w:r>
+        <w:r>
+          <w:rPr>
+            <w:noProof/>
+            <w:webHidden/>
+            <w:sz w:val="24"/>
+            <w:szCs w:val="24"/>
+          </w:rPr>
+          <w:t>8</w:t>
+        </w:r>
+        <w:r>
+          <w:rPr>
+            <w:noProof/>
+            <w:webHidden/>
+            <w:sz w:val="24"/>
+            <w:szCs w:val="24"/>
+          </w:rPr>
+          <w:fldChar w:fldCharType="end"/>
+        </w:r>
+      </w:hyperlink>
+    </w:p>
+    <w:p>
+      <w:pPr>
+        <w:pStyle w:val="TableofFigures"/>
+        <w:tabs>
+          <w:tab w:val="right" w:leader="dot" w:pos="9344"/>
+        </w:tabs>
+        <w:jc w:val="both"/>
+        <w:rPr>
+          <w:rFonts w:eastAsiaTheme="minorEastAsia"/>
+          <w:noProof/>
+          <w:kern w:val="2"/>
+          <w:sz w:val="28"/>
+          <w:szCs w:val="28"/>
+          <w14:ligatures w14:val="standardContextual"/>
+        </w:rPr>
+      </w:pPr>
+      <w:hyperlink w:anchor="_Toc198153925" w:history="1">
+        <w:r>
+          <w:rPr>
+            <w:rStyle w:val="Hyperlink"/>
+            <w:rFonts w:ascii="Times New Roman" w:hAnsi="Times New Roman" w:cs="Times New Roman"/>
+            <w:noProof/>
+            <w:sz w:val="24"/>
+            <w:szCs w:val="24"/>
+          </w:rPr>
+          <w:t>Bảng  2 So sánh độ lỗi và độ chính xác của từng mô hình</w:t>
+        </w:r>
+        <w:r>
+          <w:rPr>
+            <w:noProof/>
+            <w:webHidden/>
+            <w:sz w:val="24"/>
+            <w:szCs w:val="24"/>
+          </w:rPr>
+          <w:tab/>
+        </w:r>
+        <w:r>
+          <w:rPr>
+            <w:noProof/>
+            <w:webHidden/>
+            <w:sz w:val="24"/>
+            <w:szCs w:val="24"/>
+          </w:rPr>
+          <w:fldChar w:fldCharType="begin"/>
+        </w:r>
+        <w:r>
+          <w:rPr>
+            <w:noProof/>
+            <w:webHidden/>
+            <w:sz w:val="24"/>
+            <w:szCs w:val="24"/>
+          </w:rPr>
+          <w:instrText xml:space="preserve"> PAGEREF _Toc198153925 \h </w:instrText>
+        </w:r>
+        <w:r>
+          <w:rPr>
+            <w:noProof/>
+            <w:webHidden/>
+            <w:sz w:val="24"/>
+            <w:szCs w:val="24"/>
+          </w:rPr>
+        </w:r>
+        <w:r>
+          <w:rPr>
+            <w:noProof/>
+            <w:webHidden/>
+            <w:sz w:val="24"/>
+            <w:szCs w:val="24"/>
+          </w:rPr>
+          <w:fldChar w:fldCharType="separate"/>
+        </w:r>
+        <w:r>
+          <w:rPr>
+            <w:noProof/>
+            <w:webHidden/>
+            <w:sz w:val="24"/>
+            <w:szCs w:val="24"/>
+          </w:rPr>
+          <w:t>38</w:t>
+        </w:r>
+        <w:r>
+          <w:rPr>
+            <w:noProof/>
+            <w:webHidden/>
+            <w:sz w:val="24"/>
+            <w:szCs w:val="24"/>
+          </w:rPr>
+          <w:fldChar w:fldCharType="end"/>
+        </w:r>
+      </w:hyperlink>
+    </w:p>
+    <w:p>
+      <w:pPr>
+        <w:jc w:val="both"/>
+        <w:rPr>
+          <w:rFonts w:ascii="Times New Roman" w:hAnsi="Times New Roman" w:cs="Times New Roman"/>
+          <w:b/>
+          <w:bCs/>
+          <w:color w:val="000000" w:themeColor="text1"/>
+          <w:sz w:val="28"/>
+          <w:szCs w:val="28"/>
+        </w:rPr>
+      </w:pPr>
+      <w:r>
+        <w:rPr>
+          <w:rFonts w:ascii="Times New Roman" w:hAnsi="Times New Roman" w:cs="Times New Roman"/>
+          <w:b/>
+          <w:bCs/>
+          <w:color w:val="000000" w:themeColor="text1"/>
+          <w:sz w:val="32"/>
+          <w:szCs w:val="32"/>
         </w:rPr>
         <w:fldChar w:fldCharType="end"/>
       </w:r>
@@ -3135,12 +3799,9 @@
             <w:pStyle w:val="TOCHeading"/>
             <w:jc w:val="center"/>
             <w:rPr>
-              <w:rFonts w:ascii="Times New Roman" w:hAnsi="Times New Roman" w:cs="Times New Roman"/>
-              <w:b/>
-              <w:bCs/>
-              <w:color w:val="000000" w:themeColor="text1"/>
-              <w:sz w:val="40"/>
-              <w:szCs w:val="40"/>
+              <w:noProof/>
+              <w:sz w:val="24"/>
+              <w:szCs w:val="24"/>
             </w:rPr>
           </w:pPr>
           <w:r>
@@ -3154,25 +3815,11 @@
             </w:rPr>
             <w:t>Mục lục</w:t>
           </w:r>
-        </w:p>
-        <w:p>
-          <w:pPr>
-            <w:pStyle w:val="TOC1"/>
-            <w:jc w:val="both"/>
-            <w:rPr>
-              <w:rFonts w:asciiTheme="minorHAnsi" w:eastAsiaTheme="minorEastAsia" w:hAnsiTheme="minorHAnsi" w:cstheme="minorBidi"/>
-              <w:b w:val="0"/>
-              <w:bCs w:val="0"/>
-              <w:kern w:val="2"/>
-              <w:sz w:val="22"/>
-              <w:szCs w:val="22"/>
-              <w14:ligatures w14:val="standardContextual"/>
-            </w:rPr>
-          </w:pPr>
           <w:r>
             <w:rPr>
-              <w:b w:val="0"/>
-              <w:bCs w:val="0"/>
+              <w:rFonts w:ascii="Times New Roman" w:hAnsi="Times New Roman" w:cs="Times New Roman"/>
+              <w:b/>
+              <w:bCs/>
               <w:color w:val="000000" w:themeColor="text1"/>
               <w:sz w:val="24"/>
               <w:szCs w:val="24"/>
@@ -3181,8 +3828,6 @@
           </w:r>
           <w:r>
             <w:rPr>
-              <w:b w:val="0"/>
-              <w:bCs w:val="0"/>
               <w:color w:val="000000" w:themeColor="text1"/>
               <w:sz w:val="24"/>
               <w:szCs w:val="24"/>
@@ -3191,22 +3836,37 @@
           </w:r>
           <w:r>
             <w:rPr>
-              <w:b w:val="0"/>
-              <w:bCs w:val="0"/>
+              <w:rFonts w:ascii="Times New Roman" w:hAnsi="Times New Roman" w:cs="Times New Roman"/>
+              <w:b/>
+              <w:bCs/>
               <w:color w:val="000000" w:themeColor="text1"/>
               <w:sz w:val="24"/>
               <w:szCs w:val="24"/>
             </w:rPr>
             <w:fldChar w:fldCharType="separate"/>
           </w:r>
-          <w:hyperlink w:anchor="_Toc198910242" w:history="1">
+        </w:p>
+        <w:p>
+          <w:pPr>
+            <w:pStyle w:val="TOC1"/>
+            <w:rPr>
+              <w:rFonts w:asciiTheme="minorHAnsi" w:eastAsiaTheme="minorEastAsia" w:hAnsiTheme="minorHAnsi" w:cstheme="minorBidi"/>
+              <w:b w:val="0"/>
+              <w:bCs w:val="0"/>
+              <w:kern w:val="2"/>
+              <w:sz w:val="20"/>
+              <w:szCs w:val="20"/>
+              <w14:ligatures w14:val="standardContextual"/>
+            </w:rPr>
+          </w:pPr>
+          <w:hyperlink w:anchor="_Toc198921738" w:history="1">
             <w:r>
               <w:rPr>
                 <w:rStyle w:val="Hyperlink"/>
                 <w:b w:val="0"/>
                 <w:bCs w:val="0"/>
-                <w:sz w:val="24"/>
-                <w:szCs w:val="24"/>
+                <w:sz w:val="20"/>
+                <w:szCs w:val="20"/>
               </w:rPr>
               <w:t>CHƯƠNG 1: GIỚI THIỆU</w:t>
             </w:r>
@@ -3215,8 +3875,8 @@
                 <w:b w:val="0"/>
                 <w:bCs w:val="0"/>
                 <w:webHidden/>
-                <w:sz w:val="24"/>
-                <w:szCs w:val="24"/>
+                <w:sz w:val="20"/>
+                <w:szCs w:val="20"/>
               </w:rPr>
               <w:tab/>
             </w:r>
@@ -3225,8 +3885,8 @@
                 <w:b w:val="0"/>
                 <w:bCs w:val="0"/>
                 <w:webHidden/>
-                <w:sz w:val="24"/>
-                <w:szCs w:val="24"/>
+                <w:sz w:val="20"/>
+                <w:szCs w:val="20"/>
               </w:rPr>
               <w:fldChar w:fldCharType="begin"/>
             </w:r>
@@ -3235,18 +3895,18 @@
                 <w:b w:val="0"/>
                 <w:bCs w:val="0"/>
                 <w:webHidden/>
-                <w:sz w:val="24"/>
-                <w:szCs w:val="24"/>
-              </w:rPr>
-              <w:instrText xml:space="preserve"> PAGEREF _Toc198910242 \h </w:instrText>
+                <w:sz w:val="20"/>
+                <w:szCs w:val="20"/>
+              </w:rPr>
+              <w:instrText xml:space="preserve"> PAGEREF _Toc198921738 \h </w:instrText>
             </w:r>
             <w:r>
               <w:rPr>
                 <w:b w:val="0"/>
                 <w:bCs w:val="0"/>
                 <w:webHidden/>
-                <w:sz w:val="24"/>
-                <w:szCs w:val="24"/>
+                <w:sz w:val="20"/>
+                <w:szCs w:val="20"/>
               </w:rPr>
             </w:r>
             <w:r>
@@ -3254,8 +3914,8 @@
                 <w:b w:val="0"/>
                 <w:bCs w:val="0"/>
                 <w:webHidden/>
-                <w:sz w:val="24"/>
-                <w:szCs w:val="24"/>
+                <w:sz w:val="20"/>
+                <w:szCs w:val="20"/>
               </w:rPr>
               <w:fldChar w:fldCharType="separate"/>
             </w:r>
@@ -3264,18 +3924,18 @@
                 <w:b w:val="0"/>
                 <w:bCs w:val="0"/>
                 <w:webHidden/>
-                <w:sz w:val="24"/>
-                <w:szCs w:val="24"/>
-              </w:rPr>
-              <w:t>7</w:t>
+                <w:sz w:val="20"/>
+                <w:szCs w:val="20"/>
+              </w:rPr>
+              <w:t>11</w:t>
             </w:r>
             <w:r>
               <w:rPr>
                 <w:b w:val="0"/>
                 <w:bCs w:val="0"/>
                 <w:webHidden/>
-                <w:sz w:val="24"/>
-                <w:szCs w:val="24"/>
+                <w:sz w:val="20"/>
+                <w:szCs w:val="20"/>
               </w:rPr>
               <w:fldChar w:fldCharType="end"/>
             </w:r>
@@ -3288,18 +3948,20 @@
               <w:tab w:val="left" w:pos="960"/>
               <w:tab w:val="right" w:leader="dot" w:pos="9344"/>
             </w:tabs>
-            <w:jc w:val="both"/>
             <w:rPr>
-              <w:rFonts w:eastAsiaTheme="minorEastAsia"/>
+              <w:rFonts w:ascii="Times New Roman" w:eastAsiaTheme="minorEastAsia" w:hAnsi="Times New Roman" w:cs="Times New Roman"/>
               <w:noProof/>
               <w:kern w:val="2"/>
+              <w:sz w:val="20"/>
+              <w:szCs w:val="20"/>
               <w14:ligatures w14:val="standardContextual"/>
             </w:rPr>
           </w:pPr>
-          <w:hyperlink w:anchor="_Toc198910243" w:history="1">
+          <w:hyperlink w:anchor="_Toc198921739" w:history="1">
             <w:r>
               <w:rPr>
                 <w:rStyle w:val="Hyperlink"/>
+                <w:rFonts w:ascii="Times New Roman" w:hAnsi="Times New Roman" w:cs="Times New Roman"/>
                 <w:noProof/>
                 <w:sz w:val="20"/>
                 <w:szCs w:val="20"/>
@@ -3308,9 +3970,11 @@
             </w:r>
             <w:r>
               <w:rPr>
-                <w:rFonts w:eastAsiaTheme="minorEastAsia"/>
+                <w:rFonts w:ascii="Times New Roman" w:eastAsiaTheme="minorEastAsia" w:hAnsi="Times New Roman" w:cs="Times New Roman"/>
                 <w:noProof/>
                 <w:kern w:val="2"/>
+                <w:sz w:val="20"/>
+                <w:szCs w:val="20"/>
                 <w14:ligatures w14:val="standardContextual"/>
               </w:rPr>
               <w:t xml:space="preserve"> </w:t>
@@ -3318,6 +3982,7 @@
             <w:r>
               <w:rPr>
                 <w:rStyle w:val="Hyperlink"/>
+                <w:rFonts w:ascii="Times New Roman" w:hAnsi="Times New Roman" w:cs="Times New Roman"/>
                 <w:noProof/>
                 <w:sz w:val="20"/>
                 <w:szCs w:val="20"/>
@@ -3326,6 +3991,7 @@
             </w:r>
             <w:r>
               <w:rPr>
+                <w:rFonts w:ascii="Times New Roman" w:hAnsi="Times New Roman" w:cs="Times New Roman"/>
                 <w:noProof/>
                 <w:webHidden/>
                 <w:sz w:val="20"/>
@@ -3335,6 +4001,7 @@
             </w:r>
             <w:r>
               <w:rPr>
+                <w:rFonts w:ascii="Times New Roman" w:hAnsi="Times New Roman" w:cs="Times New Roman"/>
                 <w:noProof/>
                 <w:webHidden/>
                 <w:sz w:val="20"/>
@@ -3344,15 +4011,17 @@
             </w:r>
             <w:r>
               <w:rPr>
+                <w:rFonts w:ascii="Times New Roman" w:hAnsi="Times New Roman" w:cs="Times New Roman"/>
                 <w:noProof/>
                 <w:webHidden/>
                 <w:sz w:val="20"/>
                 <w:szCs w:val="20"/>
               </w:rPr>
-              <w:instrText xml:space="preserve"> PAGEREF _Toc198910243 \h </w:instrText>
+              <w:instrText xml:space="preserve"> PAGEREF _Toc198921739 \h </w:instrText>
             </w:r>
             <w:r>
               <w:rPr>
+                <w:rFonts w:ascii="Times New Roman" w:hAnsi="Times New Roman" w:cs="Times New Roman"/>
                 <w:noProof/>
                 <w:webHidden/>
                 <w:sz w:val="20"/>
@@ -3361,6 +4030,7 @@
             </w:r>
             <w:r>
               <w:rPr>
+                <w:rFonts w:ascii="Times New Roman" w:hAnsi="Times New Roman" w:cs="Times New Roman"/>
                 <w:noProof/>
                 <w:webHidden/>
                 <w:sz w:val="20"/>
@@ -3370,15 +4040,17 @@
             </w:r>
             <w:r>
               <w:rPr>
+                <w:rFonts w:ascii="Times New Roman" w:hAnsi="Times New Roman" w:cs="Times New Roman"/>
                 <w:noProof/>
                 <w:webHidden/>
                 <w:sz w:val="20"/>
                 <w:szCs w:val="20"/>
               </w:rPr>
-              <w:t>7</w:t>
+              <w:t>11</w:t>
             </w:r>
             <w:r>
               <w:rPr>
+                <w:rFonts w:ascii="Times New Roman" w:hAnsi="Times New Roman" w:cs="Times New Roman"/>
                 <w:noProof/>
                 <w:webHidden/>
                 <w:sz w:val="20"/>
@@ -3395,18 +4067,20 @@
               <w:tab w:val="left" w:pos="960"/>
               <w:tab w:val="right" w:leader="dot" w:pos="9344"/>
             </w:tabs>
-            <w:jc w:val="both"/>
             <w:rPr>
-              <w:rFonts w:eastAsiaTheme="minorEastAsia"/>
+              <w:rFonts w:ascii="Times New Roman" w:eastAsiaTheme="minorEastAsia" w:hAnsi="Times New Roman" w:cs="Times New Roman"/>
               <w:noProof/>
               <w:kern w:val="2"/>
+              <w:sz w:val="20"/>
+              <w:szCs w:val="20"/>
               <w14:ligatures w14:val="standardContextual"/>
             </w:rPr>
           </w:pPr>
-          <w:hyperlink w:anchor="_Toc198910244" w:history="1">
+          <w:hyperlink w:anchor="_Toc198921740" w:history="1">
             <w:r>
               <w:rPr>
                 <w:rStyle w:val="Hyperlink"/>
+                <w:rFonts w:ascii="Times New Roman" w:hAnsi="Times New Roman" w:cs="Times New Roman"/>
                 <w:noProof/>
                 <w:sz w:val="20"/>
                 <w:szCs w:val="20"/>
@@ -3415,9 +4089,11 @@
             </w:r>
             <w:r>
               <w:rPr>
-                <w:rFonts w:eastAsiaTheme="minorEastAsia"/>
+                <w:rFonts w:ascii="Times New Roman" w:eastAsiaTheme="minorEastAsia" w:hAnsi="Times New Roman" w:cs="Times New Roman"/>
                 <w:noProof/>
                 <w:kern w:val="2"/>
+                <w:sz w:val="20"/>
+                <w:szCs w:val="20"/>
                 <w14:ligatures w14:val="standardContextual"/>
               </w:rPr>
               <w:t xml:space="preserve"> </w:t>
@@ -3425,6 +4101,7 @@
             <w:r>
               <w:rPr>
                 <w:rStyle w:val="Hyperlink"/>
+                <w:rFonts w:ascii="Times New Roman" w:hAnsi="Times New Roman" w:cs="Times New Roman"/>
                 <w:noProof/>
                 <w:sz w:val="20"/>
                 <w:szCs w:val="20"/>
@@ -3433,6 +4110,7 @@
             </w:r>
             <w:r>
               <w:rPr>
+                <w:rFonts w:ascii="Times New Roman" w:hAnsi="Times New Roman" w:cs="Times New Roman"/>
                 <w:noProof/>
                 <w:webHidden/>
                 <w:sz w:val="20"/>
@@ -3442,6 +4120,7 @@
             </w:r>
             <w:r>
               <w:rPr>
+                <w:rFonts w:ascii="Times New Roman" w:hAnsi="Times New Roman" w:cs="Times New Roman"/>
                 <w:noProof/>
                 <w:webHidden/>
                 <w:sz w:val="20"/>
@@ -3451,15 +4130,17 @@
             </w:r>
             <w:r>
               <w:rPr>
+                <w:rFonts w:ascii="Times New Roman" w:hAnsi="Times New Roman" w:cs="Times New Roman"/>
                 <w:noProof/>
                 <w:webHidden/>
                 <w:sz w:val="20"/>
                 <w:szCs w:val="20"/>
               </w:rPr>
-              <w:instrText xml:space="preserve"> PAGEREF _Toc198910244 \h </w:instrText>
+              <w:instrText xml:space="preserve"> PAGEREF _Toc198921740 \h </w:instrText>
             </w:r>
             <w:r>
               <w:rPr>
+                <w:rFonts w:ascii="Times New Roman" w:hAnsi="Times New Roman" w:cs="Times New Roman"/>
                 <w:noProof/>
                 <w:webHidden/>
                 <w:sz w:val="20"/>
@@ -3468,6 +4149,7 @@
             </w:r>
             <w:r>
               <w:rPr>
+                <w:rFonts w:ascii="Times New Roman" w:hAnsi="Times New Roman" w:cs="Times New Roman"/>
                 <w:noProof/>
                 <w:webHidden/>
                 <w:sz w:val="20"/>
@@ -3477,15 +4159,17 @@
             </w:r>
             <w:r>
               <w:rPr>
+                <w:rFonts w:ascii="Times New Roman" w:hAnsi="Times New Roman" w:cs="Times New Roman"/>
                 <w:noProof/>
                 <w:webHidden/>
                 <w:sz w:val="20"/>
                 <w:szCs w:val="20"/>
               </w:rPr>
-              <w:t>8</w:t>
+              <w:t>12</w:t>
             </w:r>
             <w:r>
               <w:rPr>
+                <w:rFonts w:ascii="Times New Roman" w:hAnsi="Times New Roman" w:cs="Times New Roman"/>
                 <w:noProof/>
                 <w:webHidden/>
                 <w:sz w:val="20"/>
@@ -3502,18 +4186,20 @@
               <w:tab w:val="left" w:pos="960"/>
               <w:tab w:val="right" w:leader="dot" w:pos="9344"/>
             </w:tabs>
-            <w:jc w:val="both"/>
             <w:rPr>
-              <w:rFonts w:eastAsiaTheme="minorEastAsia"/>
+              <w:rFonts w:ascii="Times New Roman" w:eastAsiaTheme="minorEastAsia" w:hAnsi="Times New Roman" w:cs="Times New Roman"/>
               <w:noProof/>
               <w:kern w:val="2"/>
+              <w:sz w:val="20"/>
+              <w:szCs w:val="20"/>
               <w14:ligatures w14:val="standardContextual"/>
             </w:rPr>
           </w:pPr>
-          <w:hyperlink w:anchor="_Toc198910245" w:history="1">
+          <w:hyperlink w:anchor="_Toc198921741" w:history="1">
             <w:r>
               <w:rPr>
                 <w:rStyle w:val="Hyperlink"/>
+                <w:rFonts w:ascii="Times New Roman" w:hAnsi="Times New Roman" w:cs="Times New Roman"/>
                 <w:noProof/>
                 <w:sz w:val="20"/>
                 <w:szCs w:val="20"/>
@@ -3522,9 +4208,11 @@
             </w:r>
             <w:r>
               <w:rPr>
-                <w:rFonts w:eastAsiaTheme="minorEastAsia"/>
+                <w:rFonts w:ascii="Times New Roman" w:eastAsiaTheme="minorEastAsia" w:hAnsi="Times New Roman" w:cs="Times New Roman"/>
                 <w:noProof/>
                 <w:kern w:val="2"/>
+                <w:sz w:val="20"/>
+                <w:szCs w:val="20"/>
                 <w14:ligatures w14:val="standardContextual"/>
               </w:rPr>
               <w:t xml:space="preserve"> </w:t>
@@ -3532,6 +4220,7 @@
             <w:r>
               <w:rPr>
                 <w:rStyle w:val="Hyperlink"/>
+                <w:rFonts w:ascii="Times New Roman" w:hAnsi="Times New Roman" w:cs="Times New Roman"/>
                 <w:noProof/>
                 <w:sz w:val="20"/>
                 <w:szCs w:val="20"/>
@@ -3540,6 +4229,7 @@
             </w:r>
             <w:r>
               <w:rPr>
+                <w:rFonts w:ascii="Times New Roman" w:hAnsi="Times New Roman" w:cs="Times New Roman"/>
                 <w:noProof/>
                 <w:webHidden/>
                 <w:sz w:val="20"/>
@@ -3549,6 +4239,7 @@
             </w:r>
             <w:r>
               <w:rPr>
+                <w:rFonts w:ascii="Times New Roman" w:hAnsi="Times New Roman" w:cs="Times New Roman"/>
                 <w:noProof/>
                 <w:webHidden/>
                 <w:sz w:val="20"/>
@@ -3558,15 +4249,17 @@
             </w:r>
             <w:r>
               <w:rPr>
+                <w:rFonts w:ascii="Times New Roman" w:hAnsi="Times New Roman" w:cs="Times New Roman"/>
                 <w:noProof/>
                 <w:webHidden/>
                 <w:sz w:val="20"/>
                 <w:szCs w:val="20"/>
               </w:rPr>
-              <w:instrText xml:space="preserve"> PAGEREF _Toc198910245 \h </w:instrText>
+              <w:instrText xml:space="preserve"> PAGEREF _Toc198921741 \h </w:instrText>
             </w:r>
             <w:r>
               <w:rPr>
+                <w:rFonts w:ascii="Times New Roman" w:hAnsi="Times New Roman" w:cs="Times New Roman"/>
                 <w:noProof/>
                 <w:webHidden/>
                 <w:sz w:val="20"/>
@@ -3575,6 +4268,7 @@
             </w:r>
             <w:r>
               <w:rPr>
+                <w:rFonts w:ascii="Times New Roman" w:hAnsi="Times New Roman" w:cs="Times New Roman"/>
                 <w:noProof/>
                 <w:webHidden/>
                 <w:sz w:val="20"/>
@@ -3584,15 +4278,17 @@
             </w:r>
             <w:r>
               <w:rPr>
+                <w:rFonts w:ascii="Times New Roman" w:hAnsi="Times New Roman" w:cs="Times New Roman"/>
                 <w:noProof/>
                 <w:webHidden/>
                 <w:sz w:val="20"/>
                 <w:szCs w:val="20"/>
               </w:rPr>
-              <w:t>8</w:t>
+              <w:t>12</w:t>
             </w:r>
             <w:r>
               <w:rPr>
+                <w:rFonts w:ascii="Times New Roman" w:hAnsi="Times New Roman" w:cs="Times New Roman"/>
                 <w:noProof/>
                 <w:webHidden/>
                 <w:sz w:val="20"/>
@@ -3609,18 +4305,20 @@
               <w:tab w:val="left" w:pos="960"/>
               <w:tab w:val="right" w:leader="dot" w:pos="9344"/>
             </w:tabs>
-            <w:jc w:val="both"/>
             <w:rPr>
               <w:rFonts w:eastAsiaTheme="minorEastAsia"/>
               <w:noProof/>
               <w:kern w:val="2"/>
+              <w:sz w:val="20"/>
+              <w:szCs w:val="20"/>
               <w14:ligatures w14:val="standardContextual"/>
             </w:rPr>
           </w:pPr>
-          <w:hyperlink w:anchor="_Toc198910246" w:history="1">
+          <w:hyperlink w:anchor="_Toc198921742" w:history="1">
             <w:r>
               <w:rPr>
                 <w:rStyle w:val="Hyperlink"/>
+                <w:rFonts w:ascii="Times New Roman" w:hAnsi="Times New Roman" w:cs="Times New Roman"/>
                 <w:noProof/>
                 <w:sz w:val="20"/>
                 <w:szCs w:val="20"/>
@@ -3629,24 +4327,28 @@
             </w:r>
             <w:r>
               <w:rPr>
+                <w:rFonts w:ascii="Times New Roman" w:eastAsiaTheme="minorEastAsia" w:hAnsi="Times New Roman" w:cs="Times New Roman"/>
+                <w:noProof/>
+                <w:kern w:val="2"/>
+                <w:sz w:val="20"/>
+                <w:szCs w:val="20"/>
+                <w14:ligatures w14:val="standardContextual"/>
+              </w:rPr>
+              <w:t xml:space="preserve"> </w:t>
+            </w:r>
+            <w:r>
+              <w:rPr>
                 <w:rStyle w:val="Hyperlink"/>
+                <w:rFonts w:ascii="Times New Roman" w:hAnsi="Times New Roman" w:cs="Times New Roman"/>
                 <w:noProof/>
                 <w:sz w:val="20"/>
                 <w:szCs w:val="20"/>
               </w:rPr>
-              <w:t xml:space="preserve"> </w:t>
-            </w:r>
-            <w:r>
-              <w:rPr>
-                <w:rStyle w:val="Hyperlink"/>
-                <w:noProof/>
-                <w:sz w:val="20"/>
-                <w:szCs w:val="20"/>
-              </w:rPr>
               <w:t>Các thách thức trong quá trình thực hiện đề tài</w:t>
             </w:r>
             <w:r>
               <w:rPr>
+                <w:rFonts w:ascii="Times New Roman" w:hAnsi="Times New Roman" w:cs="Times New Roman"/>
                 <w:noProof/>
                 <w:webHidden/>
                 <w:sz w:val="20"/>
@@ -3656,6 +4358,7 @@
             </w:r>
             <w:r>
               <w:rPr>
+                <w:rFonts w:ascii="Times New Roman" w:hAnsi="Times New Roman" w:cs="Times New Roman"/>
                 <w:noProof/>
                 <w:webHidden/>
                 <w:sz w:val="20"/>
@@ -3665,15 +4368,17 @@
             </w:r>
             <w:r>
               <w:rPr>
+                <w:rFonts w:ascii="Times New Roman" w:hAnsi="Times New Roman" w:cs="Times New Roman"/>
                 <w:noProof/>
                 <w:webHidden/>
                 <w:sz w:val="20"/>
                 <w:szCs w:val="20"/>
               </w:rPr>
-              <w:instrText xml:space="preserve"> PAGEREF _Toc198910246 \h </w:instrText>
+              <w:instrText xml:space="preserve"> PAGEREF _Toc198921742 \h </w:instrText>
             </w:r>
             <w:r>
               <w:rPr>
+                <w:rFonts w:ascii="Times New Roman" w:hAnsi="Times New Roman" w:cs="Times New Roman"/>
                 <w:noProof/>
                 <w:webHidden/>
                 <w:sz w:val="20"/>
@@ -3682,6 +4387,7 @@
             </w:r>
             <w:r>
               <w:rPr>
+                <w:rFonts w:ascii="Times New Roman" w:hAnsi="Times New Roman" w:cs="Times New Roman"/>
                 <w:noProof/>
                 <w:webHidden/>
                 <w:sz w:val="20"/>
@@ -3691,15 +4397,17 @@
             </w:r>
             <w:r>
               <w:rPr>
+                <w:rFonts w:ascii="Times New Roman" w:hAnsi="Times New Roman" w:cs="Times New Roman"/>
                 <w:noProof/>
                 <w:webHidden/>
                 <w:sz w:val="20"/>
                 <w:szCs w:val="20"/>
               </w:rPr>
-              <w:t>9</w:t>
+              <w:t>13</w:t>
             </w:r>
             <w:r>
               <w:rPr>
+                <w:rFonts w:ascii="Times New Roman" w:hAnsi="Times New Roman" w:cs="Times New Roman"/>
                 <w:noProof/>
                 <w:webHidden/>
                 <w:sz w:val="20"/>
@@ -3712,25 +4420,24 @@
         <w:p>
           <w:pPr>
             <w:pStyle w:val="TOC1"/>
-            <w:jc w:val="both"/>
             <w:rPr>
               <w:rFonts w:asciiTheme="minorHAnsi" w:eastAsiaTheme="minorEastAsia" w:hAnsiTheme="minorHAnsi" w:cstheme="minorBidi"/>
               <w:b w:val="0"/>
               <w:bCs w:val="0"/>
               <w:kern w:val="2"/>
-              <w:sz w:val="22"/>
-              <w:szCs w:val="22"/>
+              <w:sz w:val="20"/>
+              <w:szCs w:val="20"/>
               <w14:ligatures w14:val="standardContextual"/>
             </w:rPr>
           </w:pPr>
-          <w:hyperlink w:anchor="_Toc198910247" w:history="1">
+          <w:hyperlink w:anchor="_Toc198921743" w:history="1">
             <w:r>
               <w:rPr>
                 <w:rStyle w:val="Hyperlink"/>
                 <w:b w:val="0"/>
                 <w:bCs w:val="0"/>
-                <w:sz w:val="24"/>
-                <w:szCs w:val="24"/>
+                <w:sz w:val="20"/>
+                <w:szCs w:val="20"/>
               </w:rPr>
               <w:t>CHƯƠNG 2: CỞ SỞ LÝ THUYẾT</w:t>
             </w:r>
@@ -3739,8 +4446,8 @@
                 <w:b w:val="0"/>
                 <w:bCs w:val="0"/>
                 <w:webHidden/>
-                <w:sz w:val="24"/>
-                <w:szCs w:val="24"/>
+                <w:sz w:val="20"/>
+                <w:szCs w:val="20"/>
               </w:rPr>
               <w:tab/>
             </w:r>
@@ -3749,8 +4456,8 @@
                 <w:b w:val="0"/>
                 <w:bCs w:val="0"/>
                 <w:webHidden/>
-                <w:sz w:val="24"/>
-                <w:szCs w:val="24"/>
+                <w:sz w:val="20"/>
+                <w:szCs w:val="20"/>
               </w:rPr>
               <w:fldChar w:fldCharType="begin"/>
             </w:r>
@@ -3759,18 +4466,18 @@
                 <w:b w:val="0"/>
                 <w:bCs w:val="0"/>
                 <w:webHidden/>
-                <w:sz w:val="24"/>
-                <w:szCs w:val="24"/>
-              </w:rPr>
-              <w:instrText xml:space="preserve"> PAGEREF _Toc198910247 \h </w:instrText>
+                <w:sz w:val="20"/>
+                <w:szCs w:val="20"/>
+              </w:rPr>
+              <w:instrText xml:space="preserve"> PAGEREF _Toc198921743 \h </w:instrText>
             </w:r>
             <w:r>
               <w:rPr>
                 <w:b w:val="0"/>
                 <w:bCs w:val="0"/>
                 <w:webHidden/>
-                <w:sz w:val="24"/>
-                <w:szCs w:val="24"/>
+                <w:sz w:val="20"/>
+                <w:szCs w:val="20"/>
               </w:rPr>
             </w:r>
             <w:r>
@@ -3778,8 +4485,8 @@
                 <w:b w:val="0"/>
                 <w:bCs w:val="0"/>
                 <w:webHidden/>
-                <w:sz w:val="24"/>
-                <w:szCs w:val="24"/>
+                <w:sz w:val="20"/>
+                <w:szCs w:val="20"/>
               </w:rPr>
               <w:fldChar w:fldCharType="separate"/>
             </w:r>
@@ -3788,18 +4495,18 @@
                 <w:b w:val="0"/>
                 <w:bCs w:val="0"/>
                 <w:webHidden/>
-                <w:sz w:val="24"/>
-                <w:szCs w:val="24"/>
-              </w:rPr>
-              <w:t>11</w:t>
+                <w:sz w:val="20"/>
+                <w:szCs w:val="20"/>
+              </w:rPr>
+              <w:t>16</w:t>
             </w:r>
             <w:r>
               <w:rPr>
                 <w:b w:val="0"/>
                 <w:bCs w:val="0"/>
                 <w:webHidden/>
-                <w:sz w:val="24"/>
-                <w:szCs w:val="24"/>
+                <w:sz w:val="20"/>
+                <w:szCs w:val="20"/>
               </w:rPr>
               <w:fldChar w:fldCharType="end"/>
             </w:r>
@@ -3811,15 +4518,16 @@
             <w:tabs>
               <w:tab w:val="right" w:leader="dot" w:pos="9344"/>
             </w:tabs>
-            <w:jc w:val="both"/>
             <w:rPr>
               <w:rFonts w:eastAsiaTheme="minorEastAsia"/>
               <w:noProof/>
               <w:kern w:val="2"/>
+              <w:sz w:val="20"/>
+              <w:szCs w:val="20"/>
               <w14:ligatures w14:val="standardContextual"/>
             </w:rPr>
           </w:pPr>
-          <w:hyperlink w:anchor="_Toc198910248" w:history="1">
+          <w:hyperlink w:anchor="_Toc198921744" w:history="1">
             <w:r>
               <w:rPr>
                 <w:rStyle w:val="Hyperlink"/>
@@ -3856,7 +4564,7 @@
                 <w:sz w:val="20"/>
                 <w:szCs w:val="20"/>
               </w:rPr>
-              <w:instrText xml:space="preserve"> PAGEREF _Toc198910248 \h </w:instrText>
+              <w:instrText xml:space="preserve"> PAGEREF _Toc198921744 \h </w:instrText>
             </w:r>
             <w:r>
               <w:rPr>
@@ -3882,7 +4590,7 @@
                 <w:sz w:val="20"/>
                 <w:szCs w:val="20"/>
               </w:rPr>
-              <w:t>11</w:t>
+              <w:t>16</w:t>
             </w:r>
             <w:r>
               <w:rPr>
@@ -3901,15 +4609,16 @@
             <w:tabs>
               <w:tab w:val="right" w:leader="dot" w:pos="9344"/>
             </w:tabs>
-            <w:jc w:val="both"/>
             <w:rPr>
               <w:rFonts w:eastAsiaTheme="minorEastAsia"/>
               <w:noProof/>
               <w:kern w:val="2"/>
+              <w:sz w:val="20"/>
+              <w:szCs w:val="20"/>
               <w14:ligatures w14:val="standardContextual"/>
             </w:rPr>
           </w:pPr>
-          <w:hyperlink w:anchor="_Toc198910249" w:history="1">
+          <w:hyperlink w:anchor="_Toc198921745" w:history="1">
             <w:r>
               <w:rPr>
                 <w:rStyle w:val="Hyperlink"/>
@@ -3946,7 +4655,7 @@
                 <w:sz w:val="20"/>
                 <w:szCs w:val="20"/>
               </w:rPr>
-              <w:instrText xml:space="preserve"> PAGEREF _Toc198910249 \h </w:instrText>
+              <w:instrText xml:space="preserve"> PAGEREF _Toc198921745 \h </w:instrText>
             </w:r>
             <w:r>
               <w:rPr>
@@ -3972,7 +4681,7 @@
                 <w:sz w:val="20"/>
                 <w:szCs w:val="20"/>
               </w:rPr>
-              <w:t>12</w:t>
+              <w:t>17</w:t>
             </w:r>
             <w:r>
               <w:rPr>
@@ -3991,15 +4700,16 @@
             <w:tabs>
               <w:tab w:val="right" w:leader="dot" w:pos="9344"/>
             </w:tabs>
-            <w:jc w:val="both"/>
             <w:rPr>
               <w:rFonts w:eastAsiaTheme="minorEastAsia"/>
               <w:noProof/>
               <w:kern w:val="2"/>
+              <w:sz w:val="20"/>
+              <w:szCs w:val="20"/>
               <w14:ligatures w14:val="standardContextual"/>
             </w:rPr>
           </w:pPr>
-          <w:hyperlink w:anchor="_Toc198910250" w:history="1">
+          <w:hyperlink w:anchor="_Toc198921746" w:history="1">
             <w:r>
               <w:rPr>
                 <w:rStyle w:val="Hyperlink"/>
@@ -4036,7 +4746,7 @@
                 <w:sz w:val="20"/>
                 <w:szCs w:val="20"/>
               </w:rPr>
-              <w:instrText xml:space="preserve"> PAGEREF _Toc198910250 \h </w:instrText>
+              <w:instrText xml:space="preserve"> PAGEREF _Toc198921746 \h </w:instrText>
             </w:r>
             <w:r>
               <w:rPr>
@@ -4062,7 +4772,7 @@
                 <w:sz w:val="20"/>
                 <w:szCs w:val="20"/>
               </w:rPr>
-              <w:t>12</w:t>
+              <w:t>17</w:t>
             </w:r>
             <w:r>
               <w:rPr>
@@ -4081,15 +4791,16 @@
             <w:tabs>
               <w:tab w:val="right" w:leader="dot" w:pos="9344"/>
             </w:tabs>
-            <w:jc w:val="both"/>
             <w:rPr>
               <w:rFonts w:eastAsiaTheme="minorEastAsia"/>
               <w:noProof/>
               <w:kern w:val="2"/>
+              <w:sz w:val="20"/>
+              <w:szCs w:val="20"/>
               <w14:ligatures w14:val="standardContextual"/>
             </w:rPr>
           </w:pPr>
-          <w:hyperlink w:anchor="_Toc198910251" w:history="1">
+          <w:hyperlink w:anchor="_Toc198921747" w:history="1">
             <w:r>
               <w:rPr>
                 <w:rStyle w:val="Hyperlink"/>
@@ -4126,7 +4837,7 @@
                 <w:sz w:val="20"/>
                 <w:szCs w:val="20"/>
               </w:rPr>
-              <w:instrText xml:space="preserve"> PAGEREF _Toc198910251 \h </w:instrText>
+              <w:instrText xml:space="preserve"> PAGEREF _Toc198921747 \h </w:instrText>
             </w:r>
             <w:r>
               <w:rPr>
@@ -4152,7 +4863,7 @@
                 <w:sz w:val="20"/>
                 <w:szCs w:val="20"/>
               </w:rPr>
-              <w:t>17</w:t>
+              <w:t>22</w:t>
             </w:r>
             <w:r>
               <w:rPr>
@@ -4171,15 +4882,16 @@
             <w:tabs>
               <w:tab w:val="right" w:leader="dot" w:pos="9344"/>
             </w:tabs>
-            <w:jc w:val="both"/>
             <w:rPr>
               <w:rFonts w:eastAsiaTheme="minorEastAsia"/>
               <w:noProof/>
               <w:kern w:val="2"/>
+              <w:sz w:val="20"/>
+              <w:szCs w:val="20"/>
               <w14:ligatures w14:val="standardContextual"/>
             </w:rPr>
           </w:pPr>
-          <w:hyperlink w:anchor="_Toc198910252" w:history="1">
+          <w:hyperlink w:anchor="_Toc198921748" w:history="1">
             <w:r>
               <w:rPr>
                 <w:rStyle w:val="Hyperlink"/>
@@ -4216,7 +4928,7 @@
                 <w:sz w:val="20"/>
                 <w:szCs w:val="20"/>
               </w:rPr>
-              <w:instrText xml:space="preserve"> PAGEREF _Toc198910252 \h </w:instrText>
+              <w:instrText xml:space="preserve"> PAGEREF _Toc198921748 \h </w:instrText>
             </w:r>
             <w:r>
               <w:rPr>
@@ -4242,7 +4954,7 @@
                 <w:sz w:val="20"/>
                 <w:szCs w:val="20"/>
               </w:rPr>
-              <w:t>21</w:t>
+              <w:t>26</w:t>
             </w:r>
             <w:r>
               <w:rPr>
@@ -4261,15 +4973,16 @@
             <w:tabs>
               <w:tab w:val="right" w:leader="dot" w:pos="9344"/>
             </w:tabs>
-            <w:jc w:val="both"/>
             <w:rPr>
               <w:rFonts w:eastAsiaTheme="minorEastAsia"/>
               <w:noProof/>
               <w:kern w:val="2"/>
+              <w:sz w:val="20"/>
+              <w:szCs w:val="20"/>
               <w14:ligatures w14:val="standardContextual"/>
             </w:rPr>
           </w:pPr>
-          <w:hyperlink w:anchor="_Toc198910253" w:history="1">
+          <w:hyperlink w:anchor="_Toc198921749" w:history="1">
             <w:r>
               <w:rPr>
                 <w:rStyle w:val="Hyperlink"/>
@@ -4316,7 +5029,7 @@
                 <w:sz w:val="20"/>
                 <w:szCs w:val="20"/>
               </w:rPr>
-              <w:instrText xml:space="preserve"> PAGEREF _Toc198910253 \h </w:instrText>
+              <w:instrText xml:space="preserve"> PAGEREF _Toc198921749 \h </w:instrText>
             </w:r>
             <w:r>
               <w:rPr>
@@ -4342,7 +5055,7 @@
                 <w:sz w:val="20"/>
                 <w:szCs w:val="20"/>
               </w:rPr>
-              <w:t>27</w:t>
+              <w:t>31</w:t>
             </w:r>
             <w:r>
               <w:rPr>
@@ -4361,15 +5074,16 @@
             <w:tabs>
               <w:tab w:val="right" w:leader="dot" w:pos="9344"/>
             </w:tabs>
-            <w:jc w:val="both"/>
             <w:rPr>
               <w:rFonts w:eastAsiaTheme="minorEastAsia"/>
               <w:noProof/>
               <w:kern w:val="2"/>
+              <w:sz w:val="20"/>
+              <w:szCs w:val="20"/>
               <w14:ligatures w14:val="standardContextual"/>
             </w:rPr>
           </w:pPr>
-          <w:hyperlink w:anchor="_Toc198910254" w:history="1">
+          <w:hyperlink w:anchor="_Toc198921750" w:history="1">
             <w:r>
               <w:rPr>
                 <w:rStyle w:val="Hyperlink"/>
@@ -4406,7 +5120,7 @@
                 <w:sz w:val="20"/>
                 <w:szCs w:val="20"/>
               </w:rPr>
-              <w:instrText xml:space="preserve"> PAGEREF _Toc198910254 \h </w:instrText>
+              <w:instrText xml:space="preserve"> PAGEREF _Toc198921750 \h </w:instrText>
             </w:r>
             <w:r>
               <w:rPr>
@@ -4432,7 +5146,7 @@
                 <w:sz w:val="20"/>
                 <w:szCs w:val="20"/>
               </w:rPr>
-              <w:t>33</w:t>
+              <w:t>38</w:t>
             </w:r>
             <w:r>
               <w:rPr>
@@ -4451,15 +5165,16 @@
             <w:tabs>
               <w:tab w:val="right" w:leader="dot" w:pos="9344"/>
             </w:tabs>
-            <w:jc w:val="both"/>
             <w:rPr>
               <w:rFonts w:eastAsiaTheme="minorEastAsia"/>
               <w:noProof/>
               <w:kern w:val="2"/>
+              <w:sz w:val="20"/>
+              <w:szCs w:val="20"/>
               <w14:ligatures w14:val="standardContextual"/>
             </w:rPr>
           </w:pPr>
-          <w:hyperlink w:anchor="_Toc198910255" w:history="1">
+          <w:hyperlink w:anchor="_Toc198921751" w:history="1">
             <w:r>
               <w:rPr>
                 <w:rStyle w:val="Hyperlink"/>
@@ -4496,7 +5211,7 @@
                 <w:sz w:val="20"/>
                 <w:szCs w:val="20"/>
               </w:rPr>
-              <w:instrText xml:space="preserve"> PAGEREF _Toc198910255 \h </w:instrText>
+              <w:instrText xml:space="preserve"> PAGEREF _Toc198921751 \h </w:instrText>
             </w:r>
             <w:r>
               <w:rPr>
@@ -4522,7 +5237,7 @@
                 <w:sz w:val="20"/>
                 <w:szCs w:val="20"/>
               </w:rPr>
-              <w:t>33</w:t>
+              <w:t>38</w:t>
             </w:r>
             <w:r>
               <w:rPr>
@@ -4541,15 +5256,16 @@
             <w:tabs>
               <w:tab w:val="right" w:leader="dot" w:pos="9344"/>
             </w:tabs>
-            <w:jc w:val="both"/>
             <w:rPr>
               <w:rFonts w:eastAsiaTheme="minorEastAsia"/>
               <w:noProof/>
               <w:kern w:val="2"/>
+              <w:sz w:val="20"/>
+              <w:szCs w:val="20"/>
               <w14:ligatures w14:val="standardContextual"/>
             </w:rPr>
           </w:pPr>
-          <w:hyperlink w:anchor="_Toc198910256" w:history="1">
+          <w:hyperlink w:anchor="_Toc198921752" w:history="1">
             <w:r>
               <w:rPr>
                 <w:rStyle w:val="Hyperlink"/>
@@ -4586,7 +5302,7 @@
                 <w:sz w:val="20"/>
                 <w:szCs w:val="20"/>
               </w:rPr>
-              <w:instrText xml:space="preserve"> PAGEREF _Toc198910256 \h </w:instrText>
+              <w:instrText xml:space="preserve"> PAGEREF _Toc198921752 \h </w:instrText>
             </w:r>
             <w:r>
               <w:rPr>
@@ -4612,7 +5328,7 @@
                 <w:sz w:val="20"/>
                 <w:szCs w:val="20"/>
               </w:rPr>
-              <w:t>34</w:t>
+              <w:t>39</w:t>
             </w:r>
             <w:r>
               <w:rPr>
@@ -4631,15 +5347,16 @@
             <w:tabs>
               <w:tab w:val="right" w:leader="dot" w:pos="9344"/>
             </w:tabs>
-            <w:jc w:val="both"/>
             <w:rPr>
               <w:rFonts w:eastAsiaTheme="minorEastAsia"/>
               <w:noProof/>
               <w:kern w:val="2"/>
+              <w:sz w:val="20"/>
+              <w:szCs w:val="20"/>
               <w14:ligatures w14:val="standardContextual"/>
             </w:rPr>
           </w:pPr>
-          <w:hyperlink w:anchor="_Toc198910257" w:history="1">
+          <w:hyperlink w:anchor="_Toc198921753" w:history="1">
             <w:r>
               <w:rPr>
                 <w:rStyle w:val="Hyperlink"/>
@@ -4675,7 +5392,7 @@
                 <w:sz w:val="20"/>
                 <w:szCs w:val="20"/>
               </w:rPr>
-              <w:instrText xml:space="preserve"> PAGEREF _Toc198910257 \h </w:instrText>
+              <w:instrText xml:space="preserve"> PAGEREF _Toc198921753 \h </w:instrText>
             </w:r>
             <w:r>
               <w:rPr>
@@ -4701,7 +5418,7 @@
                 <w:sz w:val="20"/>
                 <w:szCs w:val="20"/>
               </w:rPr>
-              <w:t>35</w:t>
+              <w:t>40</w:t>
             </w:r>
             <w:r>
               <w:rPr>
@@ -4717,25 +5434,24 @@
         <w:p>
           <w:pPr>
             <w:pStyle w:val="TOC1"/>
-            <w:jc w:val="both"/>
             <w:rPr>
               <w:rFonts w:asciiTheme="minorHAnsi" w:eastAsiaTheme="minorEastAsia" w:hAnsiTheme="minorHAnsi" w:cstheme="minorBidi"/>
               <w:b w:val="0"/>
               <w:bCs w:val="0"/>
               <w:kern w:val="2"/>
-              <w:sz w:val="22"/>
-              <w:szCs w:val="22"/>
+              <w:sz w:val="20"/>
+              <w:szCs w:val="20"/>
               <w14:ligatures w14:val="standardContextual"/>
             </w:rPr>
           </w:pPr>
-          <w:hyperlink w:anchor="_Toc198910258" w:history="1">
+          <w:hyperlink w:anchor="_Toc198921754" w:history="1">
             <w:r>
               <w:rPr>
                 <w:rStyle w:val="Hyperlink"/>
                 <w:b w:val="0"/>
                 <w:bCs w:val="0"/>
-                <w:sz w:val="24"/>
-                <w:szCs w:val="24"/>
+                <w:sz w:val="20"/>
+                <w:szCs w:val="20"/>
               </w:rPr>
               <w:t>CHƯƠNG 3: PHÂN TÍCH DỮ LIỆU VÀ CHẠY THUẬT TOÁN</w:t>
             </w:r>
@@ -4744,8 +5460,8 @@
                 <w:b w:val="0"/>
                 <w:bCs w:val="0"/>
                 <w:webHidden/>
-                <w:sz w:val="24"/>
-                <w:szCs w:val="24"/>
+                <w:sz w:val="20"/>
+                <w:szCs w:val="20"/>
               </w:rPr>
               <w:tab/>
             </w:r>
@@ -4754,8 +5470,8 @@
                 <w:b w:val="0"/>
                 <w:bCs w:val="0"/>
                 <w:webHidden/>
-                <w:sz w:val="24"/>
-                <w:szCs w:val="24"/>
+                <w:sz w:val="20"/>
+                <w:szCs w:val="20"/>
               </w:rPr>
               <w:fldChar w:fldCharType="begin"/>
             </w:r>
@@ -4764,18 +5480,18 @@
                 <w:b w:val="0"/>
                 <w:bCs w:val="0"/>
                 <w:webHidden/>
-                <w:sz w:val="24"/>
-                <w:szCs w:val="24"/>
-              </w:rPr>
-              <w:instrText xml:space="preserve"> PAGEREF _Toc198910258 \h </w:instrText>
+                <w:sz w:val="20"/>
+                <w:szCs w:val="20"/>
+              </w:rPr>
+              <w:instrText xml:space="preserve"> PAGEREF _Toc198921754 \h </w:instrText>
             </w:r>
             <w:r>
               <w:rPr>
                 <w:b w:val="0"/>
                 <w:bCs w:val="0"/>
                 <w:webHidden/>
-                <w:sz w:val="24"/>
-                <w:szCs w:val="24"/>
+                <w:sz w:val="20"/>
+                <w:szCs w:val="20"/>
               </w:rPr>
             </w:r>
             <w:r>
@@ -4783,8 +5499,8 @@
                 <w:b w:val="0"/>
                 <w:bCs w:val="0"/>
                 <w:webHidden/>
-                <w:sz w:val="24"/>
-                <w:szCs w:val="24"/>
+                <w:sz w:val="20"/>
+                <w:szCs w:val="20"/>
               </w:rPr>
               <w:fldChar w:fldCharType="separate"/>
             </w:r>
@@ -4793,18 +5509,18 @@
                 <w:b w:val="0"/>
                 <w:bCs w:val="0"/>
                 <w:webHidden/>
-                <w:sz w:val="24"/>
-                <w:szCs w:val="24"/>
-              </w:rPr>
-              <w:t>36</w:t>
+                <w:sz w:val="20"/>
+                <w:szCs w:val="20"/>
+              </w:rPr>
+              <w:t>41</w:t>
             </w:r>
             <w:r>
               <w:rPr>
                 <w:b w:val="0"/>
                 <w:bCs w:val="0"/>
                 <w:webHidden/>
-                <w:sz w:val="24"/>
-                <w:szCs w:val="24"/>
+                <w:sz w:val="20"/>
+                <w:szCs w:val="20"/>
               </w:rPr>
               <w:fldChar w:fldCharType="end"/>
             </w:r>
@@ -4816,15 +5532,16 @@
             <w:tabs>
               <w:tab w:val="right" w:leader="dot" w:pos="9344"/>
             </w:tabs>
-            <w:jc w:val="both"/>
             <w:rPr>
               <w:rFonts w:eastAsiaTheme="minorEastAsia"/>
               <w:noProof/>
               <w:kern w:val="2"/>
+              <w:sz w:val="20"/>
+              <w:szCs w:val="20"/>
               <w14:ligatures w14:val="standardContextual"/>
             </w:rPr>
           </w:pPr>
-          <w:hyperlink w:anchor="_Toc198910259" w:history="1">
+          <w:hyperlink w:anchor="_Toc198921755" w:history="1">
             <w:r>
               <w:rPr>
                 <w:rStyle w:val="Hyperlink"/>
@@ -4861,7 +5578,7 @@
                 <w:sz w:val="20"/>
                 <w:szCs w:val="20"/>
               </w:rPr>
-              <w:instrText xml:space="preserve"> PAGEREF _Toc198910259 \h </w:instrText>
+              <w:instrText xml:space="preserve"> PAGEREF _Toc198921755 \h </w:instrText>
             </w:r>
             <w:r>
               <w:rPr>
@@ -4887,7 +5604,7 @@
                 <w:sz w:val="20"/>
                 <w:szCs w:val="20"/>
               </w:rPr>
-              <w:t>36</w:t>
+              <w:t>41</w:t>
             </w:r>
             <w:r>
               <w:rPr>
@@ -4906,15 +5623,16 @@
             <w:tabs>
               <w:tab w:val="right" w:leader="dot" w:pos="9344"/>
             </w:tabs>
-            <w:jc w:val="both"/>
             <w:rPr>
               <w:rFonts w:eastAsiaTheme="minorEastAsia"/>
               <w:noProof/>
               <w:kern w:val="2"/>
+              <w:sz w:val="20"/>
+              <w:szCs w:val="20"/>
               <w14:ligatures w14:val="standardContextual"/>
             </w:rPr>
           </w:pPr>
-          <w:hyperlink w:anchor="_Toc198910260" w:history="1">
+          <w:hyperlink w:anchor="_Toc198921756" w:history="1">
             <w:r>
               <w:rPr>
                 <w:rStyle w:val="Hyperlink"/>
@@ -4950,7 +5668,7 @@
                 <w:sz w:val="20"/>
                 <w:szCs w:val="20"/>
               </w:rPr>
-              <w:instrText xml:space="preserve"> PAGEREF _Toc198910260 \h </w:instrText>
+              <w:instrText xml:space="preserve"> PAGEREF _Toc198921756 \h </w:instrText>
             </w:r>
             <w:r>
               <w:rPr>
@@ -4976,7 +5694,7 @@
                 <w:sz w:val="20"/>
                 <w:szCs w:val="20"/>
               </w:rPr>
-              <w:t>36</w:t>
+              <w:t>41</w:t>
             </w:r>
             <w:r>
               <w:rPr>
@@ -4995,15 +5713,16 @@
             <w:tabs>
               <w:tab w:val="right" w:leader="dot" w:pos="9344"/>
             </w:tabs>
-            <w:jc w:val="both"/>
             <w:rPr>
               <w:rFonts w:eastAsiaTheme="minorEastAsia"/>
               <w:noProof/>
               <w:kern w:val="2"/>
+              <w:sz w:val="20"/>
+              <w:szCs w:val="20"/>
               <w14:ligatures w14:val="standardContextual"/>
             </w:rPr>
           </w:pPr>
-          <w:hyperlink w:anchor="_Toc198910261" w:history="1">
+          <w:hyperlink w:anchor="_Toc198921757" w:history="1">
             <w:r>
               <w:rPr>
                 <w:rStyle w:val="Hyperlink"/>
@@ -5039,7 +5758,7 @@
                 <w:sz w:val="20"/>
                 <w:szCs w:val="20"/>
               </w:rPr>
-              <w:instrText xml:space="preserve"> PAGEREF _Toc198910261 \h </w:instrText>
+              <w:instrText xml:space="preserve"> PAGEREF _Toc198921757 \h </w:instrText>
             </w:r>
             <w:r>
               <w:rPr>
@@ -5065,7 +5784,7 @@
                 <w:sz w:val="20"/>
                 <w:szCs w:val="20"/>
               </w:rPr>
-              <w:t>36</w:t>
+              <w:t>41</w:t>
             </w:r>
             <w:r>
               <w:rPr>
@@ -5084,15 +5803,16 @@
             <w:tabs>
               <w:tab w:val="right" w:leader="dot" w:pos="9344"/>
             </w:tabs>
-            <w:jc w:val="both"/>
             <w:rPr>
               <w:rFonts w:eastAsiaTheme="minorEastAsia"/>
               <w:noProof/>
               <w:kern w:val="2"/>
+              <w:sz w:val="20"/>
+              <w:szCs w:val="20"/>
               <w14:ligatures w14:val="standardContextual"/>
             </w:rPr>
           </w:pPr>
-          <w:hyperlink w:anchor="_Toc198910262" w:history="1">
+          <w:hyperlink w:anchor="_Toc198921758" w:history="1">
             <w:r>
               <w:rPr>
                 <w:rStyle w:val="Hyperlink"/>
@@ -5128,7 +5848,7 @@
                 <w:sz w:val="20"/>
                 <w:szCs w:val="20"/>
               </w:rPr>
-              <w:instrText xml:space="preserve"> PAGEREF _Toc198910262 \h </w:instrText>
+              <w:instrText xml:space="preserve"> PAGEREF _Toc198921758 \h </w:instrText>
             </w:r>
             <w:r>
               <w:rPr>
@@ -5154,7 +5874,7 @@
                 <w:sz w:val="20"/>
                 <w:szCs w:val="20"/>
               </w:rPr>
-              <w:t>37</w:t>
+              <w:t>41</w:t>
             </w:r>
             <w:r>
               <w:rPr>
@@ -5173,15 +5893,16 @@
             <w:tabs>
               <w:tab w:val="right" w:leader="dot" w:pos="9344"/>
             </w:tabs>
-            <w:jc w:val="both"/>
             <w:rPr>
               <w:rFonts w:eastAsiaTheme="minorEastAsia"/>
               <w:noProof/>
               <w:kern w:val="2"/>
+              <w:sz w:val="20"/>
+              <w:szCs w:val="20"/>
               <w14:ligatures w14:val="standardContextual"/>
             </w:rPr>
           </w:pPr>
-          <w:hyperlink w:anchor="_Toc198910263" w:history="1">
+          <w:hyperlink w:anchor="_Toc198921759" w:history="1">
             <w:r>
               <w:rPr>
                 <w:rStyle w:val="Hyperlink"/>
@@ -5218,7 +5939,7 @@
                 <w:sz w:val="20"/>
                 <w:szCs w:val="20"/>
               </w:rPr>
-              <w:instrText xml:space="preserve"> PAGEREF _Toc198910263 \h </w:instrText>
+              <w:instrText xml:space="preserve"> PAGEREF _Toc198921759 \h </w:instrText>
             </w:r>
             <w:r>
               <w:rPr>
@@ -5244,7 +5965,7 @@
                 <w:sz w:val="20"/>
                 <w:szCs w:val="20"/>
               </w:rPr>
-              <w:t>37</w:t>
+              <w:t>42</w:t>
             </w:r>
             <w:r>
               <w:rPr>
@@ -5263,15 +5984,16 @@
             <w:tabs>
               <w:tab w:val="right" w:leader="dot" w:pos="9344"/>
             </w:tabs>
-            <w:jc w:val="both"/>
             <w:rPr>
               <w:rFonts w:eastAsiaTheme="minorEastAsia"/>
               <w:noProof/>
               <w:kern w:val="2"/>
+              <w:sz w:val="20"/>
+              <w:szCs w:val="20"/>
               <w14:ligatures w14:val="standardContextual"/>
             </w:rPr>
           </w:pPr>
-          <w:hyperlink w:anchor="_Toc198910264" w:history="1">
+          <w:hyperlink w:anchor="_Toc198921760" w:history="1">
             <w:r>
               <w:rPr>
                 <w:rStyle w:val="Hyperlink"/>
@@ -5307,7 +6029,7 @@
                 <w:sz w:val="20"/>
                 <w:szCs w:val="20"/>
               </w:rPr>
-              <w:instrText xml:space="preserve"> PAGEREF _Toc198910264 \h </w:instrText>
+              <w:instrText xml:space="preserve"> PAGEREF _Toc198921760 \h </w:instrText>
             </w:r>
             <w:r>
               <w:rPr>
@@ -5333,7 +6055,7 @@
                 <w:sz w:val="20"/>
                 <w:szCs w:val="20"/>
               </w:rPr>
-              <w:t>37</w:t>
+              <w:t>42</w:t>
             </w:r>
             <w:r>
               <w:rPr>
@@ -5352,15 +6074,16 @@
             <w:tabs>
               <w:tab w:val="right" w:leader="dot" w:pos="9344"/>
             </w:tabs>
-            <w:jc w:val="both"/>
             <w:rPr>
               <w:rFonts w:eastAsiaTheme="minorEastAsia"/>
               <w:noProof/>
               <w:kern w:val="2"/>
+              <w:sz w:val="20"/>
+              <w:szCs w:val="20"/>
               <w14:ligatures w14:val="standardContextual"/>
             </w:rPr>
           </w:pPr>
-          <w:hyperlink w:anchor="_Toc198910265" w:history="1">
+          <w:hyperlink w:anchor="_Toc198921761" w:history="1">
             <w:r>
               <w:rPr>
                 <w:rStyle w:val="Hyperlink"/>
@@ -5396,7 +6119,7 @@
                 <w:sz w:val="20"/>
                 <w:szCs w:val="20"/>
               </w:rPr>
-              <w:instrText xml:space="preserve"> PAGEREF _Toc198910265 \h </w:instrText>
+              <w:instrText xml:space="preserve"> PAGEREF _Toc198921761 \h </w:instrText>
             </w:r>
             <w:r>
               <w:rPr>
@@ -5422,7 +6145,7 @@
                 <w:sz w:val="20"/>
                 <w:szCs w:val="20"/>
               </w:rPr>
-              <w:t>38</w:t>
+              <w:t>42</w:t>
             </w:r>
             <w:r>
               <w:rPr>
@@ -5441,15 +6164,16 @@
             <w:tabs>
               <w:tab w:val="right" w:leader="dot" w:pos="9344"/>
             </w:tabs>
-            <w:jc w:val="both"/>
             <w:rPr>
               <w:rFonts w:eastAsiaTheme="minorEastAsia"/>
               <w:noProof/>
               <w:kern w:val="2"/>
+              <w:sz w:val="20"/>
+              <w:szCs w:val="20"/>
               <w14:ligatures w14:val="standardContextual"/>
             </w:rPr>
           </w:pPr>
-          <w:hyperlink w:anchor="_Toc198910266" w:history="1">
+          <w:hyperlink w:anchor="_Toc198921762" w:history="1">
             <w:r>
               <w:rPr>
                 <w:rStyle w:val="Hyperlink"/>
@@ -5485,7 +6209,7 @@
                 <w:sz w:val="20"/>
                 <w:szCs w:val="20"/>
               </w:rPr>
-              <w:instrText xml:space="preserve"> PAGEREF _Toc198910266 \h </w:instrText>
+              <w:instrText xml:space="preserve"> PAGEREF _Toc198921762 \h </w:instrText>
             </w:r>
             <w:r>
               <w:rPr>
@@ -5511,7 +6235,7 @@
                 <w:sz w:val="20"/>
                 <w:szCs w:val="20"/>
               </w:rPr>
-              <w:t>39</w:t>
+              <w:t>43</w:t>
             </w:r>
             <w:r>
               <w:rPr>
@@ -5530,15 +6254,16 @@
             <w:tabs>
               <w:tab w:val="right" w:leader="dot" w:pos="9344"/>
             </w:tabs>
-            <w:jc w:val="both"/>
             <w:rPr>
               <w:rFonts w:eastAsiaTheme="minorEastAsia"/>
               <w:noProof/>
               <w:kern w:val="2"/>
+              <w:sz w:val="20"/>
+              <w:szCs w:val="20"/>
               <w14:ligatures w14:val="standardContextual"/>
             </w:rPr>
           </w:pPr>
-          <w:hyperlink w:anchor="_Toc198910267" w:history="1">
+          <w:hyperlink w:anchor="_Toc198921763" w:history="1">
             <w:r>
               <w:rPr>
                 <w:rStyle w:val="Hyperlink"/>
@@ -5575,7 +6300,7 @@
                 <w:sz w:val="20"/>
                 <w:szCs w:val="20"/>
               </w:rPr>
-              <w:instrText xml:space="preserve"> PAGEREF _Toc198910267 \h </w:instrText>
+              <w:instrText xml:space="preserve"> PAGEREF _Toc198921763 \h </w:instrText>
             </w:r>
             <w:r>
               <w:rPr>
@@ -5601,7 +6326,7 @@
                 <w:sz w:val="20"/>
                 <w:szCs w:val="20"/>
               </w:rPr>
-              <w:t>40</w:t>
+              <w:t>44</w:t>
             </w:r>
             <w:r>
               <w:rPr>
@@ -5620,15 +6345,16 @@
             <w:tabs>
               <w:tab w:val="right" w:leader="dot" w:pos="9344"/>
             </w:tabs>
-            <w:jc w:val="both"/>
             <w:rPr>
               <w:rFonts w:eastAsiaTheme="minorEastAsia"/>
               <w:noProof/>
               <w:kern w:val="2"/>
+              <w:sz w:val="20"/>
+              <w:szCs w:val="20"/>
               <w14:ligatures w14:val="standardContextual"/>
             </w:rPr>
           </w:pPr>
-          <w:hyperlink w:anchor="_Toc198910268" w:history="1">
+          <w:hyperlink w:anchor="_Toc198921764" w:history="1">
             <w:r>
               <w:rPr>
                 <w:rStyle w:val="Hyperlink"/>
@@ -5665,7 +6391,7 @@
                 <w:sz w:val="20"/>
                 <w:szCs w:val="20"/>
               </w:rPr>
-              <w:instrText xml:space="preserve"> PAGEREF _Toc198910268 \h </w:instrText>
+              <w:instrText xml:space="preserve"> PAGEREF _Toc198921764 \h </w:instrText>
             </w:r>
             <w:r>
               <w:rPr>
@@ -5691,7 +6417,7 @@
                 <w:sz w:val="20"/>
                 <w:szCs w:val="20"/>
               </w:rPr>
-              <w:t>42</w:t>
+              <w:t>46</w:t>
             </w:r>
             <w:r>
               <w:rPr>
@@ -5710,15 +6436,16 @@
             <w:tabs>
               <w:tab w:val="right" w:leader="dot" w:pos="9344"/>
             </w:tabs>
-            <w:jc w:val="both"/>
             <w:rPr>
               <w:rFonts w:eastAsiaTheme="minorEastAsia"/>
               <w:noProof/>
               <w:kern w:val="2"/>
+              <w:sz w:val="20"/>
+              <w:szCs w:val="20"/>
               <w14:ligatures w14:val="standardContextual"/>
             </w:rPr>
           </w:pPr>
-          <w:hyperlink w:anchor="_Toc198910269" w:history="1">
+          <w:hyperlink w:anchor="_Toc198921765" w:history="1">
             <w:r>
               <w:rPr>
                 <w:rStyle w:val="Hyperlink"/>
@@ -5755,7 +6482,7 @@
                 <w:sz w:val="20"/>
                 <w:szCs w:val="20"/>
               </w:rPr>
-              <w:instrText xml:space="preserve"> PAGEREF _Toc198910269 \h </w:instrText>
+              <w:instrText xml:space="preserve"> PAGEREF _Toc198921765 \h </w:instrText>
             </w:r>
             <w:r>
               <w:rPr>
@@ -5781,7 +6508,7 @@
                 <w:sz w:val="20"/>
                 <w:szCs w:val="20"/>
               </w:rPr>
-              <w:t>44</w:t>
+              <w:t>48</w:t>
             </w:r>
             <w:r>
               <w:rPr>
@@ -5797,25 +6524,24 @@
         <w:p>
           <w:pPr>
             <w:pStyle w:val="TOC1"/>
-            <w:jc w:val="both"/>
             <w:rPr>
               <w:rFonts w:asciiTheme="minorHAnsi" w:eastAsiaTheme="minorEastAsia" w:hAnsiTheme="minorHAnsi" w:cstheme="minorBidi"/>
               <w:b w:val="0"/>
               <w:bCs w:val="0"/>
               <w:kern w:val="2"/>
-              <w:sz w:val="22"/>
-              <w:szCs w:val="22"/>
+              <w:sz w:val="20"/>
+              <w:szCs w:val="20"/>
               <w14:ligatures w14:val="standardContextual"/>
             </w:rPr>
           </w:pPr>
-          <w:hyperlink w:anchor="_Toc198910270" w:history="1">
+          <w:hyperlink w:anchor="_Toc198921766" w:history="1">
             <w:r>
               <w:rPr>
                 <w:rStyle w:val="Hyperlink"/>
                 <w:b w:val="0"/>
                 <w:bCs w:val="0"/>
-                <w:sz w:val="24"/>
-                <w:szCs w:val="24"/>
+                <w:sz w:val="20"/>
+                <w:szCs w:val="20"/>
               </w:rPr>
               <w:t>CHƯƠNG 4: XÂY DỰNG TRANG WEB</w:t>
             </w:r>
@@ -5824,8 +6550,8 @@
                 <w:b w:val="0"/>
                 <w:bCs w:val="0"/>
                 <w:webHidden/>
-                <w:sz w:val="24"/>
-                <w:szCs w:val="24"/>
+                <w:sz w:val="20"/>
+                <w:szCs w:val="20"/>
               </w:rPr>
               <w:tab/>
             </w:r>
@@ -5834,8 +6560,8 @@
                 <w:b w:val="0"/>
                 <w:bCs w:val="0"/>
                 <w:webHidden/>
-                <w:sz w:val="24"/>
-                <w:szCs w:val="24"/>
+                <w:sz w:val="20"/>
+                <w:szCs w:val="20"/>
               </w:rPr>
               <w:fldChar w:fldCharType="begin"/>
             </w:r>
@@ -5844,18 +6570,18 @@
                 <w:b w:val="0"/>
                 <w:bCs w:val="0"/>
                 <w:webHidden/>
-                <w:sz w:val="24"/>
-                <w:szCs w:val="24"/>
-              </w:rPr>
-              <w:instrText xml:space="preserve"> PAGEREF _Toc198910270 \h </w:instrText>
+                <w:sz w:val="20"/>
+                <w:szCs w:val="20"/>
+              </w:rPr>
+              <w:instrText xml:space="preserve"> PAGEREF _Toc198921766 \h </w:instrText>
             </w:r>
             <w:r>
               <w:rPr>
                 <w:b w:val="0"/>
                 <w:bCs w:val="0"/>
                 <w:webHidden/>
-                <w:sz w:val="24"/>
-                <w:szCs w:val="24"/>
+                <w:sz w:val="20"/>
+                <w:szCs w:val="20"/>
               </w:rPr>
             </w:r>
             <w:r>
@@ -5863,8 +6589,8 @@
                 <w:b w:val="0"/>
                 <w:bCs w:val="0"/>
                 <w:webHidden/>
-                <w:sz w:val="24"/>
-                <w:szCs w:val="24"/>
+                <w:sz w:val="20"/>
+                <w:szCs w:val="20"/>
               </w:rPr>
               <w:fldChar w:fldCharType="separate"/>
             </w:r>
@@ -5873,18 +6599,18 @@
                 <w:b w:val="0"/>
                 <w:bCs w:val="0"/>
                 <w:webHidden/>
-                <w:sz w:val="24"/>
-                <w:szCs w:val="24"/>
-              </w:rPr>
-              <w:t>47</w:t>
+                <w:sz w:val="20"/>
+                <w:szCs w:val="20"/>
+              </w:rPr>
+              <w:t>51</w:t>
             </w:r>
             <w:r>
               <w:rPr>
                 <w:b w:val="0"/>
                 <w:bCs w:val="0"/>
                 <w:webHidden/>
-                <w:sz w:val="24"/>
-                <w:szCs w:val="24"/>
+                <w:sz w:val="20"/>
+                <w:szCs w:val="20"/>
               </w:rPr>
               <w:fldChar w:fldCharType="end"/>
             </w:r>
@@ -5896,15 +6622,16 @@
             <w:tabs>
               <w:tab w:val="right" w:leader="dot" w:pos="9344"/>
             </w:tabs>
-            <w:jc w:val="both"/>
             <w:rPr>
               <w:rFonts w:eastAsiaTheme="minorEastAsia"/>
               <w:noProof/>
               <w:kern w:val="2"/>
+              <w:sz w:val="20"/>
+              <w:szCs w:val="20"/>
               <w14:ligatures w14:val="standardContextual"/>
             </w:rPr>
           </w:pPr>
-          <w:hyperlink w:anchor="_Toc198910271" w:history="1">
+          <w:hyperlink w:anchor="_Toc198921767" w:history="1">
             <w:r>
               <w:rPr>
                 <w:rStyle w:val="Hyperlink"/>
@@ -5941,7 +6668,7 @@
                 <w:sz w:val="20"/>
                 <w:szCs w:val="20"/>
               </w:rPr>
-              <w:instrText xml:space="preserve"> PAGEREF _Toc198910271 \h </w:instrText>
+              <w:instrText xml:space="preserve"> PAGEREF _Toc198921767 \h </w:instrText>
             </w:r>
             <w:r>
               <w:rPr>
@@ -5967,7 +6694,7 @@
                 <w:sz w:val="20"/>
                 <w:szCs w:val="20"/>
               </w:rPr>
-              <w:t>47</w:t>
+              <w:t>51</w:t>
             </w:r>
             <w:r>
               <w:rPr>
@@ -5986,15 +6713,16 @@
             <w:tabs>
               <w:tab w:val="right" w:leader="dot" w:pos="9344"/>
             </w:tabs>
-            <w:jc w:val="both"/>
             <w:rPr>
               <w:rFonts w:eastAsiaTheme="minorEastAsia"/>
               <w:noProof/>
               <w:kern w:val="2"/>
+              <w:sz w:val="20"/>
+              <w:szCs w:val="20"/>
               <w14:ligatures w14:val="standardContextual"/>
             </w:rPr>
           </w:pPr>
-          <w:hyperlink w:anchor="_Toc198910272" w:history="1">
+          <w:hyperlink w:anchor="_Toc198921768" w:history="1">
             <w:r>
               <w:rPr>
                 <w:rStyle w:val="Hyperlink"/>
@@ -6031,7 +6759,7 @@
                 <w:sz w:val="20"/>
                 <w:szCs w:val="20"/>
               </w:rPr>
-              <w:instrText xml:space="preserve"> PAGEREF _Toc198910272 \h </w:instrText>
+              <w:instrText xml:space="preserve"> PAGEREF _Toc198921768 \h </w:instrText>
             </w:r>
             <w:r>
               <w:rPr>
@@ -6057,7 +6785,7 @@
                 <w:sz w:val="20"/>
                 <w:szCs w:val="20"/>
               </w:rPr>
-              <w:t>47</w:t>
+              <w:t>51</w:t>
             </w:r>
             <w:r>
               <w:rPr>
@@ -6076,15 +6804,16 @@
             <w:tabs>
               <w:tab w:val="right" w:leader="dot" w:pos="9344"/>
             </w:tabs>
-            <w:jc w:val="both"/>
             <w:rPr>
               <w:rFonts w:eastAsiaTheme="minorEastAsia"/>
               <w:noProof/>
               <w:kern w:val="2"/>
+              <w:sz w:val="20"/>
+              <w:szCs w:val="20"/>
               <w14:ligatures w14:val="standardContextual"/>
             </w:rPr>
           </w:pPr>
-          <w:hyperlink w:anchor="_Toc198910273" w:history="1">
+          <w:hyperlink w:anchor="_Toc198921769" w:history="1">
             <w:r>
               <w:rPr>
                 <w:rStyle w:val="Hyperlink"/>
@@ -6121,7 +6850,7 @@
                 <w:sz w:val="20"/>
                 <w:szCs w:val="20"/>
               </w:rPr>
-              <w:instrText xml:space="preserve"> PAGEREF _Toc198910273 \h </w:instrText>
+              <w:instrText xml:space="preserve"> PAGEREF _Toc198921769 \h </w:instrText>
             </w:r>
             <w:r>
               <w:rPr>
@@ -6147,7 +6876,7 @@
                 <w:sz w:val="20"/>
                 <w:szCs w:val="20"/>
               </w:rPr>
-              <w:t>48</w:t>
+              <w:t>52</w:t>
             </w:r>
             <w:r>
               <w:rPr>
@@ -6166,15 +6895,16 @@
             <w:tabs>
               <w:tab w:val="right" w:leader="dot" w:pos="9344"/>
             </w:tabs>
-            <w:jc w:val="both"/>
             <w:rPr>
               <w:rFonts w:eastAsiaTheme="minorEastAsia"/>
               <w:noProof/>
               <w:kern w:val="2"/>
+              <w:sz w:val="20"/>
+              <w:szCs w:val="20"/>
               <w14:ligatures w14:val="standardContextual"/>
             </w:rPr>
           </w:pPr>
-          <w:hyperlink w:anchor="_Toc198910274" w:history="1">
+          <w:hyperlink w:anchor="_Toc198921770" w:history="1">
             <w:r>
               <w:rPr>
                 <w:rStyle w:val="Hyperlink"/>
@@ -6211,7 +6941,7 @@
                 <w:sz w:val="20"/>
                 <w:szCs w:val="20"/>
               </w:rPr>
-              <w:instrText xml:space="preserve"> PAGEREF _Toc198910274 \h </w:instrText>
+              <w:instrText xml:space="preserve"> PAGEREF _Toc198921770 \h </w:instrText>
             </w:r>
             <w:r>
               <w:rPr>
@@ -6237,7 +6967,7 @@
                 <w:sz w:val="20"/>
                 <w:szCs w:val="20"/>
               </w:rPr>
-              <w:t>50</w:t>
+              <w:t>54</w:t>
             </w:r>
             <w:r>
               <w:rPr>
@@ -6256,15 +6986,16 @@
             <w:tabs>
               <w:tab w:val="right" w:leader="dot" w:pos="9344"/>
             </w:tabs>
-            <w:jc w:val="both"/>
             <w:rPr>
               <w:rFonts w:eastAsiaTheme="minorEastAsia"/>
               <w:noProof/>
               <w:kern w:val="2"/>
+              <w:sz w:val="20"/>
+              <w:szCs w:val="20"/>
               <w14:ligatures w14:val="standardContextual"/>
             </w:rPr>
           </w:pPr>
-          <w:hyperlink w:anchor="_Toc198910275" w:history="1">
+          <w:hyperlink w:anchor="_Toc198921771" w:history="1">
             <w:r>
               <w:rPr>
                 <w:rStyle w:val="Hyperlink"/>
@@ -6301,7 +7032,7 @@
                 <w:sz w:val="20"/>
                 <w:szCs w:val="20"/>
               </w:rPr>
-              <w:instrText xml:space="preserve"> PAGEREF _Toc198910275 \h </w:instrText>
+              <w:instrText xml:space="preserve"> PAGEREF _Toc198921771 \h </w:instrText>
             </w:r>
             <w:r>
               <w:rPr>
@@ -6327,7 +7058,7 @@
                 <w:sz w:val="20"/>
                 <w:szCs w:val="20"/>
               </w:rPr>
-              <w:t>50</w:t>
+              <w:t>54</w:t>
             </w:r>
             <w:r>
               <w:rPr>
@@ -6346,15 +7077,16 @@
             <w:tabs>
               <w:tab w:val="right" w:leader="dot" w:pos="9344"/>
             </w:tabs>
-            <w:jc w:val="both"/>
             <w:rPr>
               <w:rFonts w:eastAsiaTheme="minorEastAsia"/>
               <w:noProof/>
               <w:kern w:val="2"/>
+              <w:sz w:val="20"/>
+              <w:szCs w:val="20"/>
               <w14:ligatures w14:val="standardContextual"/>
             </w:rPr>
           </w:pPr>
-          <w:hyperlink w:anchor="_Toc198910276" w:history="1">
+          <w:hyperlink w:anchor="_Toc198921772" w:history="1">
             <w:r>
               <w:rPr>
                 <w:rStyle w:val="Hyperlink"/>
@@ -6390,7 +7122,7 @@
                 <w:sz w:val="20"/>
                 <w:szCs w:val="20"/>
               </w:rPr>
-              <w:instrText xml:space="preserve"> PAGEREF _Toc198910276 \h </w:instrText>
+              <w:instrText xml:space="preserve"> PAGEREF _Toc198921772 \h </w:instrText>
             </w:r>
             <w:r>
               <w:rPr>
@@ -6416,7 +7148,7 @@
                 <w:sz w:val="20"/>
                 <w:szCs w:val="20"/>
               </w:rPr>
-              <w:t>51</w:t>
+              <w:t>55</w:t>
             </w:r>
             <w:r>
               <w:rPr>
@@ -6435,15 +7167,16 @@
             <w:tabs>
               <w:tab w:val="right" w:leader="dot" w:pos="9344"/>
             </w:tabs>
-            <w:jc w:val="both"/>
             <w:rPr>
               <w:rFonts w:eastAsiaTheme="minorEastAsia"/>
               <w:noProof/>
               <w:kern w:val="2"/>
+              <w:sz w:val="20"/>
+              <w:szCs w:val="20"/>
               <w14:ligatures w14:val="standardContextual"/>
             </w:rPr>
           </w:pPr>
-          <w:hyperlink w:anchor="_Toc198910277" w:history="1">
+          <w:hyperlink w:anchor="_Toc198921773" w:history="1">
             <w:r>
               <w:rPr>
                 <w:rStyle w:val="Hyperlink"/>
@@ -6479,7 +7212,7 @@
                 <w:sz w:val="20"/>
                 <w:szCs w:val="20"/>
               </w:rPr>
-              <w:instrText xml:space="preserve"> PAGEREF _Toc198910277 \h </w:instrText>
+              <w:instrText xml:space="preserve"> PAGEREF _Toc198921773 \h </w:instrText>
             </w:r>
             <w:r>
               <w:rPr>
@@ -6505,11 +7238,201 @@
                 <w:sz w:val="20"/>
                 <w:szCs w:val="20"/>
               </w:rPr>
-              <w:t>51</w:t>
+              <w:t>55</w:t>
             </w:r>
             <w:r>
               <w:rPr>
                 <w:noProof/>
+                <w:webHidden/>
+                <w:sz w:val="20"/>
+                <w:szCs w:val="20"/>
+              </w:rPr>
+              <w:fldChar w:fldCharType="end"/>
+            </w:r>
+          </w:hyperlink>
+        </w:p>
+        <w:p>
+          <w:pPr>
+            <w:pStyle w:val="TOC1"/>
+            <w:rPr>
+              <w:rFonts w:asciiTheme="minorHAnsi" w:eastAsiaTheme="minorEastAsia" w:hAnsiTheme="minorHAnsi" w:cstheme="minorBidi"/>
+              <w:b w:val="0"/>
+              <w:bCs w:val="0"/>
+              <w:kern w:val="2"/>
+              <w:sz w:val="20"/>
+              <w:szCs w:val="20"/>
+              <w14:ligatures w14:val="standardContextual"/>
+            </w:rPr>
+          </w:pPr>
+          <w:hyperlink w:anchor="_Toc198921774" w:history="1">
+            <w:r>
+              <w:rPr>
+                <w:rStyle w:val="Hyperlink"/>
+                <w:b w:val="0"/>
+                <w:bCs w:val="0"/>
+                <w:sz w:val="20"/>
+                <w:szCs w:val="20"/>
+              </w:rPr>
+              <w:t>KẾT LUẬN</w:t>
+            </w:r>
+            <w:r>
+              <w:rPr>
+                <w:b w:val="0"/>
+                <w:bCs w:val="0"/>
+                <w:webHidden/>
+                <w:sz w:val="20"/>
+                <w:szCs w:val="20"/>
+              </w:rPr>
+              <w:tab/>
+            </w:r>
+            <w:r>
+              <w:rPr>
+                <w:b w:val="0"/>
+                <w:bCs w:val="0"/>
+                <w:webHidden/>
+                <w:sz w:val="20"/>
+                <w:szCs w:val="20"/>
+              </w:rPr>
+              <w:fldChar w:fldCharType="begin"/>
+            </w:r>
+            <w:r>
+              <w:rPr>
+                <w:b w:val="0"/>
+                <w:bCs w:val="0"/>
+                <w:webHidden/>
+                <w:sz w:val="20"/>
+                <w:szCs w:val="20"/>
+              </w:rPr>
+              <w:instrText xml:space="preserve"> PAGEREF _Toc198921774 \h </w:instrText>
+            </w:r>
+            <w:r>
+              <w:rPr>
+                <w:b w:val="0"/>
+                <w:bCs w:val="0"/>
+                <w:webHidden/>
+                <w:sz w:val="20"/>
+                <w:szCs w:val="20"/>
+              </w:rPr>
+            </w:r>
+            <w:r>
+              <w:rPr>
+                <w:b w:val="0"/>
+                <w:bCs w:val="0"/>
+                <w:webHidden/>
+                <w:sz w:val="20"/>
+                <w:szCs w:val="20"/>
+              </w:rPr>
+              <w:fldChar w:fldCharType="separate"/>
+            </w:r>
+            <w:r>
+              <w:rPr>
+                <w:b w:val="0"/>
+                <w:bCs w:val="0"/>
+                <w:webHidden/>
+                <w:sz w:val="20"/>
+                <w:szCs w:val="20"/>
+              </w:rPr>
+              <w:t>57</w:t>
+            </w:r>
+            <w:r>
+              <w:rPr>
+                <w:b w:val="0"/>
+                <w:bCs w:val="0"/>
+                <w:webHidden/>
+                <w:sz w:val="20"/>
+                <w:szCs w:val="20"/>
+              </w:rPr>
+              <w:fldChar w:fldCharType="end"/>
+            </w:r>
+          </w:hyperlink>
+        </w:p>
+        <w:p>
+          <w:pPr>
+            <w:pStyle w:val="TOC1"/>
+            <w:rPr>
+              <w:rFonts w:asciiTheme="minorHAnsi" w:eastAsiaTheme="minorEastAsia" w:hAnsiTheme="minorHAnsi" w:cstheme="minorBidi"/>
+              <w:b w:val="0"/>
+              <w:bCs w:val="0"/>
+              <w:kern w:val="2"/>
+              <w:sz w:val="20"/>
+              <w:szCs w:val="20"/>
+              <w14:ligatures w14:val="standardContextual"/>
+            </w:rPr>
+          </w:pPr>
+          <w:hyperlink w:anchor="_Toc198921775" w:history="1">
+            <w:r>
+              <w:rPr>
+                <w:rStyle w:val="Hyperlink"/>
+                <w:b w:val="0"/>
+                <w:bCs w:val="0"/>
+                <w:sz w:val="20"/>
+                <w:szCs w:val="20"/>
+              </w:rPr>
+              <w:t>TÀI LIỆU THAM KHẢO</w:t>
+            </w:r>
+            <w:r>
+              <w:rPr>
+                <w:b w:val="0"/>
+                <w:bCs w:val="0"/>
+                <w:webHidden/>
+                <w:sz w:val="20"/>
+                <w:szCs w:val="20"/>
+              </w:rPr>
+              <w:tab/>
+            </w:r>
+            <w:r>
+              <w:rPr>
+                <w:b w:val="0"/>
+                <w:bCs w:val="0"/>
+                <w:webHidden/>
+                <w:sz w:val="20"/>
+                <w:szCs w:val="20"/>
+              </w:rPr>
+              <w:fldChar w:fldCharType="begin"/>
+            </w:r>
+            <w:r>
+              <w:rPr>
+                <w:b w:val="0"/>
+                <w:bCs w:val="0"/>
+                <w:webHidden/>
+                <w:sz w:val="20"/>
+                <w:szCs w:val="20"/>
+              </w:rPr>
+              <w:instrText xml:space="preserve"> PAGEREF _Toc198921775 \h </w:instrText>
+            </w:r>
+            <w:r>
+              <w:rPr>
+                <w:b w:val="0"/>
+                <w:bCs w:val="0"/>
+                <w:webHidden/>
+                <w:sz w:val="20"/>
+                <w:szCs w:val="20"/>
+              </w:rPr>
+            </w:r>
+            <w:r>
+              <w:rPr>
+                <w:b w:val="0"/>
+                <w:bCs w:val="0"/>
+                <w:webHidden/>
+                <w:sz w:val="20"/>
+                <w:szCs w:val="20"/>
+              </w:rPr>
+              <w:fldChar w:fldCharType="separate"/>
+            </w:r>
+            <w:r>
+              <w:rPr>
+                <w:b w:val="0"/>
+                <w:bCs w:val="0"/>
+                <w:webHidden/>
+                <w:sz w:val="20"/>
+                <w:szCs w:val="20"/>
+              </w:rPr>
+              <w:t>58</w:t>
+            </w:r>
+            <w:r>
+              <w:rPr>
+                <w:b w:val="0"/>
+                <w:bCs w:val="0"/>
                 <w:webHidden/>
                 <w:sz w:val="20"/>
                 <w:szCs w:val="20"/>
@@ -6542,30 +7465,10 @@
         </w:p>
       </w:sdtContent>
     </w:sdt>
-    <w:bookmarkStart w:id="1" w:name="_Toc128837258" w:displacedByCustomXml="prev"/>
-    <w:bookmarkStart w:id="2" w:name="_Toc128837111" w:displacedByCustomXml="prev"/>
-    <w:bookmarkStart w:id="3" w:name="_Toc127897171" w:displacedByCustomXml="prev"/>
-    <w:p>
-      <w:pPr>
-        <w:rPr>
-          <w:rFonts w:ascii="Times New Roman" w:hAnsi="Times New Roman" w:cs="Times New Roman"/>
-          <w:b/>
-          <w:bCs/>
-          <w:color w:val="000000" w:themeColor="text1"/>
-          <w:sz w:val="32"/>
-          <w:szCs w:val="32"/>
-        </w:rPr>
-      </w:pPr>
-      <w:bookmarkStart w:id="4" w:name="_Toc198910242"/>
-      <w:r>
-        <w:rPr>
-          <w:color w:val="000000" w:themeColor="text1"/>
-          <w:sz w:val="32"/>
-          <w:szCs w:val="32"/>
-        </w:rPr>
-        <w:br w:type="page"/>
-      </w:r>
-    </w:p>
+    <w:bookmarkStart w:id="3" w:name="_Toc198921738" w:displacedByCustomXml="prev"/>
+    <w:bookmarkStart w:id="4" w:name="_Toc128837258" w:displacedByCustomXml="prev"/>
+    <w:bookmarkStart w:id="5" w:name="_Toc128837111" w:displacedByCustomXml="prev"/>
+    <w:bookmarkStart w:id="6" w:name="_Toc127897171" w:displacedByCustomXml="prev"/>
     <w:p>
       <w:pPr>
         <w:pStyle w:val="H1"/>
@@ -6594,10 +7497,10 @@
         </w:rPr>
         <w:t>GIỚI THIỆU</w:t>
       </w:r>
+      <w:bookmarkEnd w:id="6"/>
+      <w:bookmarkEnd w:id="5"/>
+      <w:bookmarkEnd w:id="4"/>
       <w:bookmarkEnd w:id="3"/>
-      <w:bookmarkEnd w:id="2"/>
-      <w:bookmarkEnd w:id="1"/>
-      <w:bookmarkEnd w:id="4"/>
     </w:p>
     <w:p>
       <w:pPr>
@@ -6609,14 +7512,14 @@
           <w:color w:val="000000" w:themeColor="text1"/>
         </w:rPr>
       </w:pPr>
-      <w:bookmarkStart w:id="5" w:name="_Toc198910243"/>
+      <w:bookmarkStart w:id="7" w:name="_Toc198921739"/>
       <w:r>
         <w:rPr>
           <w:color w:val="000000" w:themeColor="text1"/>
         </w:rPr>
         <w:t>Lý do chọn đề tài</w:t>
       </w:r>
-      <w:bookmarkEnd w:id="5"/>
+      <w:bookmarkEnd w:id="7"/>
     </w:p>
     <w:p>
       <w:pPr>
@@ -6979,7 +7882,7 @@
           <w:color w:val="000000" w:themeColor="text1"/>
         </w:rPr>
       </w:pPr>
-      <w:bookmarkStart w:id="6" w:name="_Toc198910244"/>
+      <w:bookmarkStart w:id="8" w:name="_Toc198921740"/>
       <w:r>
         <w:rPr>
           <w:color w:val="000000" w:themeColor="text1"/>
@@ -6987,7 +7890,7 @@
         <w:lastRenderedPageBreak/>
         <w:t>Mục tiêu nghiên cứu</w:t>
       </w:r>
-      <w:bookmarkEnd w:id="6"/>
+      <w:bookmarkEnd w:id="8"/>
     </w:p>
     <w:p>
       <w:pPr>
@@ -7209,14 +8112,14 @@
           <w:color w:val="000000" w:themeColor="text1"/>
         </w:rPr>
       </w:pPr>
-      <w:bookmarkStart w:id="7" w:name="_Toc198910245"/>
+      <w:bookmarkStart w:id="9" w:name="_Toc198921741"/>
       <w:r>
         <w:rPr>
           <w:color w:val="000000" w:themeColor="text1"/>
         </w:rPr>
         <w:t>Lợi ích của đề tài</w:t>
       </w:r>
-      <w:bookmarkEnd w:id="7"/>
+      <w:bookmarkEnd w:id="9"/>
     </w:p>
     <w:p>
       <w:pPr>
@@ -7374,14 +8277,14 @@
           <w:color w:val="000000" w:themeColor="text1"/>
         </w:rPr>
       </w:pPr>
-      <w:bookmarkStart w:id="8" w:name="_Toc198910246"/>
+      <w:bookmarkStart w:id="10" w:name="_Toc198921742"/>
       <w:r>
         <w:rPr>
           <w:color w:val="000000" w:themeColor="text1"/>
         </w:rPr>
         <w:t>Các thách thức trong quá trình thực hiện đề tài</w:t>
       </w:r>
-      <w:bookmarkEnd w:id="8"/>
+      <w:bookmarkEnd w:id="10"/>
     </w:p>
     <w:p>
       <w:pPr>
@@ -7813,10 +8716,10 @@
           <w:szCs w:val="32"/>
         </w:rPr>
       </w:pPr>
-      <w:bookmarkStart w:id="9" w:name="_Toc127897177"/>
-      <w:bookmarkStart w:id="10" w:name="_Toc128837117"/>
-      <w:bookmarkStart w:id="11" w:name="_Toc128837264"/>
-      <w:bookmarkStart w:id="12" w:name="_Toc198910247"/>
+      <w:bookmarkStart w:id="11" w:name="_Toc127897177"/>
+      <w:bookmarkStart w:id="12" w:name="_Toc128837117"/>
+      <w:bookmarkStart w:id="13" w:name="_Toc128837264"/>
+      <w:bookmarkStart w:id="14" w:name="_Toc198921743"/>
       <w:r>
         <w:rPr>
           <w:color w:val="000000" w:themeColor="text1"/>
@@ -7826,10 +8729,10 @@
         <w:lastRenderedPageBreak/>
         <w:t>CHƯƠNG 2: CỞ SỞ LÝ THUYẾT</w:t>
       </w:r>
-      <w:bookmarkEnd w:id="9"/>
-      <w:bookmarkEnd w:id="10"/>
       <w:bookmarkEnd w:id="11"/>
       <w:bookmarkEnd w:id="12"/>
+      <w:bookmarkEnd w:id="13"/>
+      <w:bookmarkEnd w:id="14"/>
     </w:p>
     <w:p>
       <w:pPr>
@@ -7846,10 +8749,10 @@
           <w:lang w:val="de-DE"/>
         </w:rPr>
       </w:pPr>
-      <w:bookmarkStart w:id="13" w:name="_Toc198910248"/>
-      <w:bookmarkStart w:id="14" w:name="_Toc127897181"/>
-      <w:bookmarkStart w:id="15" w:name="_Toc128837126"/>
-      <w:bookmarkStart w:id="16" w:name="_Toc128837273"/>
+      <w:bookmarkStart w:id="15" w:name="_Toc198921744"/>
+      <w:bookmarkStart w:id="16" w:name="_Toc127897181"/>
+      <w:bookmarkStart w:id="17" w:name="_Toc128837126"/>
+      <w:bookmarkStart w:id="18" w:name="_Toc128837273"/>
       <w:r>
         <w:rPr>
           <w:rFonts w:ascii="Times New Roman" w:hAnsi="Times New Roman" w:cs="Times New Roman"/>
@@ -7862,7 +8765,7 @@
         </w:rPr>
         <w:t>2.1 Giới thiệu cơ bản về học máy</w:t>
       </w:r>
-      <w:bookmarkEnd w:id="13"/>
+      <w:bookmarkEnd w:id="15"/>
     </w:p>
     <w:p>
       <w:pPr>
@@ -8063,7 +8966,7 @@
           <w:lang w:val="de-DE"/>
         </w:rPr>
       </w:pPr>
-      <w:bookmarkStart w:id="17" w:name="_Toc198910249"/>
+      <w:bookmarkStart w:id="19" w:name="_Toc198921745"/>
       <w:r>
         <w:rPr>
           <w:rFonts w:ascii="Times New Roman" w:hAnsi="Times New Roman" w:cs="Times New Roman"/>
@@ -8101,7 +9004,7 @@
         </w:rPr>
         <w:t xml:space="preserve"> Giới thiệu về mô hình dự đoán</w:t>
       </w:r>
-      <w:bookmarkEnd w:id="17"/>
+      <w:bookmarkEnd w:id="19"/>
     </w:p>
     <w:p>
       <w:pPr>
@@ -8118,7 +9021,7 @@
           <w:lang w:val="de-DE"/>
         </w:rPr>
       </w:pPr>
-      <w:bookmarkStart w:id="18" w:name="_Toc198910250"/>
+      <w:bookmarkStart w:id="20" w:name="_Toc198921746"/>
       <w:r>
         <w:rPr>
           <w:rFonts w:ascii="Times New Roman" w:hAnsi="Times New Roman" w:cs="Times New Roman"/>
@@ -8155,7 +9058,7 @@
         </w:rPr>
         <w:t xml:space="preserve"> Mô hình SVM (Support Vector Machine)</w:t>
       </w:r>
-      <w:bookmarkEnd w:id="18"/>
+      <w:bookmarkEnd w:id="20"/>
     </w:p>
     <w:p>
       <w:pPr>
@@ -8318,6 +9221,69 @@
           <w:szCs w:val="28"/>
         </w:rPr>
         <w:t>Nguyên lý hoạt động của SVM xoay quanh việc xác định một ranh giới quyết định sao cho khoảng cách đến các điểm dữ liệu gần nhất của mỗi lớp là lớn nhất. Các thành phần chính bao gồm:</w:t>
+      </w:r>
+    </w:p>
+    <w:p>
+      <w:pPr>
+        <w:widowControl w:val="0"/>
+        <w:numPr>
+          <w:ilvl w:val="0"/>
+          <w:numId w:val="32"/>
+        </w:numPr>
+        <w:pBdr>
+          <w:top w:val="nil"/>
+          <w:left w:val="nil"/>
+          <w:bottom w:val="nil"/>
+          <w:right w:val="nil"/>
+          <w:between w:val="nil"/>
+        </w:pBdr>
+        <w:spacing w:after="120" w:line="360" w:lineRule="auto"/>
+        <w:ind w:left="1077" w:hanging="357"/>
+        <w:jc w:val="both"/>
+        <w:rPr>
+          <w:rFonts w:ascii="Times New Roman" w:hAnsi="Times New Roman" w:cs="Times New Roman"/>
+          <w:color w:val="000000" w:themeColor="text1"/>
+          <w:sz w:val="28"/>
+          <w:szCs w:val="28"/>
+        </w:rPr>
+      </w:pPr>
+      <w:r>
+        <w:rPr>
+          <w:rFonts w:ascii="Times New Roman" w:eastAsia="Google Sans Text" w:hAnsi="Times New Roman" w:cs="Times New Roman"/>
+          <w:b/>
+          <w:color w:val="000000" w:themeColor="text1"/>
+          <w:sz w:val="28"/>
+          <w:szCs w:val="28"/>
+        </w:rPr>
+        <w:t>Siêu phẳng (Hyperplane):</w:t>
+      </w:r>
+      <w:r>
+        <w:rPr>
+          <w:rFonts w:ascii="Times New Roman" w:eastAsia="Google Sans Text" w:hAnsi="Times New Roman" w:cs="Times New Roman"/>
+          <w:color w:val="000000" w:themeColor="text1"/>
+          <w:sz w:val="28"/>
+          <w:szCs w:val="28"/>
+        </w:rPr>
+        <w:t xml:space="preserve"> Trong không gian đặc trưng, siêu phẳng đóng vai trò là ranh giới quyết định phân chia các điểm dữ liệu thuộc các lớp khác nhau. Nếu không gian là 2 chiều, siêu phẳng là một đường thẳng; nếu là 3 chiều, nó là một mặt phẳng; và trong không gian nhiều chiều hơn, nó là một siêu phẳng.</w:t>
+      </w:r>
+      <w:r>
+        <w:rPr>
+          <w:rFonts w:ascii="Times New Roman" w:eastAsia="Google Sans Text" w:hAnsi="Times New Roman" w:cs="Times New Roman"/>
+          <w:color w:val="000000" w:themeColor="text1"/>
+          <w:sz w:val="28"/>
+          <w:szCs w:val="28"/>
+          <w:vertAlign w:val="superscript"/>
+        </w:rPr>
+        <w:t xml:space="preserve"> </w:t>
+      </w:r>
+      <w:r>
+        <w:rPr>
+          <w:rFonts w:ascii="Times New Roman" w:eastAsia="Google Sans Text" w:hAnsi="Times New Roman" w:cs="Times New Roman"/>
+          <w:color w:val="000000" w:themeColor="text1"/>
+          <w:sz w:val="28"/>
+          <w:szCs w:val="28"/>
+        </w:rPr>
+        <w:t>SVM tìm kiếm siêu phẳng "tốt nhất" để phân chia dữ liệu một cách tối ưu.</w:t>
       </w:r>
     </w:p>
     <w:p>
@@ -8352,7 +9318,7 @@
           <w:sz w:val="28"/>
           <w:szCs w:val="28"/>
         </w:rPr>
-        <w:t>Siêu phẳng (Hyperplane):</w:t>
+        <w:t>Tối đa hóa lề (Margin Maximization):</w:t>
       </w:r>
       <w:r>
         <w:rPr>
@@ -8361,7 +9327,7 @@
           <w:sz w:val="28"/>
           <w:szCs w:val="28"/>
         </w:rPr>
-        <w:t xml:space="preserve"> Trong không gian đặc trưng, siêu phẳng đóng vai trò là ranh giới quyết định phân chia các điểm dữ liệu thuộc các lớp khác nhau. Nếu không gian là 2 chiều, siêu phẳng là một đường thẳng; nếu là 3 chiều, nó là một mặt phẳng; và trong không gian nhiều chiều hơn, nó là một siêu phẳng.</w:t>
+        <w:t xml:space="preserve"> Đây là nguyên tắc trung tâm của SVM. Thuật toán cố gắng tìm ra siêu phẳng có khoảng cách (gọi là "lề" - margin) lớn nhất tới các điểm dữ liệu gần nhất của tất cả các lớp. Việc tối đa hóa lề này giúp tạo ra một "khoảng trống" rộng nhất có thể giữa các lớp, </w:t>
       </w:r>
       <w:r>
         <w:rPr>
@@ -8369,72 +9335,9 @@
           <w:color w:val="000000" w:themeColor="text1"/>
           <w:sz w:val="28"/>
           <w:szCs w:val="28"/>
-          <w:vertAlign w:val="superscript"/>
-        </w:rPr>
-        <w:t xml:space="preserve"> </w:t>
-      </w:r>
-      <w:r>
-        <w:rPr>
-          <w:rFonts w:ascii="Times New Roman" w:eastAsia="Google Sans Text" w:hAnsi="Times New Roman" w:cs="Times New Roman"/>
-          <w:color w:val="000000" w:themeColor="text1"/>
-          <w:sz w:val="28"/>
-          <w:szCs w:val="28"/>
-        </w:rPr>
-        <w:t>SVM tìm kiếm siêu phẳng "tốt nhất" để phân chia dữ liệu một cách tối ưu.</w:t>
-      </w:r>
-    </w:p>
-    <w:p>
-      <w:pPr>
-        <w:widowControl w:val="0"/>
-        <w:numPr>
-          <w:ilvl w:val="0"/>
-          <w:numId w:val="32"/>
-        </w:numPr>
-        <w:pBdr>
-          <w:top w:val="nil"/>
-          <w:left w:val="nil"/>
-          <w:bottom w:val="nil"/>
-          <w:right w:val="nil"/>
-          <w:between w:val="nil"/>
-        </w:pBdr>
-        <w:spacing w:after="0" w:line="360" w:lineRule="auto"/>
-        <w:ind w:left="1080"/>
-        <w:jc w:val="both"/>
-        <w:rPr>
-          <w:rFonts w:ascii="Times New Roman" w:hAnsi="Times New Roman" w:cs="Times New Roman"/>
-          <w:color w:val="000000" w:themeColor="text1"/>
-          <w:sz w:val="28"/>
-          <w:szCs w:val="28"/>
-        </w:rPr>
-      </w:pPr>
-      <w:r>
-        <w:rPr>
-          <w:rFonts w:ascii="Times New Roman" w:eastAsia="Google Sans Text" w:hAnsi="Times New Roman" w:cs="Times New Roman"/>
-          <w:b/>
-          <w:color w:val="000000" w:themeColor="text1"/>
-          <w:sz w:val="28"/>
-          <w:szCs w:val="28"/>
-        </w:rPr>
-        <w:t>Tối đa hóa lề (Margin Maximization):</w:t>
-      </w:r>
-      <w:r>
-        <w:rPr>
-          <w:rFonts w:ascii="Times New Roman" w:eastAsia="Google Sans Text" w:hAnsi="Times New Roman" w:cs="Times New Roman"/>
-          <w:color w:val="000000" w:themeColor="text1"/>
-          <w:sz w:val="28"/>
-          <w:szCs w:val="28"/>
-        </w:rPr>
-        <w:t xml:space="preserve"> Đây là nguyên tắc trung tâm của SVM. Thuật toán cố gắng tìm ra siêu phẳng có khoảng cách (gọi là "lề" - margin) lớn nhất tới các điểm dữ liệu gần nhất của tất cả các lớp. Việc tối đa hóa lề này giúp tạo ra một "khoảng trống" rộng nhất có thể giữa các lớp, dẫn đến khả năng tổng quát hóa tốt hơn trên dữ liệu chưa biết và giảm nguy </w:t>
-      </w:r>
-      <w:r>
-        <w:rPr>
-          <w:rFonts w:ascii="Times New Roman" w:eastAsia="Google Sans Text" w:hAnsi="Times New Roman" w:cs="Times New Roman"/>
-          <w:color w:val="000000" w:themeColor="text1"/>
-          <w:sz w:val="28"/>
-          <w:szCs w:val="28"/>
         </w:rPr>
         <w:lastRenderedPageBreak/>
-        <w:t>cơ overfitting, đồng thời tăng độ tin cậy của dự đoán. Siêu phẳng tối ưu nằm chính giữa lề này. Điều này khác biệt với các phương pháp như Hồi quy Logistic, vốn xem xét tất cả các điểm dữ liệu khi xác định ranh giới.</w:t>
+        <w:t>dẫn đến khả năng tổng quát hóa tốt hơn trên dữ liệu chưa biết và giảm nguy cơ overfitting, đồng thời tăng độ tin cậy của dự đoán. Siêu phẳng tối ưu nằm chính giữa lề này. Điều này khác biệt với các phương pháp như Hồi quy Logistic, vốn xem xét tất cả các điểm dữ liệu khi xác định ranh giới.</w:t>
       </w:r>
     </w:p>
     <w:p>
@@ -8789,7 +9692,6 @@
           <w:sz w:val="28"/>
           <w:szCs w:val="28"/>
         </w:rPr>
-        <w:lastRenderedPageBreak/>
         <w:t>2</w:t>
       </w:r>
       <w:r>
@@ -9467,32 +10369,6 @@
           <w:szCs w:val="28"/>
         </w:rPr>
         <w:t>Giá trị càng thấp càng tốt, cho thấy mô hình dự đoán gần với giá trị thực tế.</w:t>
-      </w:r>
-    </w:p>
-    <w:p>
-      <w:pPr>
-        <w:jc w:val="both"/>
-        <w:rPr>
-          <w:rFonts w:ascii="Times New Roman" w:hAnsi="Times New Roman" w:cs="Times New Roman"/>
-          <w:b/>
-          <w:bCs/>
-          <w:color w:val="000000" w:themeColor="text1"/>
-          <w:sz w:val="28"/>
-          <w:szCs w:val="28"/>
-          <w:lang w:val="de-DE"/>
-        </w:rPr>
-      </w:pPr>
-      <w:r>
-        <w:rPr>
-          <w:rFonts w:ascii="Times New Roman" w:hAnsi="Times New Roman" w:cs="Times New Roman"/>
-          <w:b/>
-          <w:bCs/>
-          <w:color w:val="000000" w:themeColor="text1"/>
-          <w:sz w:val="28"/>
-          <w:szCs w:val="28"/>
-          <w:lang w:val="de-DE"/>
-        </w:rPr>
-        <w:br w:type="page"/>
       </w:r>
     </w:p>
     <w:p>
@@ -10218,7 +11094,7 @@
           <w:lang w:val="de-DE"/>
         </w:rPr>
       </w:pPr>
-      <w:bookmarkStart w:id="19" w:name="_Toc198153924"/>
+      <w:bookmarkStart w:id="21" w:name="_Toc198153924"/>
       <w:r>
         <w:rPr>
           <w:rFonts w:ascii="Times New Roman" w:hAnsi="Times New Roman" w:cs="Times New Roman"/>
@@ -10295,9 +11171,20 @@
           <w:sz w:val="24"/>
           <w:szCs w:val="24"/>
         </w:rPr>
-        <w:t xml:space="preserve"> Bảng tham số điều chỉnh của mô hình ANN</w:t>
-      </w:r>
-      <w:bookmarkEnd w:id="19"/>
+        <w:t xml:space="preserve"> Bảng tham số điều chỉnh của mô hình </w:t>
+      </w:r>
+      <w:bookmarkEnd w:id="21"/>
+      <w:r>
+        <w:rPr>
+          <w:rFonts w:ascii="Times New Roman" w:hAnsi="Times New Roman" w:cs="Times New Roman"/>
+          <w:i w:val="0"/>
+          <w:iCs w:val="0"/>
+          <w:color w:val="auto"/>
+          <w:sz w:val="24"/>
+          <w:szCs w:val="24"/>
+        </w:rPr>
+        <w:t>SVM</w:t>
+      </w:r>
     </w:p>
     <w:p>
       <w:pPr>
@@ -10380,226 +11267,6 @@
           <w:szCs w:val="28"/>
         </w:rPr>
         <w:t>Ưu điểm:</w:t>
-      </w:r>
-    </w:p>
-    <w:p>
-      <w:pPr>
-        <w:widowControl w:val="0"/>
-        <w:numPr>
-          <w:ilvl w:val="0"/>
-          <w:numId w:val="35"/>
-        </w:numPr>
-        <w:pBdr>
-          <w:top w:val="nil"/>
-          <w:left w:val="nil"/>
-          <w:bottom w:val="nil"/>
-          <w:right w:val="nil"/>
-          <w:between w:val="nil"/>
-        </w:pBdr>
-        <w:spacing w:after="0" w:line="360" w:lineRule="auto"/>
-        <w:ind w:left="1797" w:hanging="357"/>
-        <w:jc w:val="both"/>
-        <w:rPr>
-          <w:rFonts w:ascii="Times New Roman" w:hAnsi="Times New Roman" w:cs="Times New Roman"/>
-          <w:color w:val="000000" w:themeColor="text1"/>
-          <w:sz w:val="28"/>
-          <w:szCs w:val="28"/>
-        </w:rPr>
-      </w:pPr>
-      <w:r>
-        <w:rPr>
-          <w:rFonts w:ascii="Times New Roman" w:eastAsia="Google Sans Text" w:hAnsi="Times New Roman" w:cs="Times New Roman"/>
-          <w:b/>
-          <w:color w:val="000000" w:themeColor="text1"/>
-          <w:sz w:val="28"/>
-          <w:szCs w:val="28"/>
-        </w:rPr>
-        <w:t>Hiệu quả trong không gian nhiều chiều:</w:t>
-      </w:r>
-      <w:r>
-        <w:rPr>
-          <w:rFonts w:ascii="Times New Roman" w:eastAsia="Google Sans Text" w:hAnsi="Times New Roman" w:cs="Times New Roman"/>
-          <w:color w:val="000000" w:themeColor="text1"/>
-          <w:sz w:val="28"/>
-          <w:szCs w:val="28"/>
-        </w:rPr>
-        <w:t xml:space="preserve"> SVM hoạt động tốt ngay cả khi số lượng chiều (đặc trưng) lớn hơn số lượng mẫu.</w:t>
-      </w:r>
-    </w:p>
-    <w:p>
-      <w:pPr>
-        <w:widowControl w:val="0"/>
-        <w:numPr>
-          <w:ilvl w:val="0"/>
-          <w:numId w:val="35"/>
-        </w:numPr>
-        <w:pBdr>
-          <w:top w:val="nil"/>
-          <w:left w:val="nil"/>
-          <w:bottom w:val="nil"/>
-          <w:right w:val="nil"/>
-          <w:between w:val="nil"/>
-        </w:pBdr>
-        <w:spacing w:after="0" w:line="360" w:lineRule="auto"/>
-        <w:ind w:left="1797" w:hanging="357"/>
-        <w:jc w:val="both"/>
-        <w:rPr>
-          <w:rFonts w:ascii="Times New Roman" w:hAnsi="Times New Roman" w:cs="Times New Roman"/>
-          <w:color w:val="000000" w:themeColor="text1"/>
-          <w:sz w:val="28"/>
-          <w:szCs w:val="28"/>
-        </w:rPr>
-      </w:pPr>
-      <w:r>
-        <w:rPr>
-          <w:rFonts w:ascii="Times New Roman" w:eastAsia="Google Sans Text" w:hAnsi="Times New Roman" w:cs="Times New Roman"/>
-          <w:b/>
-          <w:color w:val="000000" w:themeColor="text1"/>
-          <w:sz w:val="28"/>
-          <w:szCs w:val="28"/>
-        </w:rPr>
-        <w:t>Hiệu quả về bộ nhớ:</w:t>
-      </w:r>
-      <w:r>
-        <w:rPr>
-          <w:rFonts w:ascii="Times New Roman" w:eastAsia="Google Sans Text" w:hAnsi="Times New Roman" w:cs="Times New Roman"/>
-          <w:color w:val="000000" w:themeColor="text1"/>
-          <w:sz w:val="28"/>
-          <w:szCs w:val="28"/>
-        </w:rPr>
-        <w:t xml:space="preserve"> Do chỉ sử dụng các vector hỗ trợ trong hàm quyết định, SVM tiết kiệm bộ nhớ.</w:t>
-      </w:r>
-    </w:p>
-    <w:p>
-      <w:pPr>
-        <w:widowControl w:val="0"/>
-        <w:numPr>
-          <w:ilvl w:val="0"/>
-          <w:numId w:val="35"/>
-        </w:numPr>
-        <w:pBdr>
-          <w:top w:val="nil"/>
-          <w:left w:val="nil"/>
-          <w:bottom w:val="nil"/>
-          <w:right w:val="nil"/>
-          <w:between w:val="nil"/>
-        </w:pBdr>
-        <w:spacing w:after="0" w:line="360" w:lineRule="auto"/>
-        <w:ind w:left="1797" w:hanging="357"/>
-        <w:jc w:val="both"/>
-        <w:rPr>
-          <w:rFonts w:ascii="Times New Roman" w:hAnsi="Times New Roman" w:cs="Times New Roman"/>
-          <w:color w:val="000000" w:themeColor="text1"/>
-          <w:sz w:val="28"/>
-          <w:szCs w:val="28"/>
-        </w:rPr>
-      </w:pPr>
-      <w:r>
-        <w:rPr>
-          <w:rFonts w:ascii="Times New Roman" w:eastAsia="Google Sans Text" w:hAnsi="Times New Roman" w:cs="Times New Roman"/>
-          <w:b/>
-          <w:color w:val="000000" w:themeColor="text1"/>
-          <w:sz w:val="28"/>
-          <w:szCs w:val="28"/>
-        </w:rPr>
-        <w:t>Xử lý dữ liệu phi tuyến:</w:t>
-      </w:r>
-      <w:r>
-        <w:rPr>
-          <w:rFonts w:ascii="Times New Roman" w:eastAsia="Google Sans Text" w:hAnsi="Times New Roman" w:cs="Times New Roman"/>
-          <w:color w:val="000000" w:themeColor="text1"/>
-          <w:sz w:val="28"/>
-          <w:szCs w:val="28"/>
-        </w:rPr>
-        <w:t xml:space="preserve"> Rất hiệu quả đối với dữ liệu phức tạp, phi tuyến tính nhờ vào việc sử dụng các kernel.</w:t>
-      </w:r>
-    </w:p>
-    <w:p>
-      <w:pPr>
-        <w:widowControl w:val="0"/>
-        <w:numPr>
-          <w:ilvl w:val="0"/>
-          <w:numId w:val="35"/>
-        </w:numPr>
-        <w:pBdr>
-          <w:top w:val="nil"/>
-          <w:left w:val="nil"/>
-          <w:bottom w:val="nil"/>
-          <w:right w:val="nil"/>
-          <w:between w:val="nil"/>
-        </w:pBdr>
-        <w:spacing w:after="0" w:line="360" w:lineRule="auto"/>
-        <w:ind w:left="1797" w:hanging="357"/>
-        <w:jc w:val="both"/>
-        <w:rPr>
-          <w:rFonts w:ascii="Times New Roman" w:hAnsi="Times New Roman" w:cs="Times New Roman"/>
-          <w:color w:val="000000" w:themeColor="text1"/>
-          <w:sz w:val="28"/>
-          <w:szCs w:val="28"/>
-        </w:rPr>
-      </w:pPr>
-      <w:r>
-        <w:rPr>
-          <w:rFonts w:ascii="Times New Roman" w:eastAsia="Google Sans Text" w:hAnsi="Times New Roman" w:cs="Times New Roman"/>
-          <w:b/>
-          <w:color w:val="000000" w:themeColor="text1"/>
-          <w:sz w:val="28"/>
-          <w:szCs w:val="28"/>
-        </w:rPr>
-        <w:t>Khả năng chống overfitting:</w:t>
-      </w:r>
-      <w:r>
-        <w:rPr>
-          <w:rFonts w:ascii="Times New Roman" w:eastAsia="Google Sans Text" w:hAnsi="Times New Roman" w:cs="Times New Roman"/>
-          <w:color w:val="000000" w:themeColor="text1"/>
-          <w:sz w:val="28"/>
-          <w:szCs w:val="28"/>
-        </w:rPr>
-        <w:t xml:space="preserve"> Việc tối đa hóa lề giúp mô hình tổng quát hóa tốt, giảm nguy cơ overfitting, đặc biệt khi được tinh chỉnh đúng cách.</w:t>
-      </w:r>
-    </w:p>
-    <w:p>
-      <w:pPr>
-        <w:widowControl w:val="0"/>
-        <w:numPr>
-          <w:ilvl w:val="0"/>
-          <w:numId w:val="35"/>
-        </w:numPr>
-        <w:pBdr>
-          <w:top w:val="nil"/>
-          <w:left w:val="nil"/>
-          <w:bottom w:val="nil"/>
-          <w:right w:val="nil"/>
-          <w:between w:val="nil"/>
-        </w:pBdr>
-        <w:spacing w:after="0" w:line="360" w:lineRule="auto"/>
-        <w:ind w:left="1797" w:hanging="357"/>
-        <w:jc w:val="both"/>
-        <w:rPr>
-          <w:rFonts w:ascii="Times New Roman" w:hAnsi="Times New Roman" w:cs="Times New Roman"/>
-          <w:color w:val="000000" w:themeColor="text1"/>
-          <w:sz w:val="28"/>
-          <w:szCs w:val="28"/>
-        </w:rPr>
-      </w:pPr>
-      <w:r>
-        <w:rPr>
-          <w:rFonts w:ascii="Times New Roman" w:eastAsia="Google Sans Text" w:hAnsi="Times New Roman" w:cs="Times New Roman"/>
-          <w:b/>
-          <w:color w:val="000000" w:themeColor="text1"/>
-          <w:sz w:val="28"/>
-          <w:szCs w:val="28"/>
-        </w:rPr>
-        <w:t>Hiệu quả với tập dữ liệu nhỏ:</w:t>
-      </w:r>
-      <w:r>
-        <w:rPr>
-          <w:rFonts w:ascii="Times New Roman" w:eastAsia="Google Sans Text" w:hAnsi="Times New Roman" w:cs="Times New Roman"/>
-          <w:color w:val="000000" w:themeColor="text1"/>
-          <w:sz w:val="28"/>
-          <w:szCs w:val="28"/>
-        </w:rPr>
-        <w:t xml:space="preserve"> Hoạt động tốt trên các tập dữ liệu có kích thước nhỏ.</w:t>
       </w:r>
     </w:p>
     <w:p>
@@ -10634,6 +11301,226 @@
           <w:sz w:val="28"/>
           <w:szCs w:val="28"/>
         </w:rPr>
+        <w:t>Hiệu quả trong không gian nhiều chiều:</w:t>
+      </w:r>
+      <w:r>
+        <w:rPr>
+          <w:rFonts w:ascii="Times New Roman" w:eastAsia="Google Sans Text" w:hAnsi="Times New Roman" w:cs="Times New Roman"/>
+          <w:color w:val="000000" w:themeColor="text1"/>
+          <w:sz w:val="28"/>
+          <w:szCs w:val="28"/>
+        </w:rPr>
+        <w:t xml:space="preserve"> SVM hoạt động tốt ngay cả khi số lượng chiều (đặc trưng) lớn hơn số lượng mẫu.</w:t>
+      </w:r>
+    </w:p>
+    <w:p>
+      <w:pPr>
+        <w:widowControl w:val="0"/>
+        <w:numPr>
+          <w:ilvl w:val="0"/>
+          <w:numId w:val="35"/>
+        </w:numPr>
+        <w:pBdr>
+          <w:top w:val="nil"/>
+          <w:left w:val="nil"/>
+          <w:bottom w:val="nil"/>
+          <w:right w:val="nil"/>
+          <w:between w:val="nil"/>
+        </w:pBdr>
+        <w:spacing w:after="120" w:line="360" w:lineRule="auto"/>
+        <w:ind w:left="1797" w:hanging="357"/>
+        <w:jc w:val="both"/>
+        <w:rPr>
+          <w:rFonts w:ascii="Times New Roman" w:hAnsi="Times New Roman" w:cs="Times New Roman"/>
+          <w:color w:val="000000" w:themeColor="text1"/>
+          <w:sz w:val="28"/>
+          <w:szCs w:val="28"/>
+        </w:rPr>
+      </w:pPr>
+      <w:r>
+        <w:rPr>
+          <w:rFonts w:ascii="Times New Roman" w:eastAsia="Google Sans Text" w:hAnsi="Times New Roman" w:cs="Times New Roman"/>
+          <w:b/>
+          <w:color w:val="000000" w:themeColor="text1"/>
+          <w:sz w:val="28"/>
+          <w:szCs w:val="28"/>
+        </w:rPr>
+        <w:t>Hiệu quả về bộ nhớ:</w:t>
+      </w:r>
+      <w:r>
+        <w:rPr>
+          <w:rFonts w:ascii="Times New Roman" w:eastAsia="Google Sans Text" w:hAnsi="Times New Roman" w:cs="Times New Roman"/>
+          <w:color w:val="000000" w:themeColor="text1"/>
+          <w:sz w:val="28"/>
+          <w:szCs w:val="28"/>
+        </w:rPr>
+        <w:t xml:space="preserve"> Do chỉ sử dụng các vector hỗ trợ trong hàm quyết định, SVM tiết kiệm bộ nhớ.</w:t>
+      </w:r>
+    </w:p>
+    <w:p>
+      <w:pPr>
+        <w:widowControl w:val="0"/>
+        <w:numPr>
+          <w:ilvl w:val="0"/>
+          <w:numId w:val="35"/>
+        </w:numPr>
+        <w:pBdr>
+          <w:top w:val="nil"/>
+          <w:left w:val="nil"/>
+          <w:bottom w:val="nil"/>
+          <w:right w:val="nil"/>
+          <w:between w:val="nil"/>
+        </w:pBdr>
+        <w:spacing w:after="120" w:line="360" w:lineRule="auto"/>
+        <w:ind w:left="1797" w:hanging="357"/>
+        <w:jc w:val="both"/>
+        <w:rPr>
+          <w:rFonts w:ascii="Times New Roman" w:hAnsi="Times New Roman" w:cs="Times New Roman"/>
+          <w:color w:val="000000" w:themeColor="text1"/>
+          <w:sz w:val="28"/>
+          <w:szCs w:val="28"/>
+        </w:rPr>
+      </w:pPr>
+      <w:r>
+        <w:rPr>
+          <w:rFonts w:ascii="Times New Roman" w:eastAsia="Google Sans Text" w:hAnsi="Times New Roman" w:cs="Times New Roman"/>
+          <w:b/>
+          <w:color w:val="000000" w:themeColor="text1"/>
+          <w:sz w:val="28"/>
+          <w:szCs w:val="28"/>
+        </w:rPr>
+        <w:t>Xử lý dữ liệu phi tuyến:</w:t>
+      </w:r>
+      <w:r>
+        <w:rPr>
+          <w:rFonts w:ascii="Times New Roman" w:eastAsia="Google Sans Text" w:hAnsi="Times New Roman" w:cs="Times New Roman"/>
+          <w:color w:val="000000" w:themeColor="text1"/>
+          <w:sz w:val="28"/>
+          <w:szCs w:val="28"/>
+        </w:rPr>
+        <w:t xml:space="preserve"> Rất hiệu quả đối với dữ liệu phức tạp, phi tuyến tính nhờ vào việc sử dụng các kernel.</w:t>
+      </w:r>
+    </w:p>
+    <w:p>
+      <w:pPr>
+        <w:widowControl w:val="0"/>
+        <w:numPr>
+          <w:ilvl w:val="0"/>
+          <w:numId w:val="35"/>
+        </w:numPr>
+        <w:pBdr>
+          <w:top w:val="nil"/>
+          <w:left w:val="nil"/>
+          <w:bottom w:val="nil"/>
+          <w:right w:val="nil"/>
+          <w:between w:val="nil"/>
+        </w:pBdr>
+        <w:spacing w:after="120" w:line="360" w:lineRule="auto"/>
+        <w:ind w:left="1797" w:hanging="357"/>
+        <w:jc w:val="both"/>
+        <w:rPr>
+          <w:rFonts w:ascii="Times New Roman" w:hAnsi="Times New Roman" w:cs="Times New Roman"/>
+          <w:color w:val="000000" w:themeColor="text1"/>
+          <w:sz w:val="28"/>
+          <w:szCs w:val="28"/>
+        </w:rPr>
+      </w:pPr>
+      <w:r>
+        <w:rPr>
+          <w:rFonts w:ascii="Times New Roman" w:eastAsia="Google Sans Text" w:hAnsi="Times New Roman" w:cs="Times New Roman"/>
+          <w:b/>
+          <w:color w:val="000000" w:themeColor="text1"/>
+          <w:sz w:val="28"/>
+          <w:szCs w:val="28"/>
+        </w:rPr>
+        <w:t>Khả năng chống overfitting:</w:t>
+      </w:r>
+      <w:r>
+        <w:rPr>
+          <w:rFonts w:ascii="Times New Roman" w:eastAsia="Google Sans Text" w:hAnsi="Times New Roman" w:cs="Times New Roman"/>
+          <w:color w:val="000000" w:themeColor="text1"/>
+          <w:sz w:val="28"/>
+          <w:szCs w:val="28"/>
+        </w:rPr>
+        <w:t xml:space="preserve"> Việc tối đa hóa lề giúp mô hình tổng quát hóa tốt, giảm nguy cơ overfitting, đặc biệt khi được tinh chỉnh đúng cách.</w:t>
+      </w:r>
+    </w:p>
+    <w:p>
+      <w:pPr>
+        <w:widowControl w:val="0"/>
+        <w:numPr>
+          <w:ilvl w:val="0"/>
+          <w:numId w:val="35"/>
+        </w:numPr>
+        <w:pBdr>
+          <w:top w:val="nil"/>
+          <w:left w:val="nil"/>
+          <w:bottom w:val="nil"/>
+          <w:right w:val="nil"/>
+          <w:between w:val="nil"/>
+        </w:pBdr>
+        <w:spacing w:after="120" w:line="360" w:lineRule="auto"/>
+        <w:ind w:left="1797" w:hanging="357"/>
+        <w:jc w:val="both"/>
+        <w:rPr>
+          <w:rFonts w:ascii="Times New Roman" w:hAnsi="Times New Roman" w:cs="Times New Roman"/>
+          <w:color w:val="000000" w:themeColor="text1"/>
+          <w:sz w:val="28"/>
+          <w:szCs w:val="28"/>
+        </w:rPr>
+      </w:pPr>
+      <w:r>
+        <w:rPr>
+          <w:rFonts w:ascii="Times New Roman" w:eastAsia="Google Sans Text" w:hAnsi="Times New Roman" w:cs="Times New Roman"/>
+          <w:b/>
+          <w:color w:val="000000" w:themeColor="text1"/>
+          <w:sz w:val="28"/>
+          <w:szCs w:val="28"/>
+        </w:rPr>
+        <w:t>Hiệu quả với tập dữ liệu nhỏ:</w:t>
+      </w:r>
+      <w:r>
+        <w:rPr>
+          <w:rFonts w:ascii="Times New Roman" w:eastAsia="Google Sans Text" w:hAnsi="Times New Roman" w:cs="Times New Roman"/>
+          <w:color w:val="000000" w:themeColor="text1"/>
+          <w:sz w:val="28"/>
+          <w:szCs w:val="28"/>
+        </w:rPr>
+        <w:t xml:space="preserve"> Hoạt động tốt trên các tập dữ liệu có kích thước nhỏ.</w:t>
+      </w:r>
+    </w:p>
+    <w:p>
+      <w:pPr>
+        <w:widowControl w:val="0"/>
+        <w:numPr>
+          <w:ilvl w:val="0"/>
+          <w:numId w:val="35"/>
+        </w:numPr>
+        <w:pBdr>
+          <w:top w:val="nil"/>
+          <w:left w:val="nil"/>
+          <w:bottom w:val="nil"/>
+          <w:right w:val="nil"/>
+          <w:between w:val="nil"/>
+        </w:pBdr>
+        <w:spacing w:after="120" w:line="360" w:lineRule="auto"/>
+        <w:ind w:left="1797" w:hanging="357"/>
+        <w:jc w:val="both"/>
+        <w:rPr>
+          <w:rFonts w:ascii="Times New Roman" w:hAnsi="Times New Roman" w:cs="Times New Roman"/>
+          <w:color w:val="000000" w:themeColor="text1"/>
+          <w:sz w:val="28"/>
+          <w:szCs w:val="28"/>
+        </w:rPr>
+      </w:pPr>
+      <w:r>
+        <w:rPr>
+          <w:rFonts w:ascii="Times New Roman" w:eastAsia="Google Sans Text" w:hAnsi="Times New Roman" w:cs="Times New Roman"/>
+          <w:b/>
+          <w:color w:val="000000" w:themeColor="text1"/>
+          <w:sz w:val="28"/>
+          <w:szCs w:val="28"/>
+        </w:rPr>
         <w:t>Ít nhạy cảm với ngoại lệ (outliers):</w:t>
       </w:r>
       <w:r>
@@ -10666,24 +11553,9 @@
           <w:szCs w:val="28"/>
         </w:rPr>
       </w:pPr>
-      <w:r>
-        <w:rPr>
-          <w:rFonts w:ascii="Times New Roman" w:eastAsia="Google Sans Text" w:hAnsi="Times New Roman" w:cs="Times New Roman"/>
-          <w:b/>
-          <w:color w:val="000000" w:themeColor="text1"/>
-          <w:sz w:val="28"/>
-          <w:szCs w:val="28"/>
-        </w:rPr>
-        <w:t>Nhược điểm:</w:t>
-      </w:r>
-    </w:p>
-    <w:p>
-      <w:pPr>
-        <w:widowControl w:val="0"/>
-        <w:numPr>
-          <w:ilvl w:val="0"/>
-          <w:numId w:val="36"/>
-        </w:numPr>
+    </w:p>
+    <w:p>
+      <w:pPr>
         <w:pBdr>
           <w:top w:val="nil"/>
           <w:left w:val="nil"/>
@@ -10691,17 +11563,9 @@
           <w:right w:val="nil"/>
           <w:between w:val="nil"/>
         </w:pBdr>
-        <w:spacing w:after="0" w:line="360" w:lineRule="auto"/>
-        <w:ind w:left="1797" w:hanging="357"/>
+        <w:spacing w:before="240" w:after="120" w:line="275" w:lineRule="auto"/>
+        <w:ind w:left="1440"/>
         <w:jc w:val="both"/>
-        <w:rPr>
-          <w:rFonts w:ascii="Times New Roman" w:hAnsi="Times New Roman" w:cs="Times New Roman"/>
-          <w:color w:val="000000" w:themeColor="text1"/>
-          <w:sz w:val="28"/>
-          <w:szCs w:val="28"/>
-        </w:rPr>
-      </w:pPr>
-      <w:r>
         <w:rPr>
           <w:rFonts w:ascii="Times New Roman" w:eastAsia="Google Sans Text" w:hAnsi="Times New Roman" w:cs="Times New Roman"/>
           <w:b/>
@@ -10709,51 +11573,6 @@
           <w:sz w:val="28"/>
           <w:szCs w:val="28"/>
         </w:rPr>
-        <w:t>Chi phí tính toán cao với dữ liệu lớn:</w:t>
-      </w:r>
-      <w:r>
-        <w:rPr>
-          <w:rFonts w:ascii="Times New Roman" w:eastAsia="Google Sans Text" w:hAnsi="Times New Roman" w:cs="Times New Roman"/>
-          <w:color w:val="000000" w:themeColor="text1"/>
-          <w:sz w:val="28"/>
-          <w:szCs w:val="28"/>
-        </w:rPr>
-        <w:t xml:space="preserve"> Quá trình huấn luyện SVM </w:t>
-      </w:r>
-      <w:r>
-        <w:rPr>
-          <w:rFonts w:ascii="Times New Roman" w:eastAsia="Google Sans Text" w:hAnsi="Times New Roman" w:cs="Times New Roman"/>
-          <w:color w:val="000000" w:themeColor="text1"/>
-          <w:sz w:val="28"/>
-          <w:szCs w:val="28"/>
-        </w:rPr>
-        <w:lastRenderedPageBreak/>
-        <w:t>có thể tốn kém về mặt tính toán và chậm đối với các tập dữ liệu rất lớn. Độ phức tạp thời gian huấn luyện có thể cao.</w:t>
-      </w:r>
-    </w:p>
-    <w:p>
-      <w:pPr>
-        <w:widowControl w:val="0"/>
-        <w:numPr>
-          <w:ilvl w:val="0"/>
-          <w:numId w:val="36"/>
-        </w:numPr>
-        <w:pBdr>
-          <w:top w:val="nil"/>
-          <w:left w:val="nil"/>
-          <w:bottom w:val="nil"/>
-          <w:right w:val="nil"/>
-          <w:between w:val="nil"/>
-        </w:pBdr>
-        <w:spacing w:after="0" w:line="360" w:lineRule="auto"/>
-        <w:ind w:left="1797" w:hanging="357"/>
-        <w:jc w:val="both"/>
-        <w:rPr>
-          <w:rFonts w:ascii="Times New Roman" w:hAnsi="Times New Roman" w:cs="Times New Roman"/>
-          <w:color w:val="000000" w:themeColor="text1"/>
-          <w:sz w:val="28"/>
-          <w:szCs w:val="28"/>
-        </w:rPr>
       </w:pPr>
       <w:r>
         <w:rPr>
@@ -10763,148 +11582,8 @@
           <w:sz w:val="28"/>
           <w:szCs w:val="28"/>
         </w:rPr>
-        <w:t>Khó tinh chỉnh siêu tham số:</w:t>
-      </w:r>
-      <w:r>
-        <w:rPr>
-          <w:rFonts w:ascii="Times New Roman" w:eastAsia="Google Sans Text" w:hAnsi="Times New Roman" w:cs="Times New Roman"/>
-          <w:color w:val="000000" w:themeColor="text1"/>
-          <w:sz w:val="28"/>
-          <w:szCs w:val="28"/>
-        </w:rPr>
-        <w:t xml:space="preserve"> Việc chọn kernel và các tham số (C, gamma) phù hợp có thể khó khăn và tốn thời gian, đòi hỏi nhiều thử nghiệm.</w:t>
-      </w:r>
-    </w:p>
-    <w:p>
-      <w:pPr>
-        <w:widowControl w:val="0"/>
-        <w:numPr>
-          <w:ilvl w:val="0"/>
-          <w:numId w:val="36"/>
-        </w:numPr>
-        <w:pBdr>
-          <w:top w:val="nil"/>
-          <w:left w:val="nil"/>
-          <w:bottom w:val="nil"/>
-          <w:right w:val="nil"/>
-          <w:between w:val="nil"/>
-        </w:pBdr>
-        <w:spacing w:after="0" w:line="360" w:lineRule="auto"/>
-        <w:ind w:left="1797" w:hanging="357"/>
-        <w:jc w:val="both"/>
-        <w:rPr>
-          <w:rFonts w:ascii="Times New Roman" w:hAnsi="Times New Roman" w:cs="Times New Roman"/>
-          <w:color w:val="000000" w:themeColor="text1"/>
-          <w:sz w:val="28"/>
-          <w:szCs w:val="28"/>
-        </w:rPr>
-      </w:pPr>
-      <w:r>
-        <w:rPr>
-          <w:rFonts w:ascii="Times New Roman" w:eastAsia="Google Sans Text" w:hAnsi="Times New Roman" w:cs="Times New Roman"/>
-          <w:b/>
-          <w:color w:val="000000" w:themeColor="text1"/>
-          <w:sz w:val="28"/>
-          <w:szCs w:val="28"/>
-        </w:rPr>
-        <w:t>Hiệu suất kém với dữ liệu nhiễu:</w:t>
-      </w:r>
-      <w:r>
-        <w:rPr>
-          <w:rFonts w:ascii="Times New Roman" w:eastAsia="Google Sans Text" w:hAnsi="Times New Roman" w:cs="Times New Roman"/>
-          <w:color w:val="000000" w:themeColor="text1"/>
-          <w:sz w:val="28"/>
-          <w:szCs w:val="28"/>
-        </w:rPr>
-        <w:t xml:space="preserve"> Nếu dữ liệu có nhiều nhiễu hoặc các lớp chồng chéo lên nhau, SVM có thể gặp khó khăn trong việc tìm ra sự phân tách tốt.</w:t>
-      </w:r>
-    </w:p>
-    <w:p>
-      <w:pPr>
-        <w:widowControl w:val="0"/>
-        <w:numPr>
-          <w:ilvl w:val="0"/>
-          <w:numId w:val="36"/>
-        </w:numPr>
-        <w:pBdr>
-          <w:top w:val="nil"/>
-          <w:left w:val="nil"/>
-          <w:bottom w:val="nil"/>
-          <w:right w:val="nil"/>
-          <w:between w:val="nil"/>
-        </w:pBdr>
-        <w:spacing w:after="0" w:line="360" w:lineRule="auto"/>
-        <w:ind w:left="1797" w:hanging="357"/>
-        <w:jc w:val="both"/>
-        <w:rPr>
-          <w:rFonts w:ascii="Times New Roman" w:hAnsi="Times New Roman" w:cs="Times New Roman"/>
-          <w:color w:val="000000" w:themeColor="text1"/>
-          <w:sz w:val="28"/>
-          <w:szCs w:val="28"/>
-        </w:rPr>
-      </w:pPr>
-      <w:r>
-        <w:rPr>
-          <w:rFonts w:ascii="Times New Roman" w:eastAsia="Google Sans Text" w:hAnsi="Times New Roman" w:cs="Times New Roman"/>
-          <w:b/>
-          <w:color w:val="000000" w:themeColor="text1"/>
-          <w:sz w:val="28"/>
-          <w:szCs w:val="28"/>
-        </w:rPr>
-        <w:t>Thiếu đầu ra xác suất trực tiếp:</w:t>
-      </w:r>
-      <w:r>
-        <w:rPr>
-          <w:rFonts w:ascii="Times New Roman" w:eastAsia="Google Sans Text" w:hAnsi="Times New Roman" w:cs="Times New Roman"/>
-          <w:color w:val="000000" w:themeColor="text1"/>
-          <w:sz w:val="28"/>
-          <w:szCs w:val="28"/>
-        </w:rPr>
-        <w:t xml:space="preserve"> SVM không cung cấp ước lượng xác suất một cách tự nhiên như Hồi quy Logistic. (Mặc dù có thể hiệu chỉnh để có đầu ra xác suất).</w:t>
-      </w:r>
-    </w:p>
-    <w:p>
-      <w:pPr>
-        <w:widowControl w:val="0"/>
-        <w:numPr>
-          <w:ilvl w:val="0"/>
-          <w:numId w:val="36"/>
-        </w:numPr>
-        <w:pBdr>
-          <w:top w:val="nil"/>
-          <w:left w:val="nil"/>
-          <w:bottom w:val="nil"/>
-          <w:right w:val="nil"/>
-          <w:between w:val="nil"/>
-        </w:pBdr>
-        <w:spacing w:after="0" w:line="360" w:lineRule="auto"/>
-        <w:ind w:left="1797" w:hanging="357"/>
-        <w:jc w:val="both"/>
-        <w:rPr>
-          <w:rFonts w:ascii="Times New Roman" w:hAnsi="Times New Roman" w:cs="Times New Roman"/>
-          <w:color w:val="000000" w:themeColor="text1"/>
-          <w:sz w:val="28"/>
-          <w:szCs w:val="28"/>
-        </w:rPr>
-      </w:pPr>
-      <w:r>
-        <w:rPr>
-          <w:rFonts w:ascii="Times New Roman" w:eastAsia="Google Sans Text" w:hAnsi="Times New Roman" w:cs="Times New Roman"/>
-          <w:b/>
-          <w:color w:val="000000" w:themeColor="text1"/>
-          <w:sz w:val="28"/>
-          <w:szCs w:val="28"/>
-        </w:rPr>
-        <w:t>Khó diễn giải:</w:t>
-      </w:r>
-      <w:r>
-        <w:rPr>
-          <w:rFonts w:ascii="Times New Roman" w:eastAsia="Google Sans Text" w:hAnsi="Times New Roman" w:cs="Times New Roman"/>
-          <w:color w:val="000000" w:themeColor="text1"/>
-          <w:sz w:val="28"/>
-          <w:szCs w:val="28"/>
-        </w:rPr>
-        <w:t xml:space="preserve"> Mô hình SVM, đặc biệt là khi sử dụng kernel phi tuyến, thường được coi là "hộp đen", khó diễn giải và hiểu lý do đằng sau một dự đoán cụ thể.</w:t>
+        <w:lastRenderedPageBreak/>
+        <w:t>Nhược điểm:</w:t>
       </w:r>
     </w:p>
     <w:p>
@@ -10939,6 +11618,226 @@
           <w:sz w:val="28"/>
           <w:szCs w:val="28"/>
         </w:rPr>
+        <w:t>Chi phí tính toán cao với dữ liệu lớn:</w:t>
+      </w:r>
+      <w:r>
+        <w:rPr>
+          <w:rFonts w:ascii="Times New Roman" w:eastAsia="Google Sans Text" w:hAnsi="Times New Roman" w:cs="Times New Roman"/>
+          <w:color w:val="000000" w:themeColor="text1"/>
+          <w:sz w:val="28"/>
+          <w:szCs w:val="28"/>
+        </w:rPr>
+        <w:t xml:space="preserve"> Quá trình huấn luyện SVM có thể tốn kém về mặt tính toán và chậm đối với các tập dữ liệu rất lớn. Độ phức tạp thời gian huấn luyện có thể cao.</w:t>
+      </w:r>
+    </w:p>
+    <w:p>
+      <w:pPr>
+        <w:widowControl w:val="0"/>
+        <w:numPr>
+          <w:ilvl w:val="0"/>
+          <w:numId w:val="36"/>
+        </w:numPr>
+        <w:pBdr>
+          <w:top w:val="nil"/>
+          <w:left w:val="nil"/>
+          <w:bottom w:val="nil"/>
+          <w:right w:val="nil"/>
+          <w:between w:val="nil"/>
+        </w:pBdr>
+        <w:spacing w:after="120" w:line="360" w:lineRule="auto"/>
+        <w:ind w:left="1797" w:hanging="357"/>
+        <w:jc w:val="both"/>
+        <w:rPr>
+          <w:rFonts w:ascii="Times New Roman" w:hAnsi="Times New Roman" w:cs="Times New Roman"/>
+          <w:color w:val="000000" w:themeColor="text1"/>
+          <w:sz w:val="28"/>
+          <w:szCs w:val="28"/>
+        </w:rPr>
+      </w:pPr>
+      <w:r>
+        <w:rPr>
+          <w:rFonts w:ascii="Times New Roman" w:eastAsia="Google Sans Text" w:hAnsi="Times New Roman" w:cs="Times New Roman"/>
+          <w:b/>
+          <w:color w:val="000000" w:themeColor="text1"/>
+          <w:sz w:val="28"/>
+          <w:szCs w:val="28"/>
+        </w:rPr>
+        <w:t>Khó tinh chỉnh siêu tham số:</w:t>
+      </w:r>
+      <w:r>
+        <w:rPr>
+          <w:rFonts w:ascii="Times New Roman" w:eastAsia="Google Sans Text" w:hAnsi="Times New Roman" w:cs="Times New Roman"/>
+          <w:color w:val="000000" w:themeColor="text1"/>
+          <w:sz w:val="28"/>
+          <w:szCs w:val="28"/>
+        </w:rPr>
+        <w:t xml:space="preserve"> Việc chọn kernel và các tham số (C, gamma) phù hợp có thể khó khăn và tốn thời gian, đòi hỏi nhiều thử nghiệm.</w:t>
+      </w:r>
+    </w:p>
+    <w:p>
+      <w:pPr>
+        <w:widowControl w:val="0"/>
+        <w:numPr>
+          <w:ilvl w:val="0"/>
+          <w:numId w:val="36"/>
+        </w:numPr>
+        <w:pBdr>
+          <w:top w:val="nil"/>
+          <w:left w:val="nil"/>
+          <w:bottom w:val="nil"/>
+          <w:right w:val="nil"/>
+          <w:between w:val="nil"/>
+        </w:pBdr>
+        <w:spacing w:after="120" w:line="360" w:lineRule="auto"/>
+        <w:ind w:left="1797" w:hanging="357"/>
+        <w:jc w:val="both"/>
+        <w:rPr>
+          <w:rFonts w:ascii="Times New Roman" w:hAnsi="Times New Roman" w:cs="Times New Roman"/>
+          <w:color w:val="000000" w:themeColor="text1"/>
+          <w:sz w:val="28"/>
+          <w:szCs w:val="28"/>
+        </w:rPr>
+      </w:pPr>
+      <w:r>
+        <w:rPr>
+          <w:rFonts w:ascii="Times New Roman" w:eastAsia="Google Sans Text" w:hAnsi="Times New Roman" w:cs="Times New Roman"/>
+          <w:b/>
+          <w:color w:val="000000" w:themeColor="text1"/>
+          <w:sz w:val="28"/>
+          <w:szCs w:val="28"/>
+        </w:rPr>
+        <w:t>Hiệu suất kém với dữ liệu nhiễu:</w:t>
+      </w:r>
+      <w:r>
+        <w:rPr>
+          <w:rFonts w:ascii="Times New Roman" w:eastAsia="Google Sans Text" w:hAnsi="Times New Roman" w:cs="Times New Roman"/>
+          <w:color w:val="000000" w:themeColor="text1"/>
+          <w:sz w:val="28"/>
+          <w:szCs w:val="28"/>
+        </w:rPr>
+        <w:t xml:space="preserve"> Nếu dữ liệu có nhiều nhiễu hoặc các lớp chồng chéo lên nhau, SVM có thể gặp khó khăn trong việc tìm ra sự phân tách tốt.</w:t>
+      </w:r>
+    </w:p>
+    <w:p>
+      <w:pPr>
+        <w:widowControl w:val="0"/>
+        <w:numPr>
+          <w:ilvl w:val="0"/>
+          <w:numId w:val="36"/>
+        </w:numPr>
+        <w:pBdr>
+          <w:top w:val="nil"/>
+          <w:left w:val="nil"/>
+          <w:bottom w:val="nil"/>
+          <w:right w:val="nil"/>
+          <w:between w:val="nil"/>
+        </w:pBdr>
+        <w:spacing w:after="120" w:line="360" w:lineRule="auto"/>
+        <w:ind w:left="1797" w:hanging="357"/>
+        <w:jc w:val="both"/>
+        <w:rPr>
+          <w:rFonts w:ascii="Times New Roman" w:hAnsi="Times New Roman" w:cs="Times New Roman"/>
+          <w:color w:val="000000" w:themeColor="text1"/>
+          <w:sz w:val="28"/>
+          <w:szCs w:val="28"/>
+        </w:rPr>
+      </w:pPr>
+      <w:r>
+        <w:rPr>
+          <w:rFonts w:ascii="Times New Roman" w:eastAsia="Google Sans Text" w:hAnsi="Times New Roman" w:cs="Times New Roman"/>
+          <w:b/>
+          <w:color w:val="000000" w:themeColor="text1"/>
+          <w:sz w:val="28"/>
+          <w:szCs w:val="28"/>
+        </w:rPr>
+        <w:t>Thiếu đầu ra xác suất trực tiếp:</w:t>
+      </w:r>
+      <w:r>
+        <w:rPr>
+          <w:rFonts w:ascii="Times New Roman" w:eastAsia="Google Sans Text" w:hAnsi="Times New Roman" w:cs="Times New Roman"/>
+          <w:color w:val="000000" w:themeColor="text1"/>
+          <w:sz w:val="28"/>
+          <w:szCs w:val="28"/>
+        </w:rPr>
+        <w:t xml:space="preserve"> SVM không cung cấp ước lượng xác suất một cách tự nhiên như Hồi quy Logistic. (Mặc dù có thể hiệu chỉnh để có đầu ra xác suất).</w:t>
+      </w:r>
+    </w:p>
+    <w:p>
+      <w:pPr>
+        <w:widowControl w:val="0"/>
+        <w:numPr>
+          <w:ilvl w:val="0"/>
+          <w:numId w:val="36"/>
+        </w:numPr>
+        <w:pBdr>
+          <w:top w:val="nil"/>
+          <w:left w:val="nil"/>
+          <w:bottom w:val="nil"/>
+          <w:right w:val="nil"/>
+          <w:between w:val="nil"/>
+        </w:pBdr>
+        <w:spacing w:after="120" w:line="360" w:lineRule="auto"/>
+        <w:ind w:left="1797" w:hanging="357"/>
+        <w:jc w:val="both"/>
+        <w:rPr>
+          <w:rFonts w:ascii="Times New Roman" w:hAnsi="Times New Roman" w:cs="Times New Roman"/>
+          <w:color w:val="000000" w:themeColor="text1"/>
+          <w:sz w:val="28"/>
+          <w:szCs w:val="28"/>
+        </w:rPr>
+      </w:pPr>
+      <w:r>
+        <w:rPr>
+          <w:rFonts w:ascii="Times New Roman" w:eastAsia="Google Sans Text" w:hAnsi="Times New Roman" w:cs="Times New Roman"/>
+          <w:b/>
+          <w:color w:val="000000" w:themeColor="text1"/>
+          <w:sz w:val="28"/>
+          <w:szCs w:val="28"/>
+        </w:rPr>
+        <w:t>Khó diễn giải:</w:t>
+      </w:r>
+      <w:r>
+        <w:rPr>
+          <w:rFonts w:ascii="Times New Roman" w:eastAsia="Google Sans Text" w:hAnsi="Times New Roman" w:cs="Times New Roman"/>
+          <w:color w:val="000000" w:themeColor="text1"/>
+          <w:sz w:val="28"/>
+          <w:szCs w:val="28"/>
+        </w:rPr>
+        <w:t xml:space="preserve"> Mô hình SVM, đặc biệt là khi sử dụng kernel phi tuyến, thường được coi là "hộp đen", khó diễn giải và hiểu lý do đằng sau một dự đoán cụ thể.</w:t>
+      </w:r>
+    </w:p>
+    <w:p>
+      <w:pPr>
+        <w:widowControl w:val="0"/>
+        <w:numPr>
+          <w:ilvl w:val="0"/>
+          <w:numId w:val="36"/>
+        </w:numPr>
+        <w:pBdr>
+          <w:top w:val="nil"/>
+          <w:left w:val="nil"/>
+          <w:bottom w:val="nil"/>
+          <w:right w:val="nil"/>
+          <w:between w:val="nil"/>
+        </w:pBdr>
+        <w:spacing w:after="120" w:line="360" w:lineRule="auto"/>
+        <w:ind w:left="1797" w:hanging="357"/>
+        <w:jc w:val="both"/>
+        <w:rPr>
+          <w:rFonts w:ascii="Times New Roman" w:hAnsi="Times New Roman" w:cs="Times New Roman"/>
+          <w:color w:val="000000" w:themeColor="text1"/>
+          <w:sz w:val="28"/>
+          <w:szCs w:val="28"/>
+        </w:rPr>
+      </w:pPr>
+      <w:r>
+        <w:rPr>
+          <w:rFonts w:ascii="Times New Roman" w:eastAsia="Google Sans Text" w:hAnsi="Times New Roman" w:cs="Times New Roman"/>
+          <w:b/>
+          <w:color w:val="000000" w:themeColor="text1"/>
+          <w:sz w:val="28"/>
+          <w:szCs w:val="28"/>
+        </w:rPr>
         <w:t>Vấn đề về khả năng mở rộng:</w:t>
       </w:r>
       <w:r>
@@ -11001,7 +11900,7 @@
           <w:lang w:val="de-DE"/>
         </w:rPr>
       </w:pPr>
-      <w:bookmarkStart w:id="20" w:name="_Toc198910251"/>
+      <w:bookmarkStart w:id="22" w:name="_Toc198921747"/>
       <w:r>
         <w:rPr>
           <w:rFonts w:ascii="Times New Roman" w:hAnsi="Times New Roman" w:cs="Times New Roman"/>
@@ -11050,7 +11949,7 @@
         </w:rPr>
         <w:t>Linear Regression</w:t>
       </w:r>
-      <w:bookmarkEnd w:id="20"/>
+      <w:bookmarkEnd w:id="22"/>
     </w:p>
     <w:p>
       <w:pPr>
@@ -11153,7 +12052,7 @@
         </w:rPr>
         <w:t>Linear Regression là một thuật toán học có giám sát (supervised learning) trong </w:t>
       </w:r>
-      <w:hyperlink r:id="rId10" w:tgtFrame="_blank" w:history="1">
+      <w:hyperlink r:id="rId13" w:tgtFrame="_blank" w:history="1">
         <w:r>
           <w:rPr>
             <w:rStyle w:val="Hyperlink"/>
@@ -11173,7 +12072,17 @@
           <w:sz w:val="28"/>
           <w:szCs w:val="28"/>
         </w:rPr>
-        <w:t>, nó là một phương pháp thống kê dùng để ước lượng mối quan hệ giữa các biến độc lập (input features) và biến phụ thuộc (output target). Linear Regression giả định rằng sự tương quan giữa các biến là tuyến tính, từ đó tìm ra hàm tuyến tính tốt nhất để biểu diễn mối quan hệ này. Thuật toán này dự báo giá trị của biến output từ các giá trị của các biến đầu vào.</w:t>
+        <w:t xml:space="preserve">, nó là một phương pháp thống kê dùng để ước lượng mối quan hệ giữa các biến độc lập (input features) và biến phụ thuộc (output target). Linear Regression giả định rằng sự </w:t>
+      </w:r>
+      <w:r>
+        <w:rPr>
+          <w:rFonts w:ascii="Times New Roman" w:hAnsi="Times New Roman" w:cs="Times New Roman"/>
+          <w:color w:val="000000" w:themeColor="text1"/>
+          <w:sz w:val="28"/>
+          <w:szCs w:val="28"/>
+        </w:rPr>
+        <w:lastRenderedPageBreak/>
+        <w:t>tương quan giữa các biến là tuyến tính, từ đó tìm ra hàm tuyến tính tốt nhất để biểu diễn mối quan hệ này. Thuật toán này dự báo giá trị của biến output từ các giá trị của các biến đầu vào.</w:t>
       </w:r>
     </w:p>
     <w:p>
@@ -11196,7 +12105,6 @@
           <w:sz w:val="28"/>
           <w:szCs w:val="28"/>
         </w:rPr>
-        <w:lastRenderedPageBreak/>
         <w:tab/>
       </w:r>
       <w:r>
@@ -11562,6 +12470,7 @@
           <w:sz w:val="28"/>
           <w:szCs w:val="28"/>
         </w:rPr>
+        <w:lastRenderedPageBreak/>
         <w:t>Đối với Hồi quy tuyến tính bội</w:t>
       </w:r>
       <w:r>
@@ -11684,7 +12593,6 @@
           <w:sz w:val="28"/>
           <w:szCs w:val="28"/>
         </w:rPr>
-        <w:lastRenderedPageBreak/>
         <w:t>a: hệ số chặn</w:t>
       </w:r>
     </w:p>
@@ -11882,6 +12790,7 @@
           <w:sz w:val="28"/>
           <w:szCs w:val="28"/>
         </w:rPr>
+        <w:lastRenderedPageBreak/>
         <w:t>Tóm lại, nguyên lý hoạt động của Linear Regression là xây dựng một mô hình tuyến tính để biểu diễn mối quan hệ giữa các biến và sử dụng phương pháp Bình phương tối thiểu (OLS) để tìm ra các hệ số tối ưu cho mô hình đó, nhằm giảm thiểu sự khác biệt giữa giá trị thực tế và giá trị dự đoán.</w:t>
       </w:r>
     </w:p>
@@ -11926,7 +12835,6 @@
           <w:szCs w:val="28"/>
           <w:lang w:val="de-DE"/>
         </w:rPr>
-        <w:lastRenderedPageBreak/>
         <w:t>2.</w:t>
       </w:r>
       <w:r>
@@ -12383,6 +13291,7 @@
           <w:sz w:val="28"/>
           <w:szCs w:val="28"/>
         </w:rPr>
+        <w:lastRenderedPageBreak/>
         <w:t>Dễ bị Overfitting/Underfitting:</w:t>
       </w:r>
       <w:r>
@@ -12452,7 +13361,7 @@
           <w:lang w:val="de-DE"/>
         </w:rPr>
       </w:pPr>
-      <w:bookmarkStart w:id="21" w:name="_Toc198910252"/>
+      <w:bookmarkStart w:id="23" w:name="_Toc198921748"/>
       <w:r>
         <w:rPr>
           <w:rFonts w:ascii="Times New Roman" w:hAnsi="Times New Roman" w:cs="Times New Roman"/>
@@ -12463,7 +13372,6 @@
           <w:szCs w:val="28"/>
           <w:lang w:val="de-DE"/>
         </w:rPr>
-        <w:lastRenderedPageBreak/>
         <w:t>2.</w:t>
       </w:r>
       <w:r>
@@ -12502,7 +13410,7 @@
         </w:rPr>
         <w:t>Random Forest</w:t>
       </w:r>
-      <w:bookmarkEnd w:id="21"/>
+      <w:bookmarkEnd w:id="23"/>
     </w:p>
     <w:p>
       <w:pPr>
@@ -12756,6 +13664,7 @@
           <w:sz w:val="28"/>
           <w:szCs w:val="28"/>
         </w:rPr>
+        <w:lastRenderedPageBreak/>
         <w:t>Mỗi cây trong rừng sẽ được huấn luyện trên một tập dữ liệu con được tạo ra bằng phương pháp bootstrap này. Do được lấy mẫu có thay thế, các tập dữ liệu con này sẽ khác nhau, tạo ra sự đa dạng về dữ liệu cho mỗi cây.</w:t>
       </w:r>
     </w:p>
@@ -12818,7 +13727,6 @@
           <w:sz w:val="28"/>
           <w:szCs w:val="28"/>
         </w:rPr>
-        <w:lastRenderedPageBreak/>
         <w:t>Đối với mỗi tập dữ liệu huấn luyện con đã được tạo ở bước 1, Random Forest sẽ xây dựng một cây quyết định.</w:t>
       </w:r>
     </w:p>
@@ -12993,7 +13901,18 @@
           <w:sz w:val="28"/>
           <w:szCs w:val="28"/>
         </w:rPr>
-        <w:t>Sau khi xây dựng xong một số lượng lớn các cây quyết định (đã được huấn luyện trên các tập dữ liệu con bootstrap và sử dụng lựa chọn đặc trưng ngẫu nhiên tại mỗi nút), Random Forest sẽ tổng hợp kết quả từ tất cả các cây để đưa ra dự đoán cuối cùng.</w:t>
+        <w:t xml:space="preserve">Sau khi xây dựng xong một số lượng lớn các cây quyết định (đã được huấn luyện trên các tập dữ liệu con bootstrap và sử dụng </w:t>
+      </w:r>
+      <w:r>
+        <w:rPr>
+          <w:rFonts w:ascii="Times New Roman" w:eastAsia="Google Sans Text" w:hAnsi="Times New Roman" w:cs="Times New Roman"/>
+          <w:bCs/>
+          <w:color w:val="000000" w:themeColor="text1"/>
+          <w:sz w:val="28"/>
+          <w:szCs w:val="28"/>
+        </w:rPr>
+        <w:lastRenderedPageBreak/>
+        <w:t>lựa chọn đặc trưng ngẫu nhiên tại mỗi nút), Random Forest sẽ tổng hợp kết quả từ tất cả các cây để đưa ra dự đoán cuối cùng.</w:t>
       </w:r>
     </w:p>
     <w:p>
@@ -13093,7 +14012,6 @@
           <w:szCs w:val="28"/>
           <w:lang w:val="de-DE"/>
         </w:rPr>
-        <w:lastRenderedPageBreak/>
         <w:t>2.</w:t>
       </w:r>
       <w:r>
@@ -13320,7 +14238,17 @@
           <w:sz w:val="28"/>
           <w:szCs w:val="28"/>
         </w:rPr>
-        <w:t xml:space="preserve">* Tại mỗi nút trong quá trình phát triển cây, thay vì xem xét tất cả D đặc trưng có sẵn trong tập dữ liệu gốc, chỉ chọn ngẫu nhiên một tập con gồm d đặc trưng (với d&lt;D). Kích thước d này là một siêu tham số khác, thường được đặt là </w:t>
+        <w:t xml:space="preserve">* Tại mỗi nút trong quá trình phát triển cây, thay vì xem xét tất cả D đặc trưng có sẵn trong tập dữ liệu gốc, chỉ chọn ngẫu nhiên </w:t>
+      </w:r>
+      <w:r>
+        <w:rPr>
+          <w:rFonts w:ascii="Times New Roman" w:hAnsi="Times New Roman" w:cs="Times New Roman"/>
+          <w:color w:val="000000" w:themeColor="text1"/>
+          <w:sz w:val="28"/>
+          <w:szCs w:val="28"/>
+        </w:rPr>
+        <w:lastRenderedPageBreak/>
+        <w:t xml:space="preserve">một tập con gồm d đặc trưng (với d&lt;D). Kích thước d này là một siêu tham số khác, thường được đặt là </w:t>
       </w:r>
       <m:oMath>
         <m:rad>
@@ -13403,7 +14331,6 @@
           <w:sz w:val="28"/>
           <w:szCs w:val="28"/>
         </w:rPr>
-        <w:lastRenderedPageBreak/>
         <w:t>* Lặp lại quá trình phân tách này tại các nút con cho đến khi đạt được điều kiện dừng được xác định trước (ví dụ: độ sâu tối đa của cây, số lượng mẫu tối thiểu trong một lá, không thể phân tách thêm). Mỗi cây thường được xây dựng cho đến khi đạt độ sâu tối đa hoặc gần như vậy (pruning thường không được áp dụng mạnh mẽ cho từng cây riêng lẻ trong Random Forest).</w:t>
       </w:r>
     </w:p>
@@ -13605,6 +14532,7 @@
           <w:sz w:val="28"/>
           <w:szCs w:val="28"/>
         </w:rPr>
+        <w:lastRenderedPageBreak/>
         <w:t>Bagging (Bootstrap Aggregating):</w:t>
       </w:r>
       <w:r>
@@ -13686,17 +14614,7 @@
           <w:sz w:val="28"/>
           <w:szCs w:val="28"/>
         </w:rPr>
-        <w:t xml:space="preserve"> Các cây riêng lẻ thường được phát triển sâu để có phương sai cao, sau đó </w:t>
-      </w:r>
-      <w:r>
-        <w:rPr>
-          <w:rFonts w:ascii="Times New Roman" w:hAnsi="Times New Roman" w:cs="Times New Roman"/>
-          <w:color w:val="000000" w:themeColor="text1"/>
-          <w:sz w:val="28"/>
-          <w:szCs w:val="28"/>
-        </w:rPr>
-        <w:lastRenderedPageBreak/>
-        <w:t>phương sai này được giảm đi thông qua quá trình tổng hợp của rừng.</w:t>
+        <w:t xml:space="preserve"> Các cây riêng lẻ thường được phát triển sâu để có phương sai cao, sau đó phương sai này được giảm đi thông qua quá trình tổng hợp của rừng.</w:t>
       </w:r>
     </w:p>
     <w:p>
@@ -14048,6 +14966,7 @@
           <w:sz w:val="28"/>
           <w:szCs w:val="28"/>
         </w:rPr>
+        <w:lastRenderedPageBreak/>
         <w:t>Đo lường tầm quan trọng của đặc trưng:</w:t>
       </w:r>
       <w:r>
@@ -14189,7 +15108,6 @@
           <w:sz w:val="28"/>
           <w:szCs w:val="28"/>
         </w:rPr>
-        <w:lastRenderedPageBreak/>
         <w:t>Đánh giá nội bộ:</w:t>
       </w:r>
       <w:r>
@@ -14511,7 +15429,7 @@
           <w:szCs w:val="28"/>
         </w:rPr>
       </w:pPr>
-      <w:bookmarkStart w:id="22" w:name="_Toc198910253"/>
+      <w:bookmarkStart w:id="24" w:name="_Toc198921749"/>
       <w:r>
         <w:rPr>
           <w:rFonts w:ascii="Times New Roman" w:hAnsi="Times New Roman" w:cs="Times New Roman"/>
@@ -14571,7 +15489,7 @@
         </w:rPr>
         <w:t>Artificial Neural Network)</w:t>
       </w:r>
-      <w:bookmarkEnd w:id="22"/>
+      <w:bookmarkEnd w:id="24"/>
     </w:p>
     <w:p>
       <w:pPr>
@@ -14667,6 +15585,7 @@
           <w:sz w:val="28"/>
           <w:szCs w:val="28"/>
         </w:rPr>
+        <w:lastRenderedPageBreak/>
         <w:t>Khái niệm:</w:t>
       </w:r>
     </w:p>
@@ -14729,7 +15648,6 @@
           <w:sz w:val="28"/>
           <w:szCs w:val="28"/>
         </w:rPr>
-        <w:lastRenderedPageBreak/>
         <w:t>Cấu trúc:</w:t>
       </w:r>
     </w:p>
@@ -15060,7 +15978,17 @@
           <w:sz w:val="28"/>
           <w:szCs w:val="28"/>
         </w:rPr>
-        <w:t xml:space="preserve"> Các tham số liên kết với các kết nối, biểu thị độ mạnh của tín hiệu. Các trọng số này được học trong quá trình huấn luyện.</w:t>
+        <w:t xml:space="preserve"> Các tham số liên kết với các kết nối, biểu thị </w:t>
+      </w:r>
+      <w:r>
+        <w:rPr>
+          <w:rFonts w:ascii="Times New Roman" w:eastAsia="Google Sans Text" w:hAnsi="Times New Roman" w:cs="Times New Roman"/>
+          <w:color w:val="000000" w:themeColor="text1"/>
+          <w:sz w:val="28"/>
+          <w:szCs w:val="28"/>
+        </w:rPr>
+        <w:lastRenderedPageBreak/>
+        <w:t>độ mạnh của tín hiệu. Các trọng số này được học trong quá trình huấn luyện.</w:t>
       </w:r>
     </w:p>
     <w:p>
@@ -15148,17 +16076,7 @@
           <w:sz w:val="28"/>
           <w:szCs w:val="28"/>
         </w:rPr>
-        <w:t xml:space="preserve"> Áp dụng cho đầu ra được tính toán của mỗi nơ-ron (tổng trọng số của đầu vào cộng với thiên vị). Chúng đưa tính phi tuyến vào mạng, điều này rất cần thiết để học các mẫu phức tạp. Các hàm phổ biến bao gồm Sigmoid, Tanh, </w:t>
-      </w:r>
-      <w:r>
-        <w:rPr>
-          <w:rFonts w:ascii="Times New Roman" w:eastAsia="Google Sans Text" w:hAnsi="Times New Roman" w:cs="Times New Roman"/>
-          <w:color w:val="000000" w:themeColor="text1"/>
-          <w:sz w:val="28"/>
-          <w:szCs w:val="28"/>
-        </w:rPr>
-        <w:lastRenderedPageBreak/>
-        <w:t>ReLU (Rectified Linear Unit), Softmax.</w:t>
+        <w:t xml:space="preserve"> Áp dụng cho đầu ra được tính toán của mỗi nơ-ron (tổng trọng số của đầu vào cộng với thiên vị). Chúng đưa tính phi tuyến vào mạng, điều này rất cần thiết để học các mẫu phức tạp. Các hàm phổ biến bao gồm Sigmoid, Tanh, ReLU (Rectified Linear Unit), Softmax.</w:t>
       </w:r>
     </w:p>
     <w:p>
@@ -15277,7 +16195,17 @@
           <w:sz w:val="28"/>
           <w:szCs w:val="28"/>
         </w:rPr>
-        <w:t xml:space="preserve"> Đây là thuật toán học cốt lõi của hầu hết các ANN. Sau khi có dự đoán từ lan truyền tiến, mạng tính toán lỗi (sự khác biệt giữa giá trị dự đoán và giá trị thực tế). Lỗi này sau đó được lan truyền ngược lại qua mạng, từ lớp đầu ra về lớp đầu vào. Trong quá trình lan truyền ngược, gradient của hàm lỗi theo từng trọng số và thiên vị được tính toán. Các trọng số và thiên vị này sau đó được cập nhật theo hướng làm giảm lỗi, thường sử dụng một thuật toán tối ưu hóa như Gradient Descent hoặc các biến thể tiên tiến hơn như Adam, RMSprop. Quá trình lan truyền tiến và lan truyền ngược được lặp lại nhiều lần (qua nhiều epochs) trên tập dữ liệu huấn luyện để mô hình học được cách thực hiện nhiệm vụ.</w:t>
+        <w:t xml:space="preserve"> Đây là thuật toán học cốt lõi của hầu hết các ANN. Sau khi có dự đoán từ lan truyền tiến, mạng tính toán lỗi (sự khác biệt giữa giá trị dự đoán và giá trị thực tế). Lỗi này sau đó được lan truyền ngược lại qua mạng, từ lớp đầu ra về lớp đầu vào. Trong quá trình lan truyền ngược, gradient của hàm lỗi theo từng trọng số và thiên vị được tính toán. Các trọng số và thiên vị này sau đó được cập nhật theo hướng làm giảm lỗi, thường sử dụng một thuật toán tối ưu hóa như Gradient Descent hoặc các biến thể tiên tiến hơn như Adam, RMSprop. Quá trình lan truyền tiến và lan truyền ngược được lặp lại nhiều lần (qua nhiều epochs) trên tập dữ liệu huấn luyện để mô hình học được cách thực </w:t>
+      </w:r>
+      <w:r>
+        <w:rPr>
+          <w:rFonts w:ascii="Times New Roman" w:eastAsia="Google Sans Text" w:hAnsi="Times New Roman" w:cs="Times New Roman"/>
+          <w:color w:val="000000" w:themeColor="text1"/>
+          <w:sz w:val="28"/>
+          <w:szCs w:val="28"/>
+        </w:rPr>
+        <w:lastRenderedPageBreak/>
+        <w:t>hiện nhiệm vụ.</w:t>
       </w:r>
     </w:p>
     <w:p>
@@ -15404,17 +16332,7 @@
           <w:sz w:val="28"/>
           <w:szCs w:val="28"/>
         </w:rPr>
-        <w:t xml:space="preserve"> Được thiết kế đặc biệt cho dữ liệu có cấu trúc dạng lưới (ví </w:t>
-      </w:r>
-      <w:r>
-        <w:rPr>
-          <w:rFonts w:ascii="Times New Roman" w:eastAsia="Google Sans Text" w:hAnsi="Times New Roman" w:cs="Times New Roman"/>
-          <w:color w:val="000000" w:themeColor="text1"/>
-          <w:sz w:val="28"/>
-          <w:szCs w:val="28"/>
-        </w:rPr>
-        <w:lastRenderedPageBreak/>
-        <w:t>dụ: hình ảnh). Sử dụng các lớp tích chập để tự động học các đặc trưng không gian phân cấp.</w:t>
+        <w:t xml:space="preserve"> Được thiết kế đặc biệt cho dữ liệu có cấu trúc dạng lưới (ví dụ: hình ảnh). Sử dụng các lớp tích chập để tự động học các đặc trưng không gian phân cấp.</w:t>
       </w:r>
     </w:p>
     <w:p>
@@ -15515,7 +16433,17 @@
           <w:sz w:val="28"/>
           <w:szCs w:val="28"/>
         </w:rPr>
-        <w:t xml:space="preserve"> Các hiện tượng trong thế giới thực thường rất phức tạp và phi tuyến. Trong khi các mô hình truyền thống như Hồi quy tuyến tính giả định các dạng hàm cụ thể (ví dụ: tuyến tính), ANN, thông qua cấu trúc phân lớp, kết nối có trọng số và các hàm kích hoạt phi tuyến, có thể xây dựng các ánh xạ phức tạp từ đầu vào đến đầu ra. Thuật toán lan truyền ngược cho phép mạng tự động điều chỉnh trọng số và thiên vị để học ánh xạ này từ các ví dụ huấn luyện mà không cần giả định trước về dạng của mối quan hệ. Khả năng lý thuyết này làm cho ANN trở nên cực kỳ mạnh mẽ và linh hoạt cho nhiều nhiệm vụ mà quá trình tạo dữ liệu cơ bản là không xác định hoặc phức tạp. Tuy nhiên, sức mạnh này đi kèm với những thách thức: chúng thường đòi hỏi lượng lớn dữ liệu, tài nguyên tính toán đáng kể để huấn luyện, tinh chỉnh cẩn thận và dễ bị overfitting nếu không được chính quy hóa đúng cách. Bản chất "hộp đen" của chúng cũng gây khó khăn cho việc diễn giải.</w:t>
+        <w:t xml:space="preserve"> Các hiện tượng trong thế giới thực thường rất phức tạp và phi tuyến. Trong khi các mô hình truyền thống như Hồi quy tuyến tính giả định các dạng hàm cụ thể (ví dụ: tuyến tính), ANN, thông qua cấu trúc phân lớp, kết nối có trọng số và các hàm kích hoạt phi tuyến, có thể xây dựng các ánh xạ phức tạp từ đầu vào đến đầu ra. Thuật toán lan truyền ngược cho phép mạng tự động điều chỉnh trọng số và thiên vị để học ánh xạ này từ các ví dụ huấn luyện mà không cần giả định trước về dạng của mối </w:t>
+      </w:r>
+      <w:r>
+        <w:rPr>
+          <w:rFonts w:ascii="Times New Roman" w:eastAsia="Google Sans Text" w:hAnsi="Times New Roman" w:cs="Times New Roman"/>
+          <w:color w:val="000000" w:themeColor="text1"/>
+          <w:sz w:val="28"/>
+          <w:szCs w:val="28"/>
+        </w:rPr>
+        <w:lastRenderedPageBreak/>
+        <w:t>quan hệ. Khả năng lý thuyết này làm cho ANN trở nên cực kỳ mạnh mẽ và linh hoạt cho nhiều nhiệm vụ mà quá trình tạo dữ liệu cơ bản là không xác định hoặc phức tạp. Tuy nhiên, sức mạnh này đi kèm với những thách thức: chúng thường đòi hỏi lượng lớn dữ liệu, tài nguyên tính toán đáng kể để huấn luyện, tinh chỉnh cẩn thận và dễ bị overfitting nếu không được chính quy hóa đúng cách. Bản chất "hộp đen" của chúng cũng gây khó khăn cho việc diễn giải.</w:t>
       </w:r>
     </w:p>
     <w:p>
@@ -15603,7 +16531,6 @@
           <w:sz w:val="28"/>
           <w:szCs w:val="28"/>
         </w:rPr>
-        <w:lastRenderedPageBreak/>
         <w:t>Việc xây dựng và huấn luyện ANN đòi hỏi phải xác định nhiều tham số và siêu tham số. Cần phân biệt giữa các tham số của mô hình (trọng số và thiên vị), được học từ dữ liệu trong quá trình huấn luyện, và các siêu tham số, được thiết lập trước khi quá trình huấn luyện bắt đầu và kiểm soát kiến trúc cũng như quá trình học. Các framework như TensorFlow và Keras giúp đơn giản hóa việc xây dựng, huấn luyện và tinh chỉnh ANN. Các tham số quan trọng cần xác định bao gồm:</w:t>
       </w:r>
     </w:p>
@@ -15771,7 +16698,17 @@
           <w:sz w:val="28"/>
           <w:szCs w:val="28"/>
         </w:rPr>
-        <w:t xml:space="preserve"> Lựa chọn hàm kích hoạt cho các nơ-ron ở lớp ẩn và lớp đầu ra. ReLU là lựa chọn phổ biến cho các lớp ẩn do hiệu quả tính toán và khả năng giảm thiểu vấn đề vanishing gradient. Sigmoid hoặc Softmax thường dùng cho lớp đầu ra trong bài toán phân loại. Hàm tuyến tính (không kích hoạt) thường dùng cho lớp đầu ra trong bài toán hồi quy.</w:t>
+        <w:t xml:space="preserve"> Lựa chọn hàm kích hoạt cho các nơ-ron ở lớp ẩn và lớp đầu ra. ReLU là lựa chọn phổ biến cho các lớp ẩn do hiệu quả tính toán và khả năng giảm thiểu vấn đề </w:t>
+      </w:r>
+      <w:r>
+        <w:rPr>
+          <w:rFonts w:ascii="Times New Roman" w:eastAsia="Google Sans Text" w:hAnsi="Times New Roman" w:cs="Times New Roman"/>
+          <w:color w:val="000000" w:themeColor="text1"/>
+          <w:sz w:val="28"/>
+          <w:szCs w:val="28"/>
+        </w:rPr>
+        <w:lastRenderedPageBreak/>
+        <w:t>vanishing gradient. Sigmoid hoặc Softmax thường dùng cho lớp đầu ra trong bài toán phân loại. Hàm tuyến tính (không kích hoạt) thường dùng cho lớp đầu ra trong bài toán hồi quy.</w:t>
       </w:r>
     </w:p>
     <w:p>
@@ -15859,17 +16796,7 @@
           <w:sz w:val="28"/>
           <w:szCs w:val="28"/>
         </w:rPr>
-        <w:t xml:space="preserve"> Kích thước bước cập nhật trọng số trong mỗi lần lặp của thuật toán tối ưu hóa. Đây là một siêu tham số </w:t>
-      </w:r>
-      <w:r>
-        <w:rPr>
-          <w:rFonts w:ascii="Times New Roman" w:eastAsia="Google Sans Text" w:hAnsi="Times New Roman" w:cs="Times New Roman"/>
-          <w:color w:val="000000" w:themeColor="text1"/>
-          <w:sz w:val="28"/>
-          <w:szCs w:val="28"/>
-        </w:rPr>
-        <w:lastRenderedPageBreak/>
-        <w:t>cực kỳ quan trọng. Nếu quá cao, quá trình học có thể phân kỳ hoặc dao động mạnh quanh điểm tối ưu. Nếu quá thấp, quá trình học sẽ rất chậm. Thường yêu cầu tinh chỉnh cẩn thận. Các thuật toán tối ưu hóa thích ứng như Adam, RMSprop có khả năng tự điều chỉnh tốc độ học ở một mức độ nào đó.</w:t>
+        <w:t xml:space="preserve"> Kích thước bước cập nhật trọng số trong mỗi lần lặp của thuật toán tối ưu hóa. Đây là một siêu tham số cực kỳ quan trọng. Nếu quá cao, quá trình học có thể phân kỳ hoặc dao động mạnh quanh điểm tối ưu. Nếu quá thấp, quá trình học sẽ rất chậm. Thường yêu cầu tinh chỉnh cẩn thận. Các thuật toán tối ưu hóa thích ứng như Adam, RMSprop có khả năng tự điều chỉnh tốc độ học ở một mức độ nào đó.</w:t>
       </w:r>
     </w:p>
     <w:p>
@@ -15992,6 +16919,7 @@
           <w:sz w:val="28"/>
           <w:szCs w:val="28"/>
         </w:rPr>
+        <w:lastRenderedPageBreak/>
         <w:t>Kỹ thuật chính quy hóa (Regularization Techniques):</w:t>
       </w:r>
       <w:r>
@@ -16031,17 +16959,7 @@
           <w:sz w:val="28"/>
           <w:szCs w:val="28"/>
         </w:rPr>
-        <w:t xml:space="preserve">Việc tìm ra tổ hợp siêu tham số tối ưu là rất quan trọng đối với hiệu suất của ANN và thường đòi hỏi quá trình thử nghiệm đáng kể. Các kỹ thuật như </w:t>
-      </w:r>
-      <w:r>
-        <w:rPr>
-          <w:rFonts w:ascii="Times New Roman" w:eastAsia="Google Sans Text" w:hAnsi="Times New Roman" w:cs="Times New Roman"/>
-          <w:color w:val="000000" w:themeColor="text1"/>
-          <w:sz w:val="28"/>
-          <w:szCs w:val="28"/>
-        </w:rPr>
-        <w:lastRenderedPageBreak/>
-        <w:t>Grid Search, Random Search hoặc các phương pháp tiên tiến hơn như Tối ưu hóa Bayes (Bayesian Optimization) thường được sử dụng để tự động hóa quá trình tìm kiếm này.</w:t>
+        <w:t>Việc tìm ra tổ hợp siêu tham số tối ưu là rất quan trọng đối với hiệu suất của ANN và thường đòi hỏi quá trình thử nghiệm đáng kể. Các kỹ thuật như Grid Search, Random Search hoặc các phương pháp tiên tiến hơn như Tối ưu hóa Bayes (Bayesian Optimization) thường được sử dụng để tự động hóa quá trình tìm kiếm này.</w:t>
       </w:r>
     </w:p>
     <w:p>
@@ -16344,7 +17262,17 @@
           <w:sz w:val="28"/>
           <w:szCs w:val="28"/>
         </w:rPr>
-        <w:t xml:space="preserve"> Các framework hiện đại như TensorFlow, PyTorch cho phép tận dụng phần cứng chuyên dụng (GPU, TPU) để huấn luyện các mô hình lớn trên các tập dữ liệu khổng lồ.</w:t>
+        <w:t xml:space="preserve"> Các framework hiện đại như </w:t>
+      </w:r>
+      <w:r>
+        <w:rPr>
+          <w:rFonts w:ascii="Times New Roman" w:eastAsia="Google Sans Text" w:hAnsi="Times New Roman" w:cs="Times New Roman"/>
+          <w:color w:val="000000" w:themeColor="text1"/>
+          <w:sz w:val="28"/>
+          <w:szCs w:val="28"/>
+        </w:rPr>
+        <w:lastRenderedPageBreak/>
+        <w:t>TensorFlow, PyTorch cho phép tận dụng phần cứng chuyên dụng (GPU, TPU) để huấn luyện các mô hình lớn trên các tập dữ liệu khổng lồ.</w:t>
       </w:r>
     </w:p>
     <w:p>
@@ -16507,17 +17435,7 @@
           <w:sz w:val="28"/>
           <w:szCs w:val="28"/>
         </w:rPr>
-        <w:t xml:space="preserve"> Thường yêu cầu một lượng lớn dữ liệu huấn </w:t>
-      </w:r>
-      <w:r>
-        <w:rPr>
-          <w:rFonts w:ascii="Times New Roman" w:eastAsia="Google Sans Text" w:hAnsi="Times New Roman" w:cs="Times New Roman"/>
-          <w:color w:val="000000" w:themeColor="text1"/>
-          <w:sz w:val="28"/>
-          <w:szCs w:val="28"/>
-        </w:rPr>
-        <w:lastRenderedPageBreak/>
-        <w:t>luyện có gán nhãn để đạt được hiệu suất tốt và tránh overfitting.</w:t>
+        <w:t xml:space="preserve"> Thường yêu cầu một lượng lớn dữ liệu huấn luyện có gán nhãn để đạt được hiệu suất tốt và tránh overfitting.</w:t>
       </w:r>
     </w:p>
     <w:p>
@@ -16711,7 +17629,7 @@
           <w:lang w:val="de-DE"/>
         </w:rPr>
       </w:pPr>
-      <w:bookmarkStart w:id="23" w:name="_Toc198910254"/>
+      <w:bookmarkStart w:id="25" w:name="_Toc198921750"/>
       <w:r>
         <w:rPr>
           <w:rFonts w:ascii="Times New Roman" w:hAnsi="Times New Roman" w:cs="Times New Roman"/>
@@ -16748,7 +17666,7 @@
         </w:rPr>
         <w:t xml:space="preserve"> Các thuật toán tối ưu hóa</w:t>
       </w:r>
-      <w:bookmarkEnd w:id="23"/>
+      <w:bookmarkEnd w:id="25"/>
     </w:p>
     <w:p>
       <w:pPr>
@@ -16765,7 +17683,7 @@
           <w:lang w:val="de-DE"/>
         </w:rPr>
       </w:pPr>
-      <w:bookmarkStart w:id="24" w:name="_Toc198910255"/>
+      <w:bookmarkStart w:id="26" w:name="_Toc198921751"/>
       <w:r>
         <w:rPr>
           <w:rFonts w:ascii="Times New Roman" w:hAnsi="Times New Roman" w:cs="Times New Roman"/>
@@ -16802,7 +17720,7 @@
         </w:rPr>
         <w:t xml:space="preserve">  Thuật toán Grid Search</w:t>
       </w:r>
-      <w:bookmarkEnd w:id="24"/>
+      <w:bookmarkEnd w:id="26"/>
     </w:p>
     <w:p>
       <w:pPr>
@@ -16876,6 +17794,7 @@
           <w:sz w:val="28"/>
           <w:szCs w:val="28"/>
         </w:rPr>
+        <w:lastRenderedPageBreak/>
         <w:t>Toàn diện:</w:t>
       </w:r>
       <w:r>
@@ -17046,7 +17965,6 @@
           <w:sz w:val="28"/>
           <w:szCs w:val="28"/>
         </w:rPr>
-        <w:lastRenderedPageBreak/>
         <w:t>Kém hiệu quả:</w:t>
       </w:r>
       <w:r>
@@ -17110,7 +18028,7 @@
           <w:lang w:val="de-DE"/>
         </w:rPr>
       </w:pPr>
-      <w:bookmarkStart w:id="25" w:name="_Toc198910256"/>
+      <w:bookmarkStart w:id="27" w:name="_Toc198921752"/>
       <w:r>
         <w:rPr>
           <w:rFonts w:ascii="Times New Roman" w:hAnsi="Times New Roman" w:cs="Times New Roman"/>
@@ -17147,7 +18065,7 @@
         </w:rPr>
         <w:t>.2 Thuật toán Random Search</w:t>
       </w:r>
-      <w:bookmarkEnd w:id="25"/>
+      <w:bookmarkEnd w:id="27"/>
     </w:p>
     <w:p>
       <w:pPr>
@@ -17359,6 +18277,7 @@
           <w:sz w:val="28"/>
           <w:szCs w:val="28"/>
         </w:rPr>
+        <w:lastRenderedPageBreak/>
         <w:t>Khám phá Rộng hơn:</w:t>
       </w:r>
       <w:r>
@@ -17529,7 +18448,6 @@
           <w:sz w:val="28"/>
           <w:szCs w:val="28"/>
         </w:rPr>
-        <w:lastRenderedPageBreak/>
         <w:t>Bao phủ Không đều:</w:t>
       </w:r>
       <w:r>
@@ -17556,7 +18474,7 @@
           <w:szCs w:val="32"/>
         </w:rPr>
       </w:pPr>
-      <w:bookmarkStart w:id="26" w:name="_Toc198910257"/>
+      <w:bookmarkStart w:id="28" w:name="_Toc198921753"/>
       <w:r>
         <w:rPr>
           <w:rStyle w:val="button-container"/>
@@ -17593,7 +18511,7 @@
         </w:rPr>
         <w:t xml:space="preserve"> So sánh Grid Search và Random Search</w:t>
       </w:r>
-      <w:bookmarkEnd w:id="26"/>
+      <w:bookmarkEnd w:id="28"/>
       <w:r>
         <w:rPr>
           <w:rStyle w:val="button-container"/>
@@ -18767,13 +19685,38 @@
           <w:szCs w:val="28"/>
         </w:rPr>
       </w:pPr>
-      <w:r>
-        <w:rPr>
-          <w:rFonts w:ascii="Times New Roman" w:hAnsi="Times New Roman" w:cs="Times New Roman"/>
-          <w:color w:val="000000" w:themeColor="text1"/>
-          <w:sz w:val="28"/>
-          <w:szCs w:val="28"/>
-        </w:rPr>
+    </w:p>
+    <w:p>
+      <w:pPr>
+        <w:spacing w:line="360" w:lineRule="auto"/>
+        <w:jc w:val="both"/>
+        <w:rPr>
+          <w:rFonts w:ascii="Times New Roman" w:hAnsi="Times New Roman" w:cs="Times New Roman"/>
+          <w:color w:val="000000" w:themeColor="text1"/>
+          <w:sz w:val="28"/>
+          <w:szCs w:val="28"/>
+        </w:rPr>
+      </w:pPr>
+    </w:p>
+    <w:p>
+      <w:pPr>
+        <w:spacing w:line="360" w:lineRule="auto"/>
+        <w:jc w:val="both"/>
+        <w:rPr>
+          <w:rFonts w:ascii="Times New Roman" w:hAnsi="Times New Roman" w:cs="Times New Roman"/>
+          <w:color w:val="000000" w:themeColor="text1"/>
+          <w:sz w:val="28"/>
+          <w:szCs w:val="28"/>
+        </w:rPr>
+      </w:pPr>
+      <w:r>
+        <w:rPr>
+          <w:rFonts w:ascii="Times New Roman" w:hAnsi="Times New Roman" w:cs="Times New Roman"/>
+          <w:color w:val="000000" w:themeColor="text1"/>
+          <w:sz w:val="28"/>
+          <w:szCs w:val="28"/>
+        </w:rPr>
+        <w:lastRenderedPageBreak/>
         <w:t>Lựa chọn:</w:t>
       </w:r>
     </w:p>
@@ -18878,7 +19821,6 @@
           <w:szCs w:val="32"/>
         </w:rPr>
       </w:pPr>
-      <w:bookmarkStart w:id="27" w:name="_Toc198910258"/>
       <w:r>
         <w:rPr>
           <w:color w:val="000000" w:themeColor="text1"/>
@@ -18899,6 +19841,7 @@
           <w:szCs w:val="32"/>
         </w:rPr>
       </w:pPr>
+      <w:bookmarkStart w:id="29" w:name="_Toc198921754"/>
       <w:r>
         <w:rPr>
           <w:color w:val="000000" w:themeColor="text1"/>
@@ -18908,9 +19851,9 @@
         <w:lastRenderedPageBreak/>
         <w:t xml:space="preserve">CHƯƠNG 3: </w:t>
       </w:r>
-      <w:bookmarkEnd w:id="14"/>
-      <w:bookmarkEnd w:id="15"/>
       <w:bookmarkEnd w:id="16"/>
+      <w:bookmarkEnd w:id="17"/>
+      <w:bookmarkEnd w:id="18"/>
       <w:r>
         <w:rPr>
           <w:color w:val="000000" w:themeColor="text1"/>
@@ -18927,7 +19870,7 @@
         </w:rPr>
         <w:t xml:space="preserve"> CHẠY THUẬT TOÁN</w:t>
       </w:r>
-      <w:bookmarkEnd w:id="27"/>
+      <w:bookmarkEnd w:id="29"/>
     </w:p>
     <w:p>
       <w:pPr>
@@ -18944,10 +19887,10 @@
           <w:lang w:val="de-DE"/>
         </w:rPr>
       </w:pPr>
-      <w:bookmarkStart w:id="28" w:name="_Toc198910259"/>
-      <w:bookmarkStart w:id="29" w:name="_Toc127897186"/>
-      <w:bookmarkStart w:id="30" w:name="_Toc128837131"/>
-      <w:bookmarkStart w:id="31" w:name="_Toc128837278"/>
+      <w:bookmarkStart w:id="30" w:name="_Toc198921755"/>
+      <w:bookmarkStart w:id="31" w:name="_Toc127897186"/>
+      <w:bookmarkStart w:id="32" w:name="_Toc128837131"/>
+      <w:bookmarkStart w:id="33" w:name="_Toc128837278"/>
       <w:r>
         <w:rPr>
           <w:rFonts w:ascii="Times New Roman" w:hAnsi="Times New Roman" w:cs="Times New Roman"/>
@@ -18984,12 +19927,11 @@
         </w:rPr>
         <w:t>ữ liệu đầu vào</w:t>
       </w:r>
-      <w:bookmarkEnd w:id="28"/>
-    </w:p>
-    <w:p>
-      <w:pPr>
-        <w:spacing w:line="360" w:lineRule="auto"/>
-        <w:ind w:left="360"/>
+      <w:bookmarkEnd w:id="30"/>
+    </w:p>
+    <w:p>
+      <w:pPr>
+        <w:spacing w:after="120" w:line="360" w:lineRule="auto"/>
         <w:jc w:val="both"/>
         <w:rPr>
           <w:rFonts w:ascii="Times New Roman" w:hAnsi="Times New Roman" w:cs="Times New Roman"/>
@@ -19026,7 +19968,7 @@
           <w:szCs w:val="28"/>
         </w:rPr>
       </w:pPr>
-      <w:bookmarkStart w:id="32" w:name="_Toc198910260"/>
+      <w:bookmarkStart w:id="34" w:name="_Toc198921756"/>
       <w:r>
         <w:rPr>
           <w:rFonts w:ascii="Times New Roman" w:hAnsi="Times New Roman" w:cs="Times New Roman"/>
@@ -19060,7 +20002,7 @@
         </w:rPr>
         <w:t>Thông tin định danh và cơ bản:</w:t>
       </w:r>
-      <w:bookmarkEnd w:id="32"/>
+      <w:bookmarkEnd w:id="34"/>
     </w:p>
     <w:p>
       <w:pPr>
@@ -19150,7 +20092,7 @@
           <w:szCs w:val="28"/>
         </w:rPr>
       </w:pPr>
-      <w:bookmarkStart w:id="33" w:name="_Toc198910261"/>
+      <w:bookmarkStart w:id="35" w:name="_Toc198921757"/>
       <w:r>
         <w:rPr>
           <w:rFonts w:ascii="Times New Roman" w:hAnsi="Times New Roman" w:cs="Times New Roman"/>
@@ -19162,7 +20104,7 @@
         </w:rPr>
         <w:t>3.1.2 Kết quả học tập chi tiết theo từng năm học</w:t>
       </w:r>
-      <w:bookmarkEnd w:id="33"/>
+      <w:bookmarkEnd w:id="35"/>
     </w:p>
     <w:p>
       <w:pPr>
@@ -19363,7 +20305,7 @@
           <w:szCs w:val="28"/>
         </w:rPr>
       </w:pPr>
-      <w:bookmarkStart w:id="34" w:name="_Toc198910262"/>
+      <w:bookmarkStart w:id="36" w:name="_Toc198921758"/>
       <w:r>
         <w:rPr>
           <w:rFonts w:ascii="Times New Roman" w:hAnsi="Times New Roman" w:cs="Times New Roman"/>
@@ -19375,7 +20317,7 @@
         </w:rPr>
         <w:t>3.1.3 Điểm liên quan đến kỳ thi HSA</w:t>
       </w:r>
-      <w:bookmarkEnd w:id="34"/>
+      <w:bookmarkEnd w:id="36"/>
     </w:p>
     <w:p>
       <w:pPr>
@@ -19592,7 +20534,7 @@
                     <pic:cNvPicPr/>
                   </pic:nvPicPr>
                   <pic:blipFill>
-                    <a:blip r:embed="rId11"/>
+                    <a:blip r:embed="rId14"/>
                     <a:stretch>
                       <a:fillRect/>
                     </a:stretch>
@@ -19626,8 +20568,9 @@
           <w:szCs w:val="40"/>
         </w:rPr>
       </w:pPr>
-      <w:bookmarkStart w:id="35" w:name="_Toc198148207"/>
-      <w:bookmarkStart w:id="36" w:name="_Toc198153904"/>
+      <w:bookmarkStart w:id="37" w:name="_Toc198148207"/>
+      <w:bookmarkStart w:id="38" w:name="_Toc198153904"/>
+      <w:bookmarkStart w:id="39" w:name="_Toc199255865"/>
       <w:r>
         <w:rPr>
           <w:rFonts w:ascii="Times New Roman" w:hAnsi="Times New Roman" w:cs="Times New Roman"/>
@@ -19728,8 +20671,9 @@
         </w:rPr>
         <w:t xml:space="preserve"> tiền xử lí</w:t>
       </w:r>
-      <w:bookmarkEnd w:id="35"/>
-      <w:bookmarkEnd w:id="36"/>
+      <w:bookmarkEnd w:id="37"/>
+      <w:bookmarkEnd w:id="38"/>
+      <w:bookmarkEnd w:id="39"/>
     </w:p>
     <w:p>
       <w:pPr>
@@ -19746,7 +20690,7 @@
           <w:lang w:val="de-DE"/>
         </w:rPr>
       </w:pPr>
-      <w:bookmarkStart w:id="37" w:name="_Toc198910263"/>
+      <w:bookmarkStart w:id="40" w:name="_Toc198921759"/>
       <w:r>
         <w:rPr>
           <w:rFonts w:ascii="Times New Roman" w:hAnsi="Times New Roman" w:cs="Times New Roman"/>
@@ -19759,7 +20703,7 @@
         </w:rPr>
         <w:t>3.2. Xử lý và chuẩn hóa dữ liệu</w:t>
       </w:r>
-      <w:bookmarkEnd w:id="37"/>
+      <w:bookmarkEnd w:id="40"/>
     </w:p>
     <w:p>
       <w:pPr>
@@ -19775,7 +20719,7 @@
           <w:szCs w:val="28"/>
         </w:rPr>
       </w:pPr>
-      <w:bookmarkStart w:id="38" w:name="_Toc198910264"/>
+      <w:bookmarkStart w:id="41" w:name="_Toc198921760"/>
       <w:r>
         <w:rPr>
           <w:rFonts w:ascii="Times New Roman" w:hAnsi="Times New Roman" w:cs="Times New Roman"/>
@@ -19798,7 +20742,7 @@
         </w:rPr>
         <w:t>Loại bỏ Cột không cần thiết:</w:t>
       </w:r>
-      <w:bookmarkEnd w:id="38"/>
+      <w:bookmarkEnd w:id="41"/>
       <w:r>
         <w:rPr>
           <w:rFonts w:ascii="Times New Roman" w:hAnsi="Times New Roman" w:cs="Times New Roman"/>
@@ -19881,7 +20825,7 @@
           <w:szCs w:val="28"/>
         </w:rPr>
       </w:pPr>
-      <w:bookmarkStart w:id="39" w:name="_Toc198910265"/>
+      <w:bookmarkStart w:id="42" w:name="_Toc198921761"/>
       <w:r>
         <w:rPr>
           <w:rFonts w:ascii="Times New Roman" w:hAnsi="Times New Roman" w:cs="Times New Roman"/>
@@ -19904,7 +20848,7 @@
         </w:rPr>
         <w:t>Xử lý Dữ liệu thiếu (Missing Values):</w:t>
       </w:r>
-      <w:bookmarkEnd w:id="39"/>
+      <w:bookmarkEnd w:id="42"/>
       <w:r>
         <w:rPr>
           <w:rFonts w:ascii="Times New Roman" w:hAnsi="Times New Roman" w:cs="Times New Roman"/>
@@ -19975,30 +20919,6 @@
     </w:p>
     <w:p>
       <w:pPr>
-        <w:jc w:val="both"/>
-        <w:rPr>
-          <w:rFonts w:ascii="Times New Roman" w:hAnsi="Times New Roman" w:cs="Times New Roman"/>
-          <w:b/>
-          <w:bCs/>
-          <w:color w:val="000000" w:themeColor="text1"/>
-          <w:sz w:val="28"/>
-          <w:szCs w:val="28"/>
-        </w:rPr>
-      </w:pPr>
-      <w:r>
-        <w:rPr>
-          <w:rFonts w:ascii="Times New Roman" w:hAnsi="Times New Roman" w:cs="Times New Roman"/>
-          <w:b/>
-          <w:bCs/>
-          <w:color w:val="000000" w:themeColor="text1"/>
-          <w:sz w:val="28"/>
-          <w:szCs w:val="28"/>
-        </w:rPr>
-        <w:br w:type="page"/>
-      </w:r>
-    </w:p>
-    <w:p>
-      <w:pPr>
         <w:pStyle w:val="Heading3"/>
         <w:spacing w:line="360" w:lineRule="auto"/>
         <w:jc w:val="both"/>
@@ -20011,7 +20931,7 @@
           <w:szCs w:val="28"/>
         </w:rPr>
       </w:pPr>
-      <w:bookmarkStart w:id="40" w:name="_Toc198910266"/>
+      <w:bookmarkStart w:id="43" w:name="_Toc198921762"/>
       <w:r>
         <w:rPr>
           <w:rFonts w:ascii="Times New Roman" w:hAnsi="Times New Roman" w:cs="Times New Roman"/>
@@ -20021,7 +20941,6 @@
           <w:sz w:val="28"/>
           <w:szCs w:val="28"/>
         </w:rPr>
-        <w:lastRenderedPageBreak/>
         <w:t xml:space="preserve">3.2.3 </w:t>
       </w:r>
       <w:r>
@@ -20035,7 +20954,7 @@
         </w:rPr>
         <w:t>Tính toán Feature Trung bình Môn học (Feature Engineering):</w:t>
       </w:r>
-      <w:bookmarkEnd w:id="40"/>
+      <w:bookmarkEnd w:id="43"/>
       <w:r>
         <w:rPr>
           <w:rFonts w:ascii="Times New Roman" w:hAnsi="Times New Roman" w:cs="Times New Roman"/>
@@ -20103,6 +21022,7 @@
           <w:sz w:val="28"/>
           <w:szCs w:val="28"/>
         </w:rPr>
+        <w:lastRenderedPageBreak/>
         <w:t xml:space="preserve">Công thức: Sử dụng công thức tính trung bình có trọng số, ưu tiên điểm lớp 12: </w:t>
       </w:r>
     </w:p>
@@ -20386,7 +21306,7 @@
                     <pic:cNvPicPr/>
                   </pic:nvPicPr>
                   <pic:blipFill>
-                    <a:blip r:embed="rId12"/>
+                    <a:blip r:embed="rId15"/>
                     <a:stretch>
                       <a:fillRect/>
                     </a:stretch>
@@ -20420,8 +21340,9 @@
           <w:szCs w:val="24"/>
         </w:rPr>
       </w:pPr>
-      <w:bookmarkStart w:id="41" w:name="_Toc198148208"/>
-      <w:bookmarkStart w:id="42" w:name="_Toc198153905"/>
+      <w:bookmarkStart w:id="44" w:name="_Toc198148208"/>
+      <w:bookmarkStart w:id="45" w:name="_Toc198153905"/>
+      <w:bookmarkStart w:id="46" w:name="_Toc199255866"/>
       <w:r>
         <w:rPr>
           <w:rFonts w:ascii="Times New Roman" w:hAnsi="Times New Roman" w:cs="Times New Roman"/>
@@ -20500,8 +21421,9 @@
         </w:rPr>
         <w:t xml:space="preserve"> Dữ liệu sau khi đã xử lí</w:t>
       </w:r>
-      <w:bookmarkEnd w:id="41"/>
-      <w:bookmarkEnd w:id="42"/>
+      <w:bookmarkEnd w:id="44"/>
+      <w:bookmarkEnd w:id="45"/>
+      <w:bookmarkEnd w:id="46"/>
     </w:p>
     <w:p>
       <w:pPr>
@@ -20520,112 +21442,120 @@
           <w:sz w:val="28"/>
           <w:szCs w:val="28"/>
         </w:rPr>
+        <w:t>Sau khi đã xử lí dữ liệ</w:t>
+      </w:r>
+      <w:r>
+        <w:rPr>
+          <w:rFonts w:ascii="Times New Roman" w:hAnsi="Times New Roman" w:cs="Times New Roman"/>
+          <w:sz w:val="28"/>
+          <w:szCs w:val="28"/>
+        </w:rPr>
+        <w:t>u và tính</w:t>
+      </w:r>
+      <w:r>
+        <w:rPr>
+          <w:rFonts w:ascii="Times New Roman" w:hAnsi="Times New Roman" w:cs="Times New Roman"/>
+          <w:sz w:val="28"/>
+          <w:szCs w:val="28"/>
+        </w:rPr>
+        <w:t xml:space="preserve"> toán theo công thức</w:t>
+      </w:r>
+      <w:r>
+        <w:rPr>
+          <w:rFonts w:ascii="Times New Roman" w:hAnsi="Times New Roman" w:cs="Times New Roman"/>
+          <w:sz w:val="28"/>
+          <w:szCs w:val="28"/>
+        </w:rPr>
+        <w:t xml:space="preserve"> thì em đã thu được </w:t>
+      </w:r>
+      <w:r>
+        <w:rPr>
+          <w:rFonts w:ascii="Times New Roman" w:hAnsi="Times New Roman" w:cs="Times New Roman"/>
+          <w:sz w:val="28"/>
+          <w:szCs w:val="28"/>
+        </w:rPr>
+        <w:t>1 file chưa điểm trung bình môn toán</w:t>
+      </w:r>
+      <w:r>
+        <w:rPr>
+          <w:rFonts w:ascii="Times New Roman" w:hAnsi="Times New Roman" w:cs="Times New Roman"/>
+          <w:sz w:val="28"/>
+          <w:szCs w:val="28"/>
+        </w:rPr>
+        <w:t xml:space="preserve"> </w:t>
+      </w:r>
+      <w:r>
+        <w:rPr>
+          <w:rFonts w:ascii="Times New Roman" w:hAnsi="Times New Roman" w:cs="Times New Roman"/>
+          <w:sz w:val="28"/>
+          <w:szCs w:val="28"/>
+        </w:rPr>
+        <w:t>(Toán_TB), môn văn</w:t>
+      </w:r>
+      <w:r>
+        <w:rPr>
+          <w:rFonts w:ascii="Times New Roman" w:hAnsi="Times New Roman" w:cs="Times New Roman"/>
+          <w:sz w:val="28"/>
+          <w:szCs w:val="28"/>
+        </w:rPr>
+        <w:t xml:space="preserve"> </w:t>
+      </w:r>
+      <w:r>
+        <w:rPr>
+          <w:rFonts w:ascii="Times New Roman" w:hAnsi="Times New Roman" w:cs="Times New Roman"/>
+          <w:sz w:val="28"/>
+          <w:szCs w:val="28"/>
+        </w:rPr>
+        <w:t>(Văn_TB), môn khoa học</w:t>
+      </w:r>
+      <w:r>
+        <w:rPr>
+          <w:rFonts w:ascii="Times New Roman" w:hAnsi="Times New Roman" w:cs="Times New Roman"/>
+          <w:sz w:val="28"/>
+          <w:szCs w:val="28"/>
+        </w:rPr>
+        <w:t xml:space="preserve"> </w:t>
+      </w:r>
+      <w:r>
+        <w:rPr>
+          <w:rFonts w:ascii="Times New Roman" w:hAnsi="Times New Roman" w:cs="Times New Roman"/>
+          <w:sz w:val="28"/>
+          <w:szCs w:val="28"/>
+        </w:rPr>
+        <w:t>(KH_TB) của từng học sinh trong dữ liệu đã cho.</w:t>
+      </w:r>
+      <w:r>
+        <w:rPr>
+          <w:rFonts w:ascii="Times New Roman" w:hAnsi="Times New Roman" w:cs="Times New Roman"/>
+          <w:sz w:val="28"/>
+          <w:szCs w:val="28"/>
+        </w:rPr>
+        <w:t xml:space="preserve"> Và label của điểm d1</w:t>
+      </w:r>
+      <w:r>
+        <w:rPr>
+          <w:rFonts w:ascii="Times New Roman" w:hAnsi="Times New Roman" w:cs="Times New Roman"/>
+          <w:sz w:val="28"/>
+          <w:szCs w:val="28"/>
+        </w:rPr>
+        <w:t xml:space="preserve"> </w:t>
+      </w:r>
+      <w:r>
+        <w:rPr>
+          <w:rFonts w:ascii="Times New Roman" w:hAnsi="Times New Roman" w:cs="Times New Roman"/>
+          <w:sz w:val="28"/>
+          <w:szCs w:val="28"/>
+        </w:rPr>
+        <w:t xml:space="preserve">(Điểm thi </w:t>
+      </w:r>
+      <w:r>
+        <w:rPr>
+          <w:rFonts w:ascii="Times New Roman" w:hAnsi="Times New Roman" w:cs="Times New Roman"/>
+          <w:sz w:val="28"/>
+          <w:szCs w:val="28"/>
+        </w:rPr>
         <w:lastRenderedPageBreak/>
-        <w:t>Sau khi đã xử lí dữ liệ</w:t>
-      </w:r>
-      <w:r>
-        <w:rPr>
-          <w:rFonts w:ascii="Times New Roman" w:hAnsi="Times New Roman" w:cs="Times New Roman"/>
-          <w:sz w:val="28"/>
-          <w:szCs w:val="28"/>
-        </w:rPr>
-        <w:t>u và tính</w:t>
-      </w:r>
-      <w:r>
-        <w:rPr>
-          <w:rFonts w:ascii="Times New Roman" w:hAnsi="Times New Roman" w:cs="Times New Roman"/>
-          <w:sz w:val="28"/>
-          <w:szCs w:val="28"/>
-        </w:rPr>
-        <w:t xml:space="preserve"> toán theo công thức</w:t>
-      </w:r>
-      <w:r>
-        <w:rPr>
-          <w:rFonts w:ascii="Times New Roman" w:hAnsi="Times New Roman" w:cs="Times New Roman"/>
-          <w:sz w:val="28"/>
-          <w:szCs w:val="28"/>
-        </w:rPr>
-        <w:t xml:space="preserve"> thì em đã thu được </w:t>
-      </w:r>
-      <w:r>
-        <w:rPr>
-          <w:rFonts w:ascii="Times New Roman" w:hAnsi="Times New Roman" w:cs="Times New Roman"/>
-          <w:sz w:val="28"/>
-          <w:szCs w:val="28"/>
-        </w:rPr>
-        <w:t>1 file chưa điểm trung bình môn toán</w:t>
-      </w:r>
-      <w:r>
-        <w:rPr>
-          <w:rFonts w:ascii="Times New Roman" w:hAnsi="Times New Roman" w:cs="Times New Roman"/>
-          <w:sz w:val="28"/>
-          <w:szCs w:val="28"/>
-        </w:rPr>
-        <w:t xml:space="preserve"> </w:t>
-      </w:r>
-      <w:r>
-        <w:rPr>
-          <w:rFonts w:ascii="Times New Roman" w:hAnsi="Times New Roman" w:cs="Times New Roman"/>
-          <w:sz w:val="28"/>
-          <w:szCs w:val="28"/>
-        </w:rPr>
-        <w:t>(Toán_TB), môn văn</w:t>
-      </w:r>
-      <w:r>
-        <w:rPr>
-          <w:rFonts w:ascii="Times New Roman" w:hAnsi="Times New Roman" w:cs="Times New Roman"/>
-          <w:sz w:val="28"/>
-          <w:szCs w:val="28"/>
-        </w:rPr>
-        <w:t xml:space="preserve"> </w:t>
-      </w:r>
-      <w:r>
-        <w:rPr>
-          <w:rFonts w:ascii="Times New Roman" w:hAnsi="Times New Roman" w:cs="Times New Roman"/>
-          <w:sz w:val="28"/>
-          <w:szCs w:val="28"/>
-        </w:rPr>
-        <w:t>(Văn_TB), môn khoa học</w:t>
-      </w:r>
-      <w:r>
-        <w:rPr>
-          <w:rFonts w:ascii="Times New Roman" w:hAnsi="Times New Roman" w:cs="Times New Roman"/>
-          <w:sz w:val="28"/>
-          <w:szCs w:val="28"/>
-        </w:rPr>
-        <w:t xml:space="preserve"> </w:t>
-      </w:r>
-      <w:r>
-        <w:rPr>
-          <w:rFonts w:ascii="Times New Roman" w:hAnsi="Times New Roman" w:cs="Times New Roman"/>
-          <w:sz w:val="28"/>
-          <w:szCs w:val="28"/>
-        </w:rPr>
-        <w:t>(KH_TB) của từng học sinh trong dữ liệu đã cho.</w:t>
-      </w:r>
-      <w:r>
-        <w:rPr>
-          <w:rFonts w:ascii="Times New Roman" w:hAnsi="Times New Roman" w:cs="Times New Roman"/>
-          <w:sz w:val="28"/>
-          <w:szCs w:val="28"/>
-        </w:rPr>
-        <w:t xml:space="preserve"> Và label của điểm d1</w:t>
-      </w:r>
-      <w:r>
-        <w:rPr>
-          <w:rFonts w:ascii="Times New Roman" w:hAnsi="Times New Roman" w:cs="Times New Roman"/>
-          <w:sz w:val="28"/>
-          <w:szCs w:val="28"/>
-        </w:rPr>
-        <w:t xml:space="preserve"> </w:t>
-      </w:r>
-      <w:r>
-        <w:rPr>
-          <w:rFonts w:ascii="Times New Roman" w:hAnsi="Times New Roman" w:cs="Times New Roman"/>
-          <w:sz w:val="28"/>
-          <w:szCs w:val="28"/>
-        </w:rPr>
-        <w:t>(Điểm thi toán), d2</w:t>
+        <w:t>toán), d2</w:t>
       </w:r>
       <w:r>
         <w:rPr>
@@ -20804,7 +21734,7 @@
           <w:lang w:val="de-DE"/>
         </w:rPr>
       </w:pPr>
-      <w:bookmarkStart w:id="43" w:name="_Toc198910267"/>
+      <w:bookmarkStart w:id="47" w:name="_Toc198921763"/>
       <w:r>
         <w:rPr>
           <w:rFonts w:ascii="Times New Roman" w:hAnsi="Times New Roman" w:cs="Times New Roman"/>
@@ -20853,7 +21783,7 @@
         </w:rPr>
         <w:t>Trực quan hóa dữ liệu thành biểu đồ</w:t>
       </w:r>
-      <w:bookmarkEnd w:id="43"/>
+      <w:bookmarkEnd w:id="47"/>
     </w:p>
     <w:p>
       <w:pPr>
@@ -20906,7 +21836,7 @@
                     <pic:cNvPicPr/>
                   </pic:nvPicPr>
                   <pic:blipFill>
-                    <a:blip r:embed="rId13"/>
+                    <a:blip r:embed="rId16"/>
                     <a:stretch>
                       <a:fillRect/>
                     </a:stretch>
@@ -20943,7 +21873,8 @@
           <w:lang w:val="de-DE"/>
         </w:rPr>
       </w:pPr>
-      <w:bookmarkStart w:id="44" w:name="_Toc198153906"/>
+      <w:bookmarkStart w:id="48" w:name="_Toc198153906"/>
+      <w:bookmarkStart w:id="49" w:name="_Toc199255867"/>
       <w:r>
         <w:rPr>
           <w:rFonts w:ascii="Times New Roman" w:hAnsi="Times New Roman" w:cs="Times New Roman"/>
@@ -21022,7 +21953,8 @@
         </w:rPr>
         <w:t xml:space="preserve"> Xu hướng điểm trung bình của học sinh qua các lớp 10,11,12</w:t>
       </w:r>
-      <w:bookmarkEnd w:id="44"/>
+      <w:bookmarkEnd w:id="48"/>
+      <w:bookmarkEnd w:id="49"/>
     </w:p>
     <w:p>
       <w:pPr>
@@ -21052,7 +21984,7 @@
                     <pic:cNvPicPr/>
                   </pic:nvPicPr>
                   <pic:blipFill>
-                    <a:blip r:embed="rId14"/>
+                    <a:blip r:embed="rId17"/>
                     <a:stretch>
                       <a:fillRect/>
                     </a:stretch>
@@ -21089,7 +22021,8 @@
           <w:lang w:val="de-DE"/>
         </w:rPr>
       </w:pPr>
-      <w:bookmarkStart w:id="45" w:name="_Toc198153907"/>
+      <w:bookmarkStart w:id="50" w:name="_Toc198153907"/>
+      <w:bookmarkStart w:id="51" w:name="_Toc199255868"/>
       <w:r>
         <w:rPr>
           <w:rFonts w:ascii="Times New Roman" w:hAnsi="Times New Roman" w:cs="Times New Roman"/>
@@ -21168,7 +22101,8 @@
         </w:rPr>
         <w:t xml:space="preserve"> Mật độ điểm tổng kết của học sinh theo từng lớp</w:t>
       </w:r>
-      <w:bookmarkEnd w:id="45"/>
+      <w:bookmarkEnd w:id="50"/>
+      <w:bookmarkEnd w:id="51"/>
     </w:p>
     <w:p>
       <w:pPr>
@@ -21197,7 +22131,7 @@
                     <pic:cNvPicPr/>
                   </pic:nvPicPr>
                   <pic:blipFill>
-                    <a:blip r:embed="rId15"/>
+                    <a:blip r:embed="rId18"/>
                     <a:stretch>
                       <a:fillRect/>
                     </a:stretch>
@@ -21232,7 +22166,8 @@
           <w:lang w:val="de-DE"/>
         </w:rPr>
       </w:pPr>
-      <w:bookmarkStart w:id="46" w:name="_Toc198153908"/>
+      <w:bookmarkStart w:id="52" w:name="_Toc198153908"/>
+      <w:bookmarkStart w:id="53" w:name="_Toc199255869"/>
       <w:r>
         <w:rPr>
           <w:rFonts w:ascii="Times New Roman" w:hAnsi="Times New Roman" w:cs="Times New Roman"/>
@@ -21297,7 +22232,8 @@
         </w:rPr>
         <w:t xml:space="preserve"> Xu hướng điểm trung bình của học sinh theo học kì</w:t>
       </w:r>
-      <w:bookmarkEnd w:id="46"/>
+      <w:bookmarkEnd w:id="52"/>
+      <w:bookmarkEnd w:id="53"/>
     </w:p>
     <w:p>
       <w:pPr>
@@ -21327,7 +22263,7 @@
                     <pic:cNvPicPr/>
                   </pic:nvPicPr>
                   <pic:blipFill>
-                    <a:blip r:embed="rId16"/>
+                    <a:blip r:embed="rId19"/>
                     <a:stretch>
                       <a:fillRect/>
                     </a:stretch>
@@ -21364,7 +22300,8 @@
           <w:lang w:val="de-DE"/>
         </w:rPr>
       </w:pPr>
-      <w:bookmarkStart w:id="47" w:name="_Toc198153909"/>
+      <w:bookmarkStart w:id="54" w:name="_Toc198153909"/>
+      <w:bookmarkStart w:id="55" w:name="_Toc199255870"/>
       <w:r>
         <w:rPr>
           <w:rFonts w:ascii="Times New Roman" w:hAnsi="Times New Roman" w:cs="Times New Roman"/>
@@ -21443,7 +22380,8 @@
         </w:rPr>
         <w:t xml:space="preserve"> Phân bổ điểm của học sinh theo từng lớp</w:t>
       </w:r>
-      <w:bookmarkEnd w:id="47"/>
+      <w:bookmarkEnd w:id="54"/>
+      <w:bookmarkEnd w:id="55"/>
     </w:p>
     <w:p>
       <w:pPr>
@@ -21460,7 +22398,7 @@
           <w:lang w:val="de-DE"/>
         </w:rPr>
       </w:pPr>
-      <w:bookmarkStart w:id="48" w:name="_Toc198910268"/>
+      <w:bookmarkStart w:id="56" w:name="_Toc198921764"/>
       <w:r>
         <w:rPr>
           <w:rFonts w:ascii="Times New Roman" w:hAnsi="Times New Roman" w:cs="Times New Roman"/>
@@ -21497,7 +22435,7 @@
         </w:rPr>
         <w:t xml:space="preserve"> Cách tiến hành xử lý dữ liệu với 4 mô hình</w:t>
       </w:r>
-      <w:bookmarkEnd w:id="48"/>
+      <w:bookmarkEnd w:id="56"/>
     </w:p>
     <w:p>
       <w:pPr>
@@ -23099,7 +24037,7 @@
           <w:lang w:val="de-DE"/>
         </w:rPr>
       </w:pPr>
-      <w:bookmarkStart w:id="49" w:name="_Toc198910269"/>
+      <w:bookmarkStart w:id="57" w:name="_Toc198921765"/>
       <w:r>
         <w:rPr>
           <w:rFonts w:ascii="Times New Roman" w:hAnsi="Times New Roman" w:cs="Times New Roman"/>
@@ -23112,7 +24050,7 @@
         </w:rPr>
         <w:t>3.3 Huấn luyện và đánh giá mô hình</w:t>
       </w:r>
-      <w:bookmarkEnd w:id="49"/>
+      <w:bookmarkEnd w:id="57"/>
     </w:p>
     <w:p>
       <w:pPr>
@@ -23132,7 +24070,39 @@
           <w:sz w:val="28"/>
           <w:szCs w:val="28"/>
         </w:rPr>
-        <w:t xml:space="preserve">Sau khi hoàn tất bước tiền xử lý dữ liệu, nhóm tiến hành huấn luyện các mô hình học máy nhằm dự đoán điểm từng môn học cũng như tổng điểm của học sinh. Dữ liệu được chia thành hai tập huấn luyện (80%) và kiểm thử (20%) để đảm bảo đánh giá mô hình một cách khách quan. Trong số các mô hình được triển khai, mô hình Hồi quy véctơ hỗ trợ (Support Vector Regression – SVR) cho thấy hiệu quả vượt trội. SVR được huấn luyện theo pipeline gồm chuẩn hóa dữ liệu bằng </w:t>
+        <w:t xml:space="preserve">Sau khi hoàn tất bước tiền xử lý dữ liệu, nhóm tiến hành huấn luyện các mô hình học máy nhằm dự đoán điểm từng môn học cũng như tổng điểm của học sinh. Dữ liệu được chia thành hai tập huấn luyện (80%) và kiểm thử (20%) để đảm bảo đánh giá mô hình một cách khách quan. Trong số các mô hình được triển khai, mô hình Hồi quy véctơ hỗ trợ (Support Vector Regression – SVR) cho thấy hiệu quả vượt trội. </w:t>
+      </w:r>
+      <w:r>
+        <w:rPr>
+          <w:rFonts w:ascii="Times New Roman" w:hAnsi="Times New Roman" w:cs="Times New Roman"/>
+          <w:sz w:val="28"/>
+          <w:szCs w:val="28"/>
+        </w:rPr>
+        <w:t xml:space="preserve">SVM (hay </w:t>
+      </w:r>
+      <w:r>
+        <w:rPr>
+          <w:rFonts w:ascii="Times New Roman" w:hAnsi="Times New Roman" w:cs="Times New Roman"/>
+          <w:sz w:val="28"/>
+          <w:szCs w:val="28"/>
+        </w:rPr>
+        <w:t>SVR</w:t>
+      </w:r>
+      <w:r>
+        <w:rPr>
+          <w:rFonts w:ascii="Times New Roman" w:hAnsi="Times New Roman" w:cs="Times New Roman"/>
+          <w:sz w:val="28"/>
+          <w:szCs w:val="28"/>
+        </w:rPr>
+        <w:t>)</w:t>
+      </w:r>
+      <w:r>
+        <w:rPr>
+          <w:rFonts w:ascii="Times New Roman" w:hAnsi="Times New Roman" w:cs="Times New Roman"/>
+          <w:sz w:val="28"/>
+          <w:szCs w:val="28"/>
+        </w:rPr>
+        <w:t xml:space="preserve"> được huấn luyện theo pipeline gồm chuẩn hóa dữ liệu </w:t>
       </w:r>
       <w:r>
         <w:rPr>
@@ -23141,7 +24111,39 @@
           <w:szCs w:val="28"/>
         </w:rPr>
         <w:lastRenderedPageBreak/>
-        <w:t>StandardScaler và tối ưu siêu tham số bằng GridSearchCV, sử dụng kernel RBF để mô hình hóa các quan hệ phi tuyến. Kết quả kiểm thử cho thấy SVR đạt MAE trung bình khoảng 3.</w:t>
+        <w:t xml:space="preserve">bằng StandardScaler và tối ưu siêu tham số bằng GridSearchCV, sử dụng kernel RBF để mô hình hóa các quan hệ phi tuyến. Kết quả kiểm thử cho thấy </w:t>
+      </w:r>
+      <w:r>
+        <w:rPr>
+          <w:rFonts w:ascii="Times New Roman" w:hAnsi="Times New Roman" w:cs="Times New Roman"/>
+          <w:sz w:val="28"/>
+          <w:szCs w:val="28"/>
+        </w:rPr>
+        <w:t xml:space="preserve">SVM (hay </w:t>
+      </w:r>
+      <w:r>
+        <w:rPr>
+          <w:rFonts w:ascii="Times New Roman" w:hAnsi="Times New Roman" w:cs="Times New Roman"/>
+          <w:sz w:val="28"/>
+          <w:szCs w:val="28"/>
+        </w:rPr>
+        <w:t>SVR</w:t>
+      </w:r>
+      <w:r>
+        <w:rPr>
+          <w:rFonts w:ascii="Times New Roman" w:hAnsi="Times New Roman" w:cs="Times New Roman"/>
+          <w:sz w:val="28"/>
+          <w:szCs w:val="28"/>
+        </w:rPr>
+        <w:t>)</w:t>
+      </w:r>
+      <w:r>
+        <w:rPr>
+          <w:rFonts w:ascii="Times New Roman" w:hAnsi="Times New Roman" w:cs="Times New Roman"/>
+          <w:sz w:val="28"/>
+          <w:szCs w:val="28"/>
+        </w:rPr>
+        <w:t xml:space="preserve"> đạt MAE trung bình khoảng 3.</w:t>
       </w:r>
       <w:r>
         <w:rPr>
@@ -23289,7 +24291,39 @@
           <w:sz w:val="28"/>
           <w:szCs w:val="28"/>
         </w:rPr>
-        <w:t>. Những con số này cho thấy SVR không chỉ có khả năng khái quát tốt mà còn ổn định và phù hợp với bài toán dự đoán điểm học sinh trong bối cảnh dữ liệu thực tế có độ nhiễu và phân bố không đồng đều.</w:t>
+        <w:t>. Những con số này cho thấy</w:t>
+      </w:r>
+      <w:r>
+        <w:rPr>
+          <w:rFonts w:ascii="Times New Roman" w:hAnsi="Times New Roman" w:cs="Times New Roman"/>
+          <w:sz w:val="28"/>
+          <w:szCs w:val="28"/>
+        </w:rPr>
+        <w:t xml:space="preserve"> SVM(hay</w:t>
+      </w:r>
+      <w:r>
+        <w:rPr>
+          <w:rFonts w:ascii="Times New Roman" w:hAnsi="Times New Roman" w:cs="Times New Roman"/>
+          <w:sz w:val="28"/>
+          <w:szCs w:val="28"/>
+        </w:rPr>
+        <w:t xml:space="preserve"> SVR</w:t>
+      </w:r>
+      <w:r>
+        <w:rPr>
+          <w:rFonts w:ascii="Times New Roman" w:hAnsi="Times New Roman" w:cs="Times New Roman"/>
+          <w:sz w:val="28"/>
+          <w:szCs w:val="28"/>
+        </w:rPr>
+        <w:t>)</w:t>
+      </w:r>
+      <w:r>
+        <w:rPr>
+          <w:rFonts w:ascii="Times New Roman" w:hAnsi="Times New Roman" w:cs="Times New Roman"/>
+          <w:sz w:val="28"/>
+          <w:szCs w:val="28"/>
+        </w:rPr>
+        <w:t xml:space="preserve"> không chỉ có khả năng khái quát tốt mà còn ổn định và phù hợp với bài toán dự đoán điểm học sinh trong bối cảnh dữ liệu thực tế có độ nhiễu và phân bố không đồng đều.</w:t>
       </w:r>
     </w:p>
     <w:tbl>
@@ -25352,7 +26386,7 @@
           <w:szCs w:val="32"/>
         </w:rPr>
       </w:pPr>
-      <w:bookmarkStart w:id="50" w:name="_Toc198153925"/>
+      <w:bookmarkStart w:id="58" w:name="_Toc198153925"/>
       <w:r>
         <w:rPr>
           <w:rFonts w:ascii="Times New Roman" w:hAnsi="Times New Roman" w:cs="Times New Roman"/>
@@ -25431,7 +26465,7 @@
         </w:rPr>
         <w:t xml:space="preserve"> So sánh độ lỗi và độ chính xác của từng mô hình</w:t>
       </w:r>
-      <w:bookmarkEnd w:id="50"/>
+      <w:bookmarkEnd w:id="58"/>
     </w:p>
     <w:p>
       <w:pPr>
@@ -25819,6 +26853,15 @@
           <w:sz w:val="28"/>
           <w:szCs w:val="28"/>
         </w:rPr>
+        <w:t>(hay SVR)</w:t>
+      </w:r>
+      <w:r>
+        <w:rPr>
+          <w:rFonts w:ascii="Times New Roman" w:hAnsi="Times New Roman" w:cs="Times New Roman"/>
+          <w:color w:val="000000" w:themeColor="text1"/>
+          <w:sz w:val="28"/>
+          <w:szCs w:val="28"/>
+        </w:rPr>
         <w:t xml:space="preserve"> có độ chính xác chung cao nhất (89.19%).   </w:t>
       </w:r>
     </w:p>
@@ -25854,7 +26897,7 @@
           <w:szCs w:val="32"/>
         </w:rPr>
       </w:pPr>
-      <w:bookmarkStart w:id="51" w:name="_Toc198910270"/>
+      <w:bookmarkStart w:id="59" w:name="_Toc198921766"/>
       <w:r>
         <w:rPr>
           <w:color w:val="000000" w:themeColor="text1"/>
@@ -25864,9 +26907,9 @@
         <w:lastRenderedPageBreak/>
         <w:t xml:space="preserve">CHƯƠNG 4: </w:t>
       </w:r>
-      <w:bookmarkEnd w:id="29"/>
-      <w:bookmarkEnd w:id="30"/>
       <w:bookmarkEnd w:id="31"/>
+      <w:bookmarkEnd w:id="32"/>
+      <w:bookmarkEnd w:id="33"/>
       <w:r>
         <w:rPr>
           <w:color w:val="000000" w:themeColor="text1"/>
@@ -25875,7 +26918,7 @@
         </w:rPr>
         <w:t>XÂY DỰNG TRANG WEB</w:t>
       </w:r>
-      <w:bookmarkEnd w:id="51"/>
+      <w:bookmarkEnd w:id="59"/>
     </w:p>
     <w:p>
       <w:pPr>
@@ -25891,10 +26934,10 @@
           <w:lang w:val="de-DE"/>
         </w:rPr>
       </w:pPr>
-      <w:bookmarkStart w:id="52" w:name="_Toc198910271"/>
-      <w:bookmarkStart w:id="53" w:name="_Toc127897193"/>
-      <w:bookmarkStart w:id="54" w:name="_Toc128837140"/>
-      <w:bookmarkStart w:id="55" w:name="_Toc128837287"/>
+      <w:bookmarkStart w:id="60" w:name="_Toc198921767"/>
+      <w:bookmarkStart w:id="61" w:name="_Toc127897193"/>
+      <w:bookmarkStart w:id="62" w:name="_Toc128837140"/>
+      <w:bookmarkStart w:id="63" w:name="_Toc128837287"/>
       <w:r>
         <w:rPr>
           <w:rFonts w:ascii="Times New Roman" w:hAnsi="Times New Roman" w:cs="Times New Roman"/>
@@ -25917,7 +26960,7 @@
         </w:rPr>
         <w:t>.1 Thiết kế giao diện web</w:t>
       </w:r>
-      <w:bookmarkEnd w:id="52"/>
+      <w:bookmarkEnd w:id="60"/>
     </w:p>
     <w:p>
       <w:pPr>
@@ -25933,7 +26976,7 @@
           <w:lang w:val="de-DE"/>
         </w:rPr>
       </w:pPr>
-      <w:bookmarkStart w:id="56" w:name="_Toc198910272"/>
+      <w:bookmarkStart w:id="64" w:name="_Toc198921768"/>
       <w:r>
         <w:rPr>
           <w:rFonts w:ascii="Times New Roman" w:hAnsi="Times New Roman" w:cs="Times New Roman"/>
@@ -25945,7 +26988,7 @@
         </w:rPr>
         <w:t>4.1.1 Tích hợp giao diện với backend</w:t>
       </w:r>
-      <w:bookmarkEnd w:id="56"/>
+      <w:bookmarkEnd w:id="64"/>
     </w:p>
     <w:p>
       <w:pPr>
@@ -26381,7 +27424,7 @@
           <w:lang w:val="de-DE"/>
         </w:rPr>
       </w:pPr>
-      <w:bookmarkStart w:id="57" w:name="_Toc198910273"/>
+      <w:bookmarkStart w:id="65" w:name="_Toc198921769"/>
       <w:r>
         <w:rPr>
           <w:rFonts w:ascii="Times New Roman" w:hAnsi="Times New Roman" w:cs="Times New Roman"/>
@@ -26393,7 +27436,7 @@
         </w:rPr>
         <w:t>4.1.2 Xây dựng trang web nhập điểm và file Excel</w:t>
       </w:r>
-      <w:bookmarkEnd w:id="57"/>
+      <w:bookmarkEnd w:id="65"/>
     </w:p>
     <w:p>
       <w:pPr>
@@ -26468,7 +27511,7 @@
                     <pic:cNvPicPr/>
                   </pic:nvPicPr>
                   <pic:blipFill>
-                    <a:blip r:embed="rId17"/>
+                    <a:blip r:embed="rId20"/>
                     <a:stretch>
                       <a:fillRect/>
                     </a:stretch>
@@ -26502,8 +27545,9 @@
           <w:szCs w:val="24"/>
         </w:rPr>
       </w:pPr>
-      <w:bookmarkStart w:id="58" w:name="_Toc198148209"/>
-      <w:bookmarkStart w:id="59" w:name="_Toc198153910"/>
+      <w:bookmarkStart w:id="66" w:name="_Toc198148209"/>
+      <w:bookmarkStart w:id="67" w:name="_Toc198153910"/>
+      <w:bookmarkStart w:id="68" w:name="_Toc199255871"/>
       <w:r>
         <w:rPr>
           <w:rFonts w:ascii="Times New Roman" w:hAnsi="Times New Roman" w:cs="Times New Roman"/>
@@ -26582,8 +27626,149 @@
         </w:rPr>
         <w:t xml:space="preserve"> Giao diện nhập tải và nhập file excel</w:t>
       </w:r>
-      <w:bookmarkEnd w:id="58"/>
-      <w:bookmarkEnd w:id="59"/>
+      <w:bookmarkEnd w:id="66"/>
+      <w:bookmarkEnd w:id="67"/>
+      <w:bookmarkEnd w:id="68"/>
+    </w:p>
+    <w:p>
+      <w:pPr>
+        <w:keepNext/>
+      </w:pPr>
+      <w:r>
+        <w:rPr>
+          <w:noProof/>
+        </w:rPr>
+        <w:lastRenderedPageBreak/>
+        <w:drawing>
+          <wp:inline distT="0" distB="0" distL="0" distR="0" wp14:anchorId="28462185" wp14:editId="148E7357">
+            <wp:extent cx="5939790" cy="2366010"/>
+            <wp:effectExtent l="0" t="0" r="3810" b="0"/>
+            <wp:docPr id="2037827148" name="Picture 1" descr="A screenshot of a computer&#10;&#10;AI-generated content may be incorrect."/>
+            <wp:cNvGraphicFramePr>
+              <a:graphicFrameLocks xmlns:a="http://schemas.openxmlformats.org/drawingml/2006/main" noChangeAspect="1"/>
+            </wp:cNvGraphicFramePr>
+            <a:graphic xmlns:a="http://schemas.openxmlformats.org/drawingml/2006/main">
+              <a:graphicData uri="http://schemas.openxmlformats.org/drawingml/2006/picture">
+                <pic:pic xmlns:pic="http://schemas.openxmlformats.org/drawingml/2006/picture">
+                  <pic:nvPicPr>
+                    <pic:cNvPr id="2037827148" name="Picture 1" descr="A screenshot of a computer&#10;&#10;AI-generated content may be incorrect."/>
+                    <pic:cNvPicPr/>
+                  </pic:nvPicPr>
+                  <pic:blipFill>
+                    <a:blip r:embed="rId21"/>
+                    <a:stretch>
+                      <a:fillRect/>
+                    </a:stretch>
+                  </pic:blipFill>
+                  <pic:spPr>
+                    <a:xfrm>
+                      <a:off x="0" y="0"/>
+                      <a:ext cx="5939790" cy="2366010"/>
+                    </a:xfrm>
+                    <a:prstGeom prst="rect">
+                      <a:avLst/>
+                    </a:prstGeom>
+                  </pic:spPr>
+                </pic:pic>
+              </a:graphicData>
+            </a:graphic>
+          </wp:inline>
+        </w:drawing>
+      </w:r>
+    </w:p>
+    <w:p>
+      <w:pPr>
+        <w:pStyle w:val="Caption"/>
+        <w:jc w:val="center"/>
+        <w:rPr>
+          <w:rFonts w:ascii="Times New Roman" w:hAnsi="Times New Roman" w:cs="Times New Roman"/>
+          <w:i w:val="0"/>
+          <w:iCs w:val="0"/>
+          <w:color w:val="000000" w:themeColor="text1"/>
+          <w:sz w:val="24"/>
+          <w:szCs w:val="24"/>
+        </w:rPr>
+      </w:pPr>
+      <w:bookmarkStart w:id="69" w:name="_Toc199255872"/>
+      <w:r>
+        <w:rPr>
+          <w:rFonts w:ascii="Times New Roman" w:hAnsi="Times New Roman" w:cs="Times New Roman"/>
+          <w:i w:val="0"/>
+          <w:iCs w:val="0"/>
+          <w:color w:val="000000" w:themeColor="text1"/>
+          <w:sz w:val="24"/>
+          <w:szCs w:val="24"/>
+        </w:rPr>
+        <w:t xml:space="preserve">Hình </w:t>
+      </w:r>
+      <w:r>
+        <w:rPr>
+          <w:rFonts w:ascii="Times New Roman" w:hAnsi="Times New Roman" w:cs="Times New Roman"/>
+          <w:i w:val="0"/>
+          <w:iCs w:val="0"/>
+          <w:color w:val="000000" w:themeColor="text1"/>
+          <w:sz w:val="24"/>
+          <w:szCs w:val="24"/>
+        </w:rPr>
+        <w:fldChar w:fldCharType="begin"/>
+      </w:r>
+      <w:r>
+        <w:rPr>
+          <w:rFonts w:ascii="Times New Roman" w:hAnsi="Times New Roman" w:cs="Times New Roman"/>
+          <w:i w:val="0"/>
+          <w:iCs w:val="0"/>
+          <w:color w:val="000000" w:themeColor="text1"/>
+          <w:sz w:val="24"/>
+          <w:szCs w:val="24"/>
+        </w:rPr>
+        <w:instrText xml:space="preserve"> SEQ Hình \* ARABIC </w:instrText>
+      </w:r>
+      <w:r>
+        <w:rPr>
+          <w:rFonts w:ascii="Times New Roman" w:hAnsi="Times New Roman" w:cs="Times New Roman"/>
+          <w:i w:val="0"/>
+          <w:iCs w:val="0"/>
+          <w:color w:val="000000" w:themeColor="text1"/>
+          <w:sz w:val="24"/>
+          <w:szCs w:val="24"/>
+        </w:rPr>
+        <w:fldChar w:fldCharType="separate"/>
+      </w:r>
+      <w:r>
+        <w:rPr>
+          <w:rFonts w:ascii="Times New Roman" w:hAnsi="Times New Roman" w:cs="Times New Roman"/>
+          <w:i w:val="0"/>
+          <w:iCs w:val="0"/>
+          <w:noProof/>
+          <w:color w:val="000000" w:themeColor="text1"/>
+          <w:sz w:val="24"/>
+          <w:szCs w:val="24"/>
+        </w:rPr>
+        <w:t>8</w:t>
+      </w:r>
+      <w:r>
+        <w:rPr>
+          <w:rFonts w:ascii="Times New Roman" w:hAnsi="Times New Roman" w:cs="Times New Roman"/>
+          <w:i w:val="0"/>
+          <w:iCs w:val="0"/>
+          <w:color w:val="000000" w:themeColor="text1"/>
+          <w:sz w:val="24"/>
+          <w:szCs w:val="24"/>
+        </w:rPr>
+        <w:fldChar w:fldCharType="end"/>
+      </w:r>
+      <w:r>
+        <w:rPr>
+          <w:rFonts w:ascii="Times New Roman" w:hAnsi="Times New Roman" w:cs="Times New Roman"/>
+          <w:i w:val="0"/>
+          <w:iCs w:val="0"/>
+          <w:color w:val="000000" w:themeColor="text1"/>
+          <w:sz w:val="24"/>
+          <w:szCs w:val="24"/>
+        </w:rPr>
+        <w:t xml:space="preserve"> Mẫu excel nhập điểm</w:t>
+      </w:r>
+      <w:bookmarkEnd w:id="69"/>
     </w:p>
     <w:p>
       <w:pPr>
@@ -26594,7 +27779,6 @@
         <w:rPr>
           <w:noProof/>
         </w:rPr>
-        <w:lastRenderedPageBreak/>
         <w:drawing>
           <wp:inline distT="0" distB="0" distL="0" distR="0" wp14:anchorId="1933F1DF" wp14:editId="042C95CA">
             <wp:extent cx="5939790" cy="2434590"/>
@@ -26611,7 +27795,7 @@
                     <pic:cNvPicPr/>
                   </pic:nvPicPr>
                   <pic:blipFill>
-                    <a:blip r:embed="rId18"/>
+                    <a:blip r:embed="rId22"/>
                     <a:stretch>
                       <a:fillRect/>
                     </a:stretch>
@@ -26645,8 +27829,9 @@
           <w:szCs w:val="24"/>
         </w:rPr>
       </w:pPr>
-      <w:bookmarkStart w:id="60" w:name="_Toc198148210"/>
-      <w:bookmarkStart w:id="61" w:name="_Toc198153911"/>
+      <w:bookmarkStart w:id="70" w:name="_Toc198148210"/>
+      <w:bookmarkStart w:id="71" w:name="_Toc198153911"/>
+      <w:bookmarkStart w:id="72" w:name="_Toc199255873"/>
       <w:r>
         <w:rPr>
           <w:rFonts w:ascii="Times New Roman" w:hAnsi="Times New Roman" w:cs="Times New Roman"/>
@@ -26701,7 +27886,7 @@
           <w:sz w:val="24"/>
           <w:szCs w:val="24"/>
         </w:rPr>
-        <w:t>8</w:t>
+        <w:t>9</w:t>
       </w:r>
       <w:r>
         <w:rPr>
@@ -26725,8 +27910,9 @@
         </w:rPr>
         <w:t>. Giao diện kết quả dự đoán sau khi nhập file excel</w:t>
       </w:r>
-      <w:bookmarkEnd w:id="60"/>
-      <w:bookmarkEnd w:id="61"/>
+      <w:bookmarkEnd w:id="70"/>
+      <w:bookmarkEnd w:id="71"/>
+      <w:bookmarkEnd w:id="72"/>
     </w:p>
     <w:p>
       <w:pPr>
@@ -26754,19 +27940,14 @@
       </w:pPr>
       <w:r>
         <w:rPr>
-          <w:rFonts w:ascii="Times New Roman" w:hAnsi="Times New Roman" w:cs="Times New Roman"/>
-          <w:bCs/>
           <w:noProof/>
           <w:color w:val="000000" w:themeColor="text1"/>
-          <w:sz w:val="28"/>
-          <w:szCs w:val="28"/>
-          <w:lang w:val="de-DE"/>
         </w:rPr>
         <w:drawing>
-          <wp:inline distT="0" distB="0" distL="0" distR="0" wp14:anchorId="76CFB3E4" wp14:editId="33E66BEA">
-            <wp:extent cx="5935585" cy="2689860"/>
-            <wp:effectExtent l="0" t="0" r="8255" b="0"/>
-            <wp:docPr id="243136751" name="Picture 1" descr="A screenshot of a computer&#10;&#10;AI-generated content may be incorrect."/>
+          <wp:inline distT="0" distB="0" distL="0" distR="0" wp14:anchorId="0EF15EED" wp14:editId="28E8E667">
+            <wp:extent cx="5939790" cy="2432050"/>
+            <wp:effectExtent l="0" t="0" r="3810" b="6350"/>
+            <wp:docPr id="387455462" name="Picture 1" descr="A screenshot of a computer&#10;&#10;AI-generated content may be incorrect."/>
             <wp:cNvGraphicFramePr>
               <a:graphicFrameLocks xmlns:a="http://schemas.openxmlformats.org/drawingml/2006/main" noChangeAspect="1"/>
             </wp:cNvGraphicFramePr>
@@ -26774,11 +27955,11 @@
               <a:graphicData uri="http://schemas.openxmlformats.org/drawingml/2006/picture">
                 <pic:pic xmlns:pic="http://schemas.openxmlformats.org/drawingml/2006/picture">
                   <pic:nvPicPr>
-                    <pic:cNvPr id="243136751" name="Picture 1" descr="A screenshot of a computer&#10;&#10;AI-generated content may be incorrect."/>
+                    <pic:cNvPr id="387455462" name="Picture 1" descr="A screenshot of a computer&#10;&#10;AI-generated content may be incorrect."/>
                     <pic:cNvPicPr/>
                   </pic:nvPicPr>
                   <pic:blipFill>
-                    <a:blip r:embed="rId19"/>
+                    <a:blip r:embed="rId23"/>
                     <a:stretch>
                       <a:fillRect/>
                     </a:stretch>
@@ -26786,7 +27967,7 @@
                   <pic:spPr>
                     <a:xfrm>
                       <a:off x="0" y="0"/>
-                      <a:ext cx="5953707" cy="2698072"/>
+                      <a:ext cx="5939790" cy="2432050"/>
                     </a:xfrm>
                     <a:prstGeom prst="rect">
                       <a:avLst/>
@@ -26810,8 +27991,9 @@
           <w:szCs w:val="24"/>
         </w:rPr>
       </w:pPr>
-      <w:bookmarkStart w:id="62" w:name="_Toc198148211"/>
-      <w:bookmarkStart w:id="63" w:name="_Toc198153912"/>
+      <w:bookmarkStart w:id="73" w:name="_Toc198148211"/>
+      <w:bookmarkStart w:id="74" w:name="_Toc198153912"/>
+      <w:bookmarkStart w:id="75" w:name="_Toc199255874"/>
       <w:r>
         <w:rPr>
           <w:rFonts w:ascii="Times New Roman" w:hAnsi="Times New Roman" w:cs="Times New Roman"/>
@@ -26856,7 +28038,7 @@
           <w:sz w:val="24"/>
           <w:szCs w:val="24"/>
         </w:rPr>
-        <w:t>9</w:t>
+        <w:t>10</w:t>
       </w:r>
       <w:r>
         <w:rPr>
@@ -26876,8 +28058,9 @@
         </w:rPr>
         <w:t>.Giao diện nhập điểm trực tiếp trên trang web</w:t>
       </w:r>
-      <w:bookmarkEnd w:id="62"/>
-      <w:bookmarkEnd w:id="63"/>
+      <w:bookmarkEnd w:id="73"/>
+      <w:bookmarkEnd w:id="74"/>
+      <w:bookmarkEnd w:id="75"/>
     </w:p>
     <w:p>
       <w:pPr>
@@ -26888,11 +28071,12 @@
         <w:rPr>
           <w:noProof/>
         </w:rPr>
+        <w:lastRenderedPageBreak/>
         <w:drawing>
-          <wp:inline distT="0" distB="0" distL="0" distR="0" wp14:anchorId="3D34A8B3" wp14:editId="1E257CAB">
-            <wp:extent cx="5777642" cy="2634343"/>
-            <wp:effectExtent l="0" t="0" r="0" b="0"/>
-            <wp:docPr id="1980370018" name="Picture 1" descr="A screenshot of a computer&#10;&#10;AI-generated content may be incorrect."/>
+          <wp:inline distT="0" distB="0" distL="0" distR="0" wp14:anchorId="27F48B15" wp14:editId="229CF5D3">
+            <wp:extent cx="5939790" cy="2725420"/>
+            <wp:effectExtent l="0" t="0" r="3810" b="0"/>
+            <wp:docPr id="404027222" name="Picture 1" descr="A screenshot of a computer&#10;&#10;AI-generated content may be incorrect."/>
             <wp:cNvGraphicFramePr>
               <a:graphicFrameLocks xmlns:a="http://schemas.openxmlformats.org/drawingml/2006/main" noChangeAspect="1"/>
             </wp:cNvGraphicFramePr>
@@ -26900,11 +28084,11 @@
               <a:graphicData uri="http://schemas.openxmlformats.org/drawingml/2006/picture">
                 <pic:pic xmlns:pic="http://schemas.openxmlformats.org/drawingml/2006/picture">
                   <pic:nvPicPr>
-                    <pic:cNvPr id="1980370018" name="Picture 1" descr="A screenshot of a computer&#10;&#10;AI-generated content may be incorrect."/>
+                    <pic:cNvPr id="404027222" name="Picture 1" descr="A screenshot of a computer&#10;&#10;AI-generated content may be incorrect."/>
                     <pic:cNvPicPr/>
                   </pic:nvPicPr>
                   <pic:blipFill>
-                    <a:blip r:embed="rId20"/>
+                    <a:blip r:embed="rId24"/>
                     <a:stretch>
                       <a:fillRect/>
                     </a:stretch>
@@ -26912,7 +28096,7 @@
                   <pic:spPr>
                     <a:xfrm>
                       <a:off x="0" y="0"/>
-                      <a:ext cx="5801123" cy="2645049"/>
+                      <a:ext cx="5939790" cy="2725420"/>
                     </a:xfrm>
                     <a:prstGeom prst="rect">
                       <a:avLst/>
@@ -26939,8 +28123,9 @@
           <w:highlight w:val="yellow"/>
         </w:rPr>
       </w:pPr>
-      <w:bookmarkStart w:id="64" w:name="_Toc198148212"/>
-      <w:bookmarkStart w:id="65" w:name="_Toc198153913"/>
+      <w:bookmarkStart w:id="76" w:name="_Toc198148212"/>
+      <w:bookmarkStart w:id="77" w:name="_Toc198153913"/>
+      <w:bookmarkStart w:id="78" w:name="_Toc199255875"/>
       <w:r>
         <w:rPr>
           <w:rFonts w:ascii="Times New Roman" w:hAnsi="Times New Roman" w:cs="Times New Roman"/>
@@ -26995,7 +28180,7 @@
           <w:sz w:val="24"/>
           <w:szCs w:val="24"/>
         </w:rPr>
-        <w:t>10</w:t>
+        <w:t>11</w:t>
       </w:r>
       <w:r>
         <w:rPr>
@@ -27019,8 +28204,9 @@
         </w:rPr>
         <w:t xml:space="preserve"> Giao diện kết quả sau khi nhập điểm trục tiếp trên web</w:t>
       </w:r>
-      <w:bookmarkEnd w:id="64"/>
-      <w:bookmarkEnd w:id="65"/>
+      <w:bookmarkEnd w:id="76"/>
+      <w:bookmarkEnd w:id="77"/>
+      <w:bookmarkEnd w:id="78"/>
     </w:p>
     <w:p>
       <w:pPr>
@@ -27052,7 +28238,7 @@
           <w:lang w:val="de-DE"/>
         </w:rPr>
       </w:pPr>
-      <w:bookmarkStart w:id="66" w:name="_Toc198910274"/>
+      <w:bookmarkStart w:id="79" w:name="_Toc198921770"/>
       <w:r>
         <w:rPr>
           <w:rFonts w:ascii="Times New Roman" w:hAnsi="Times New Roman" w:cs="Times New Roman"/>
@@ -27075,7 +28261,7 @@
         </w:rPr>
         <w:t>.2. Tích hợp mô hình và dự đoán</w:t>
       </w:r>
-      <w:bookmarkEnd w:id="66"/>
+      <w:bookmarkEnd w:id="79"/>
     </w:p>
     <w:p>
       <w:pPr>
@@ -27091,7 +28277,7 @@
           <w:lang w:val="de-DE"/>
         </w:rPr>
       </w:pPr>
-      <w:bookmarkStart w:id="67" w:name="_Toc198910275"/>
+      <w:bookmarkStart w:id="80" w:name="_Toc198921771"/>
       <w:r>
         <w:rPr>
           <w:rFonts w:ascii="Times New Roman" w:hAnsi="Times New Roman" w:cs="Times New Roman"/>
@@ -27114,7 +28300,7 @@
         </w:rPr>
         <w:t>Triển khai mô hình tối ưu trên backend</w:t>
       </w:r>
-      <w:bookmarkEnd w:id="67"/>
+      <w:bookmarkEnd w:id="80"/>
     </w:p>
     <w:p>
       <w:pPr>
@@ -27160,7 +28346,39 @@
           <w:sz w:val="28"/>
           <w:szCs w:val="28"/>
         </w:rPr>
-        <w:t>Trong quá trình phát triển hệ thống, em đã tiến hành huấn luyện và đánh giá một số mô hình học máy tiềm năng cho bài toán dự đoán điểm HSA, bao gồm Hồi quy Tuyến tính (Linear Regression), Máy hỗ trợ Vector (SVM) và Rừng ngẫu nhiên (Random Forest). Các mô hình này được so sánh dựa trên các chỉ số hiệu suất quan trọng như độ chính xác dự đoán và mức độ sai số trên tập dữ liệu kiểm thử. Sau khi phân tích kỹ lưỡng kết quả đánh giá, mô hình Máy hỗ trợ Vector (SVM) đã cho thấy hiệu năng vượt trội nhất, đạt được độ chính xác cao hơn và có sai số dự đoán thấp hơn đáng kể so với các mô hình còn lại. Dựa trên kết quả thực nghiệm này, em đã quyết định lựa chọn mô hình SVM là mô hình chính thức để triển khai trong ứng dụng.</w:t>
+        <w:t>Trong quá trình phát triển hệ thống, em đã tiến hành huấn luyện và đánh giá một số mô hình học máy tiềm năng cho bài toán dự đoán điểm HSA, bao gồm</w:t>
+      </w:r>
+      <w:r>
+        <w:rPr>
+          <w:rFonts w:ascii="Times New Roman" w:eastAsia="Times New Roman" w:hAnsi="Times New Roman" w:cs="Times New Roman"/>
+          <w:sz w:val="28"/>
+          <w:szCs w:val="28"/>
+        </w:rPr>
+        <w:t xml:space="preserve"> </w:t>
+      </w:r>
+      <w:r>
+        <w:rPr>
+          <w:rFonts w:ascii="Times New Roman" w:eastAsia="Times New Roman" w:hAnsi="Times New Roman" w:cs="Times New Roman"/>
+          <w:sz w:val="28"/>
+          <w:szCs w:val="28"/>
+        </w:rPr>
+        <w:t>Mạng Nơ-ron Nhân tạo (Artificial Neural Network – ANN)</w:t>
+      </w:r>
+      <w:r>
+        <w:rPr>
+          <w:rFonts w:ascii="Times New Roman" w:eastAsia="Times New Roman" w:hAnsi="Times New Roman" w:cs="Times New Roman"/>
+          <w:sz w:val="28"/>
+          <w:szCs w:val="28"/>
+        </w:rPr>
+        <w:t>,</w:t>
+      </w:r>
+      <w:r>
+        <w:rPr>
+          <w:rFonts w:ascii="Times New Roman" w:eastAsia="Times New Roman" w:hAnsi="Times New Roman" w:cs="Times New Roman"/>
+          <w:sz w:val="28"/>
+          <w:szCs w:val="28"/>
+        </w:rPr>
+        <w:t xml:space="preserve"> Hồi quy Tuyến tính (Linear Regression), Máy hỗ trợ Vector (SVM) và Rừng ngẫu nhiên (Random Forest). Các mô hình này được so sánh dựa trên các chỉ số hiệu suất quan trọng như độ chính xác dự đoán và mức độ sai số trên tập dữ liệu kiểm thử. Sau khi phân tích kỹ lưỡng kết quả đánh giá, mô hình Máy hỗ trợ Vector (SVM) đã cho thấy hiệu năng vượt trội nhất, đạt được độ chính xác cao hơn và có sai số dự đoán thấp hơn đáng kể so với các mô hình còn lại. Dựa trên kết quả thực nghiệm này, em đã quyết định lựa chọn mô hình SVM là mô hình chính thức để triển khai trong ứng dụng.</w:t>
       </w:r>
     </w:p>
     <w:p>
@@ -27185,7 +28403,16 @@
           <w:sz w:val="28"/>
           <w:szCs w:val="28"/>
         </w:rPr>
-        <w:t>Mô hình SVM đã được lựa chọn sau quá trình đánh giá hiệu năng đã được tích hợp trực tiếp vào phần backend của ứng dụng, được xây dựng sử dụng framework Flask. Việc tích hợp này cho phép mô hình SVM sẵn sàng nhận các yêu cầu dự đoán từ giao diện người dùng. Khi người dùng nhập thông tin đầu vào và gửi yêu cầu dự đoán, phần backend sẽ gọi đến mô hình SVM đã được nạp để thực hiện dự đoán dựa trên dữ liệu đầu vào đó. Kết quả dự đoán từ mô hình SVM sau đó sẽ được xử lý bởi backend và gửi trả lại giao diện người dùng để hiển thị. Mô hình SVM được cấu hình làm mô hình dự đoán mặc định trong ứng dụng để đảm bảo các yêu cầu dự đoán đơn lẻ được xử lý bởi mô hình có hiệu năng tốt nhất.</w:t>
+        <w:t xml:space="preserve">Mô hình SVM đã được lựa chọn sau quá trình đánh giá hiệu năng đã được tích hợp trực tiếp vào phần backend của ứng dụng, được xây dựng sử dụng framework Flask. Việc tích hợp này cho phép mô hình SVM sẵn sàng nhận các yêu cầu dự đoán từ giao diện người dùng. Khi người dùng nhập </w:t>
+      </w:r>
+      <w:r>
+        <w:rPr>
+          <w:rFonts w:ascii="Times New Roman" w:eastAsia="Times New Roman" w:hAnsi="Times New Roman" w:cs="Times New Roman"/>
+          <w:sz w:val="28"/>
+          <w:szCs w:val="28"/>
+        </w:rPr>
+        <w:lastRenderedPageBreak/>
+        <w:t>thông tin đầu vào và gửi yêu cầu dự đoán, phần backend sẽ gọi đến mô hình SVM đã được nạp để thực hiện dự đoán dựa trên dữ liệu đầu vào đó. Kết quả dự đoán từ mô hình SVM sau đó sẽ được xử lý bởi backend và gửi trả lại giao diện người dùng để hiển thị. Mô hình SVM được cấu hình làm mô hình dự đoán mặc định trong ứng dụng để đảm bảo các yêu cầu dự đoán đơn lẻ được xử lý bởi mô hình có hiệu năng tốt nhất.</w:t>
       </w:r>
     </w:p>
     <w:p>
@@ -27200,7 +28427,7 @@
           <w:szCs w:val="28"/>
         </w:rPr>
       </w:pPr>
-      <w:bookmarkStart w:id="68" w:name="_Toc198910276"/>
+      <w:bookmarkStart w:id="81" w:name="_Toc198921772"/>
       <w:r>
         <w:rPr>
           <w:rFonts w:ascii="Times New Roman" w:hAnsi="Times New Roman" w:cs="Times New Roman"/>
@@ -27212,7 +28439,7 @@
         </w:rPr>
         <w:t>4.3 Xử lý file Excel và nhập dữ liệu</w:t>
       </w:r>
-      <w:bookmarkEnd w:id="68"/>
+      <w:bookmarkEnd w:id="81"/>
     </w:p>
     <w:p>
       <w:pPr>
@@ -27264,7 +28491,6 @@
           <w:sz w:val="28"/>
           <w:szCs w:val="28"/>
         </w:rPr>
-        <w:lastRenderedPageBreak/>
         <w:t>Nhập liệu thủ công</w:t>
       </w:r>
       <w:r>
@@ -27355,7 +28581,7 @@
           <w:szCs w:val="28"/>
         </w:rPr>
       </w:pPr>
-      <w:bookmarkStart w:id="69" w:name="_Toc198910277"/>
+      <w:bookmarkStart w:id="82" w:name="_Toc198921773"/>
       <w:r>
         <w:rPr>
           <w:rFonts w:ascii="Times New Roman" w:hAnsi="Times New Roman" w:cs="Times New Roman"/>
@@ -27367,7 +28593,7 @@
         </w:rPr>
         <w:t>4.4 Dự báo điểm từ dữ liệu nhập</w:t>
       </w:r>
-      <w:bookmarkEnd w:id="69"/>
+      <w:bookmarkEnd w:id="82"/>
     </w:p>
     <w:p>
       <w:pPr>
@@ -27662,6 +28888,7 @@
           <w:sz w:val="28"/>
           <w:szCs w:val="28"/>
         </w:rPr>
+        <w:lastRenderedPageBreak/>
         <w:t>Dự đoán điểm thi</w:t>
       </w:r>
       <w:r>
@@ -27771,12 +28998,14 @@
       <w:pPr>
         <w:pStyle w:val="H1"/>
         <w:spacing w:after="0" w:line="360" w:lineRule="auto"/>
+        <w:outlineLvl w:val="0"/>
         <w:rPr>
           <w:color w:val="000000" w:themeColor="text1"/>
           <w:sz w:val="32"/>
           <w:szCs w:val="32"/>
         </w:rPr>
       </w:pPr>
+      <w:bookmarkStart w:id="83" w:name="_Toc198921774"/>
       <w:r>
         <w:rPr>
           <w:color w:val="000000" w:themeColor="text1"/>
@@ -27786,9 +29015,10 @@
         <w:lastRenderedPageBreak/>
         <w:t>KẾT LUẬN</w:t>
       </w:r>
-      <w:bookmarkEnd w:id="53"/>
-      <w:bookmarkEnd w:id="54"/>
-      <w:bookmarkEnd w:id="55"/>
+      <w:bookmarkEnd w:id="61"/>
+      <w:bookmarkEnd w:id="62"/>
+      <w:bookmarkEnd w:id="63"/>
+      <w:bookmarkEnd w:id="83"/>
     </w:p>
     <w:p>
       <w:pPr>
@@ -27922,9 +29152,9 @@
           <w:szCs w:val="28"/>
         </w:rPr>
       </w:pPr>
-      <w:bookmarkStart w:id="70" w:name="_Toc127897194"/>
-      <w:bookmarkStart w:id="71" w:name="_Toc128837141"/>
-      <w:bookmarkStart w:id="72" w:name="_Toc128837288"/>
+      <w:bookmarkStart w:id="84" w:name="_Toc127897194"/>
+      <w:bookmarkStart w:id="85" w:name="_Toc128837141"/>
+      <w:bookmarkStart w:id="86" w:name="_Toc128837288"/>
       <w:r>
         <w:rPr>
           <w:color w:val="000000" w:themeColor="text1"/>
@@ -27936,10 +29166,12 @@
       <w:pPr>
         <w:pStyle w:val="H1"/>
         <w:spacing w:after="0" w:line="360" w:lineRule="auto"/>
-        <w:rPr>
-          <w:color w:val="000000" w:themeColor="text1"/>
-        </w:rPr>
-      </w:pPr>
+        <w:outlineLvl w:val="0"/>
+        <w:rPr>
+          <w:color w:val="000000" w:themeColor="text1"/>
+        </w:rPr>
+      </w:pPr>
+      <w:bookmarkStart w:id="87" w:name="_Toc198921775"/>
       <w:r>
         <w:rPr>
           <w:color w:val="000000" w:themeColor="text1"/>
@@ -27947,9 +29179,10 @@
         <w:lastRenderedPageBreak/>
         <w:t>TÀI LIỆU THAM KHẢO</w:t>
       </w:r>
-      <w:bookmarkEnd w:id="70"/>
-      <w:bookmarkEnd w:id="71"/>
-      <w:bookmarkEnd w:id="72"/>
+      <w:bookmarkEnd w:id="84"/>
+      <w:bookmarkEnd w:id="85"/>
+      <w:bookmarkEnd w:id="86"/>
+      <w:bookmarkEnd w:id="87"/>
     </w:p>
     <w:p>
       <w:pPr>
@@ -28135,7 +29368,16 @@
           <w:sz w:val="28"/>
           <w:szCs w:val="28"/>
         </w:rPr>
-        <w:t xml:space="preserve">] Viettel IDC. (2023). [Cẩm nang AI] Artificial Neural Network là gì?. </w:t>
+        <w:t>] Viettel IDC. (2023). [Cẩm nang AI] Artificial Neural Network là gì?</w:t>
+      </w:r>
+      <w:r>
+        <w:rPr>
+          <w:rFonts w:ascii="Times New Roman" w:hAnsi="Times New Roman" w:cs="Times New Roman"/>
+          <w:color w:val="000000" w:themeColor="text1"/>
+          <w:sz w:val="28"/>
+          <w:szCs w:val="28"/>
+        </w:rPr>
+        <w:t>.</w:t>
       </w:r>
     </w:p>
     <w:p>
@@ -28152,14 +29394,47 @@
           <w:szCs w:val="28"/>
         </w:rPr>
       </w:pPr>
-      <w:r>
-        <w:rPr>
-          <w:rFonts w:ascii="Times New Roman" w:hAnsi="Times New Roman" w:cs="Times New Roman"/>
-          <w:color w:val="000000" w:themeColor="text1"/>
-          <w:sz w:val="28"/>
-          <w:szCs w:val="28"/>
-        </w:rPr>
-        <w:t>Tiếng anh</w:t>
+    </w:p>
+    <w:p>
+      <w:pPr>
+        <w:tabs>
+          <w:tab w:val="left" w:pos="360"/>
+        </w:tabs>
+        <w:spacing w:after="0" w:line="336" w:lineRule="auto"/>
+        <w:jc w:val="both"/>
+        <w:rPr>
+          <w:rFonts w:ascii="Times New Roman" w:hAnsi="Times New Roman" w:cs="Times New Roman"/>
+          <w:color w:val="000000" w:themeColor="text1"/>
+          <w:sz w:val="28"/>
+          <w:szCs w:val="28"/>
+        </w:rPr>
+      </w:pPr>
+      <w:r>
+        <w:rPr>
+          <w:rFonts w:ascii="Times New Roman" w:hAnsi="Times New Roman" w:cs="Times New Roman"/>
+          <w:color w:val="000000" w:themeColor="text1"/>
+          <w:sz w:val="28"/>
+          <w:szCs w:val="28"/>
+        </w:rPr>
+        <w:t xml:space="preserve">Tiếng </w:t>
+      </w:r>
+      <w:r>
+        <w:rPr>
+          <w:rFonts w:ascii="Times New Roman" w:hAnsi="Times New Roman" w:cs="Times New Roman"/>
+          <w:color w:val="000000" w:themeColor="text1"/>
+          <w:sz w:val="28"/>
+          <w:szCs w:val="28"/>
+        </w:rPr>
+        <w:t>A</w:t>
+      </w:r>
+      <w:r>
+        <w:rPr>
+          <w:rFonts w:ascii="Times New Roman" w:hAnsi="Times New Roman" w:cs="Times New Roman"/>
+          <w:color w:val="000000" w:themeColor="text1"/>
+          <w:sz w:val="28"/>
+          <w:szCs w:val="28"/>
+        </w:rPr>
+        <w:t>nh</w:t>
       </w:r>
     </w:p>
     <w:p>
@@ -28363,10 +29638,9 @@
       </w:pPr>
     </w:p>
     <w:sectPr>
-      <w:footerReference w:type="default" r:id="rId21"/>
       <w:pgSz w:w="11906" w:h="16838" w:code="9"/>
       <w:pgMar w:top="1134" w:right="851" w:bottom="1134" w:left="1701" w:header="720" w:footer="720" w:gutter="0"/>
-      <w:pgNumType w:start="1"/>
+      <w:pgNumType w:start="5"/>
       <w:cols w:space="720"/>
       <w:docGrid w:linePitch="360"/>
     </w:sectPr>
@@ -28457,6 +29731,75 @@
     </w:p>
   </w:footnote>
 </w:footnotes>
+</file>
+
+<file path=word/header1.xml><?xml version="1.0" encoding="utf-8"?>
+<w:hdr xmlns:wpc="http://schemas.microsoft.com/office/word/2010/wordprocessingCanvas" xmlns:cx="http://schemas.microsoft.com/office/drawing/2014/chartex" xmlns:cx1="http://schemas.microsoft.com/office/drawing/2015/9/8/chartex" xmlns:cx2="http://schemas.microsoft.com/office/drawing/2015/10/21/chartex" xmlns:cx3="http://schemas.microsoft.com/office/drawing/2016/5/9/chartex" xmlns:cx4="http://schemas.microsoft.com/office/drawing/2016/5/10/chartex" xmlns:cx5="http://schemas.microsoft.com/office/drawing/2016/5/11/chartex" xmlns:cx6="http://schemas.microsoft.com/office/drawing/2016/5/12/chartex" xmlns:cx7="http://schemas.microsoft.com/office/drawing/2016/5/13/chartex" xmlns:cx8="http://schemas.microsoft.com/office/drawing/2016/5/14/chartex" xmlns:mc="http://schemas.openxmlformats.org/markup-compatibility/2006" xmlns:aink="http://schemas.microsoft.com/office/drawing/2016/ink" xmlns:am3d="http://schemas.microsoft.com/office/drawing/2017/model3d" xmlns:o="urn:schemas-microsoft-com:office:office" xmlns:oel="http://schemas.microsoft.com/office/2019/extlst" xmlns:r="http://schemas.openxmlformats.org/officeDocument/2006/relationships" xmlns:m="http://schemas.openxmlformats.org/officeDocument/2006/math" xmlns:v="urn:schemas-microsoft-com:vml" xmlns:wp14="http://schemas.microsoft.com/office/word/2010/wordprocessingDrawing" xmlns:wp="http://schemas.openxmlformats.org/drawingml/2006/wordprocessingDrawing" xmlns:w10="urn:schemas-microsoft-com:office:word" xmlns:w="http://schemas.openxmlformats.org/wordprocessingml/2006/main" xmlns:w14="http://schemas.microsoft.com/office/word/2010/wordml" xmlns:w15="http://schemas.microsoft.com/office/word/2012/wordml" xmlns:w16cex="http://schemas.microsoft.com/office/word/2018/wordml/cex" xmlns:w16cid="http://schemas.microsoft.com/office/word/2016/wordml/cid" xmlns:w16="http://schemas.microsoft.com/office/word/2018/wordml" xmlns:w16du="http://schemas.microsoft.com/office/word/2023/wordml/word16du" xmlns:w16sdtdh="http://schemas.microsoft.com/office/word/2020/wordml/sdtdatahash" xmlns:w16sdtfl="http://schemas.microsoft.com/office/word/2024/wordml/sdtformatlock" xmlns:w16se="http://schemas.microsoft.com/office/word/2015/wordml/symex" xmlns:wpg="http://schemas.microsoft.com/office/word/2010/wordprocessingGroup" xmlns:wpi="http://schemas.microsoft.com/office/word/2010/wordprocessingInk" xmlns:wne="http://schemas.microsoft.com/office/word/2006/wordml" xmlns:wps="http://schemas.microsoft.com/office/word/2010/wordprocessingShape" mc:Ignorable="w14 w15 w16se w16cid w16 w16cex w16sdtdh w16sdtfl w16du wp14">
+  <w:p>
+    <w:pPr>
+      <w:pStyle w:val="Header"/>
+      <w:jc w:val="center"/>
+    </w:pPr>
+  </w:p>
+  <w:p>
+    <w:pPr>
+      <w:pStyle w:val="Header"/>
+    </w:pPr>
+  </w:p>
+</w:hdr>
+</file>
+
+<file path=word/header2.xml><?xml version="1.0" encoding="utf-8"?>
+<w:hdr xmlns:wpc="http://schemas.microsoft.com/office/word/2010/wordprocessingCanvas" xmlns:cx="http://schemas.microsoft.com/office/drawing/2014/chartex" xmlns:cx1="http://schemas.microsoft.com/office/drawing/2015/9/8/chartex" xmlns:cx2="http://schemas.microsoft.com/office/drawing/2015/10/21/chartex" xmlns:cx3="http://schemas.microsoft.com/office/drawing/2016/5/9/chartex" xmlns:cx4="http://schemas.microsoft.com/office/drawing/2016/5/10/chartex" xmlns:cx5="http://schemas.microsoft.com/office/drawing/2016/5/11/chartex" xmlns:cx6="http://schemas.microsoft.com/office/drawing/2016/5/12/chartex" xmlns:cx7="http://schemas.microsoft.com/office/drawing/2016/5/13/chartex" xmlns:cx8="http://schemas.microsoft.com/office/drawing/2016/5/14/chartex" xmlns:mc="http://schemas.openxmlformats.org/markup-compatibility/2006" xmlns:aink="http://schemas.microsoft.com/office/drawing/2016/ink" xmlns:am3d="http://schemas.microsoft.com/office/drawing/2017/model3d" xmlns:o="urn:schemas-microsoft-com:office:office" xmlns:oel="http://schemas.microsoft.com/office/2019/extlst" xmlns:r="http://schemas.openxmlformats.org/officeDocument/2006/relationships" xmlns:m="http://schemas.openxmlformats.org/officeDocument/2006/math" xmlns:v="urn:schemas-microsoft-com:vml" xmlns:wp14="http://schemas.microsoft.com/office/word/2010/wordprocessingDrawing" xmlns:wp="http://schemas.openxmlformats.org/drawingml/2006/wordprocessingDrawing" xmlns:w10="urn:schemas-microsoft-com:office:word" xmlns:w="http://schemas.openxmlformats.org/wordprocessingml/2006/main" xmlns:w14="http://schemas.microsoft.com/office/word/2010/wordml" xmlns:w15="http://schemas.microsoft.com/office/word/2012/wordml" xmlns:w16cex="http://schemas.microsoft.com/office/word/2018/wordml/cex" xmlns:w16cid="http://schemas.microsoft.com/office/word/2016/wordml/cid" xmlns:w16="http://schemas.microsoft.com/office/word/2018/wordml" xmlns:w16du="http://schemas.microsoft.com/office/word/2023/wordml/word16du" xmlns:w16sdtdh="http://schemas.microsoft.com/office/word/2020/wordml/sdtdatahash" xmlns:w16sdtfl="http://schemas.microsoft.com/office/word/2024/wordml/sdtformatlock" xmlns:w16se="http://schemas.microsoft.com/office/word/2015/wordml/symex" xmlns:wpg="http://schemas.microsoft.com/office/word/2010/wordprocessingGroup" xmlns:wpi="http://schemas.microsoft.com/office/word/2010/wordprocessingInk" xmlns:wne="http://schemas.microsoft.com/office/word/2006/wordml" xmlns:wps="http://schemas.microsoft.com/office/word/2010/wordprocessingShape" mc:Ignorable="w14 w15 w16se w16cid w16 w16cex w16sdtdh w16sdtfl w16du wp14">
+  <w:sdt>
+    <w:sdtPr>
+      <w:id w:val="-699317832"/>
+      <w:docPartObj>
+        <w:docPartGallery w:val="Page Numbers (Top of Page)"/>
+        <w:docPartUnique/>
+      </w:docPartObj>
+    </w:sdtPr>
+    <w:sdtEndPr>
+      <w:rPr>
+        <w:noProof/>
+      </w:rPr>
+    </w:sdtEndPr>
+    <w:sdtContent>
+      <w:p>
+        <w:pPr>
+          <w:pStyle w:val="Header"/>
+          <w:jc w:val="center"/>
+        </w:pPr>
+        <w:r>
+          <w:fldChar w:fldCharType="begin"/>
+        </w:r>
+        <w:r>
+          <w:instrText xml:space="preserve"> PAGE   \* MERGEFORMAT </w:instrText>
+        </w:r>
+        <w:r>
+          <w:fldChar w:fldCharType="separate"/>
+        </w:r>
+        <w:r>
+          <w:rPr>
+            <w:noProof/>
+          </w:rPr>
+          <w:t>2</w:t>
+        </w:r>
+        <w:r>
+          <w:rPr>
+            <w:noProof/>
+          </w:rPr>
+          <w:fldChar w:fldCharType="end"/>
+        </w:r>
+      </w:p>
+    </w:sdtContent>
+  </w:sdt>
+  <w:p>
+    <w:pPr>
+      <w:pStyle w:val="Header"/>
+    </w:pPr>
+  </w:p>
+</w:hdr>
 </file>
 
 <file path=word/numbering.xml><?xml version="1.0" encoding="utf-8"?>
@@ -53170,7 +54513,7 @@
   <w:style w:type="paragraph" w:default="1" w:styleId="Normal">
     <w:name w:val="Normal"/>
     <w:qFormat/>
-    <w:rsid w:val="008D028B"/>
+    <w:rsid w:val="00142E29"/>
   </w:style>
   <w:style w:type="paragraph" w:styleId="Heading1">
     <w:name w:val="heading 1"/>
